--- a/relatorio.docx
+++ b/relatorio.docx
@@ -302,7 +302,7 @@
           <w:szCs w:val="36"/>
         </w:rPr>
         <w:drawing>
-          <wp:inline distT="0" distB="0" distL="0" distR="0" wp14:anchorId="311040F0" wp14:editId="235F2A16">
+          <wp:inline distT="0" distB="0" distL="0" distR="0" wp14:anchorId="311040F0" wp14:editId="035EACDC">
             <wp:extent cx="3980180" cy="486410"/>
             <wp:effectExtent l="0" t="0" r="0" b="0"/>
             <wp:docPr id="1337625877" name="Imagem 1"/>
@@ -1461,7 +1461,7 @@
     </w:p>
     <w:p>
       <w:r>
-        <w:t>Computador Desktop (Laboratório 1)</w:t>
+        <w:t>Desktop pessoal</w:t>
       </w:r>
     </w:p>
     <w:p>
@@ -1469,10 +1469,51 @@
         <w:t xml:space="preserve">- </w:t>
       </w:r>
       <w:r>
-        <w:t>Intel(R) Celeron(R</w:t>
-      </w:r>
-      <w:r>
-        <w:t>) N4000 CPU @ 1.10GHz</w:t>
+        <w:t xml:space="preserve">AMD </w:t>
+      </w:r>
+      <w:proofErr w:type="spellStart"/>
+      <w:r>
+        <w:t>Ryzen</w:t>
+      </w:r>
+      <w:proofErr w:type="spellEnd"/>
+      <w:r>
+        <w:t xml:space="preserve"> 5 7600X @ 4.7Ghz</w:t>
+      </w:r>
+    </w:p>
+    <w:p>
+      <w:r>
+        <w:t>- R</w:t>
+      </w:r>
+      <w:r>
+        <w:t>AM</w:t>
+      </w:r>
+      <w:r>
+        <w:t xml:space="preserve"> </w:t>
+      </w:r>
+      <w:r>
+        <w:t>32</w:t>
+      </w:r>
+      <w:r>
+        <w:t>Gb</w:t>
+      </w:r>
+      <w:r>
+        <w:t xml:space="preserve"> DDR</w:t>
+      </w:r>
+      <w:r>
+        <w:t>5 5600Mhz</w:t>
+      </w:r>
+    </w:p>
+    <w:p>
+      <w:r>
+        <w:t xml:space="preserve">- </w:t>
+      </w:r>
+      <w:proofErr w:type="spellStart"/>
+      <w:r>
+        <w:t>Radeon</w:t>
+      </w:r>
+      <w:proofErr w:type="spellEnd"/>
+      <w:r>
+        <w:t xml:space="preserve"> RX6700 10Gb</w:t>
       </w:r>
     </w:p>
     <w:p>
@@ -1485,48 +1526,169 @@
         <w:rPr>
           <w:lang w:val="en-US"/>
         </w:rPr>
-        <w:t>- Ram 4Gb</w:t>
-      </w:r>
-    </w:p>
-    <w:p>
-      <w:pPr>
+        <w:t xml:space="preserve">- Disco SSD </w:t>
+      </w:r>
+      <w:r>
         <w:rPr>
           <w:lang w:val="en-US"/>
         </w:rPr>
-      </w:pPr>
-      <w:r>
+        <w:t>512Gb</w:t>
+      </w:r>
+    </w:p>
+    <w:p>
+      <w:pPr>
         <w:rPr>
           <w:lang w:val="en-US"/>
         </w:rPr>
-        <w:t>- Disco SSD 128 Gb</w:t>
-      </w:r>
-    </w:p>
-    <w:p>
-      <w:pPr>
+      </w:pPr>
+      <w:r>
         <w:rPr>
           <w:lang w:val="en-US"/>
         </w:rPr>
-      </w:pPr>
+        <w:t xml:space="preserve">- Disco </w:t>
+      </w:r>
       <w:r>
         <w:rPr>
           <w:lang w:val="en-US"/>
         </w:rPr>
-        <w:t>- Windows 10 64 bits</w:t>
-      </w:r>
-    </w:p>
-    <w:p>
-      <w:pPr>
+        <w:t>HDD</w:t>
+      </w:r>
+      <w:r>
         <w:rPr>
           <w:lang w:val="en-US"/>
         </w:rPr>
+        <w:t xml:space="preserve"> </w:t>
+      </w:r>
+      <w:r>
+        <w:rPr>
+          <w:lang w:val="en-US"/>
+        </w:rPr>
+        <w:t>2T</w:t>
+      </w:r>
+      <w:r>
+        <w:rPr>
+          <w:lang w:val="en-US"/>
+        </w:rPr>
+        <w:t>b</w:t>
+      </w:r>
+    </w:p>
+    <w:p>
+      <w:pPr>
+        <w:rPr>
+          <w:lang w:val="en-US"/>
+        </w:rPr>
+      </w:pPr>
+      <w:r>
+        <w:rPr>
+          <w:lang w:val="en-US"/>
+        </w:rPr>
+        <w:t>- Linux Ubuntu 22.04.1</w:t>
+      </w:r>
+    </w:p>
+    <w:p>
+      <w:pPr>
+        <w:rPr>
+          <w:lang w:val="en-US"/>
+        </w:rPr>
+      </w:pPr>
+    </w:p>
+    <w:p>
+      <w:r>
+        <w:t>Portátil</w:t>
+      </w:r>
+      <w:r>
+        <w:t xml:space="preserve"> pessoal</w:t>
+      </w:r>
+    </w:p>
+    <w:p>
+      <w:pPr>
+        <w:rPr>
+          <w:lang w:val="en-US"/>
+        </w:rPr>
+      </w:pPr>
+      <w:r>
+        <w:rPr>
+          <w:lang w:val="en-US"/>
+        </w:rPr>
+        <w:t xml:space="preserve">- </w:t>
+      </w:r>
+      <w:r>
+        <w:rPr>
+          <w:lang w:val="en-US"/>
+        </w:rPr>
+        <w:t>Apple Silicon M3 Chip</w:t>
+      </w:r>
+    </w:p>
+    <w:p>
+      <w:pPr>
+        <w:rPr>
+          <w:lang w:val="en-US"/>
+        </w:rPr>
+      </w:pPr>
+      <w:r>
+        <w:rPr>
+          <w:lang w:val="en-US"/>
+        </w:rPr>
+        <w:t xml:space="preserve">- RAM </w:t>
+      </w:r>
+      <w:r>
+        <w:rPr>
+          <w:lang w:val="en-US"/>
+        </w:rPr>
+        <w:t>16</w:t>
+      </w:r>
+      <w:r>
+        <w:rPr>
+          <w:lang w:val="en-US"/>
+        </w:rPr>
+        <w:t xml:space="preserve">Gb </w:t>
+      </w:r>
+    </w:p>
+    <w:p>
+      <w:pPr>
+        <w:rPr>
+          <w:lang w:val="en-US"/>
+        </w:rPr>
+      </w:pPr>
+      <w:r>
+        <w:rPr>
+          <w:lang w:val="en-US"/>
+        </w:rPr>
+        <w:t>- Disco SSD 512Gb</w:t>
+      </w:r>
+    </w:p>
+    <w:p>
+      <w:pPr>
+        <w:rPr>
+          <w:lang w:val="en-US"/>
+        </w:rPr>
+      </w:pPr>
+      <w:r>
+        <w:rPr>
+          <w:lang w:val="en-US"/>
+        </w:rPr>
+        <w:t>- macOS Sonoma 14.6.1</w:t>
+      </w:r>
+    </w:p>
+    <w:p>
+      <w:pPr>
+        <w:rPr>
+          <w:lang w:val="en-US"/>
+        </w:rPr>
       </w:pPr>
     </w:p>
     <w:p>
       <w:pPr>
         <w:pStyle w:val="Ttulo3"/>
+        <w:rPr>
+          <w:lang w:val="en-US"/>
+        </w:rPr>
       </w:pPr>
       <w:bookmarkStart w:id="6" w:name="_Toc118380740"/>
       <w:r>
+        <w:rPr>
+          <w:lang w:val="en-US"/>
+        </w:rPr>
         <w:t>Software</w:t>
       </w:r>
       <w:bookmarkEnd w:id="6"/>
@@ -1535,24 +1697,44 @@
       <w:pPr>
         <w:spacing w:line="259" w:lineRule="auto"/>
         <w:jc w:val="left"/>
-      </w:pPr>
-    </w:p>
-    <w:p>
-      <w:pPr>
-        <w:spacing w:line="259" w:lineRule="auto"/>
-        <w:jc w:val="left"/>
-      </w:pPr>
-      <w:r>
-        <w:t>- Microsoft Office 2019</w:t>
-      </w:r>
-    </w:p>
-    <w:p>
-      <w:pPr>
-        <w:spacing w:line="259" w:lineRule="auto"/>
-        <w:jc w:val="left"/>
-      </w:pPr>
-      <w:r>
+        <w:rPr>
+          <w:lang w:val="en-US"/>
+        </w:rPr>
+      </w:pPr>
+    </w:p>
+    <w:p>
+      <w:pPr>
+        <w:spacing w:line="259" w:lineRule="auto"/>
+        <w:jc w:val="left"/>
+        <w:rPr>
+          <w:lang w:val="en-US"/>
+        </w:rPr>
+      </w:pPr>
+      <w:r>
+        <w:rPr>
+          <w:lang w:val="en-US"/>
+        </w:rPr>
+        <w:t xml:space="preserve">- Microsoft Office </w:t>
+      </w:r>
+      <w:r>
+        <w:rPr>
+          <w:lang w:val="en-US"/>
+        </w:rPr>
+        <w:t>2021 Pro Plus</w:t>
+      </w:r>
+    </w:p>
+    <w:p>
+      <w:pPr>
+        <w:spacing w:line="259" w:lineRule="auto"/>
+        <w:jc w:val="left"/>
+      </w:pPr>
+      <w:r>
+        <w:rPr>
+          <w:lang w:val="en-US"/>
+        </w:rPr>
         <w:tab/>
+      </w:r>
+      <w:r>
         <w:t>Requisitos Mínimos</w:t>
       </w:r>
     </w:p>
@@ -1563,7 +1745,21 @@
       </w:pPr>
       <w:r>
         <w:tab/>
-        <w:t xml:space="preserve">- Sistema Operativo – Windows 10 </w:t>
+        <w:t>- Sistema Operativo – Windows 10</w:t>
+      </w:r>
+      <w:r>
+        <w:t xml:space="preserve">+ ou </w:t>
+      </w:r>
+      <w:proofErr w:type="spellStart"/>
+      <w:r>
+        <w:t>macOS</w:t>
+      </w:r>
+      <w:proofErr w:type="spellEnd"/>
+      <w:r>
+        <w:t xml:space="preserve"> 11.6+</w:t>
+      </w:r>
+      <w:r>
+        <w:t xml:space="preserve"> </w:t>
       </w:r>
     </w:p>
     <w:p>
@@ -1573,7 +1769,10 @@
       </w:pPr>
       <w:r>
         <w:tab/>
-        <w:t>- Processador – 1.6 GHz ou Mais Rápido</w:t>
+        <w:t xml:space="preserve">- Processador – 1.6 GHz ou </w:t>
+      </w:r>
+      <w:r>
+        <w:t>superior</w:t>
       </w:r>
     </w:p>
     <w:p>
@@ -1593,7 +1792,7 @@
       </w:pPr>
       <w:r>
         <w:tab/>
-        <w:t>- Disco – 4Gb Espaço Disponível</w:t>
+        <w:t>- Disco – 4Gb</w:t>
       </w:r>
     </w:p>
     <w:p>
@@ -1618,24 +1817,99 @@
         <w:jc w:val="left"/>
       </w:pPr>
       <w:r>
+        <w:t xml:space="preserve">- Visual </w:t>
+      </w:r>
+      <w:proofErr w:type="spellStart"/>
+      <w:r>
+        <w:t>Studio</w:t>
+      </w:r>
+      <w:proofErr w:type="spellEnd"/>
+      <w:r>
+        <w:t xml:space="preserve"> </w:t>
+      </w:r>
+      <w:proofErr w:type="spellStart"/>
+      <w:r>
+        <w:t>Code</w:t>
+      </w:r>
+      <w:proofErr w:type="spellEnd"/>
+    </w:p>
+    <w:p>
+      <w:pPr>
+        <w:spacing w:line="259" w:lineRule="auto"/>
+        <w:jc w:val="left"/>
+      </w:pPr>
+      <w:r>
+        <w:rPr>
+          <w:lang w:val="en-US"/>
+        </w:rPr>
+        <w:tab/>
+      </w:r>
+      <w:r>
+        <w:t xml:space="preserve">Requisitos Mínimos </w:t>
+      </w:r>
+    </w:p>
+    <w:p>
+      <w:pPr>
+        <w:spacing w:line="259" w:lineRule="auto"/>
+        <w:jc w:val="left"/>
+      </w:pPr>
+      <w:r>
+        <w:lastRenderedPageBreak/>
+        <w:tab/>
+        <w:t>- Processador – 1.6 GHz ou superior</w:t>
+      </w:r>
+    </w:p>
+    <w:p>
+      <w:pPr>
+        <w:spacing w:line="259" w:lineRule="auto"/>
+        <w:jc w:val="left"/>
+      </w:pPr>
+      <w:r>
+        <w:tab/>
+        <w:t xml:space="preserve">- Memória RAM – </w:t>
+      </w:r>
+      <w:r>
+        <w:t>1</w:t>
+      </w:r>
+      <w:r>
+        <w:t>Gb</w:t>
+      </w:r>
+    </w:p>
+    <w:p>
+      <w:pPr>
+        <w:spacing w:line="259" w:lineRule="auto"/>
+        <w:jc w:val="left"/>
+      </w:pPr>
+    </w:p>
+    <w:p>
+      <w:pPr>
+        <w:spacing w:line="259" w:lineRule="auto"/>
+        <w:jc w:val="left"/>
+      </w:pPr>
+      <w:r>
         <w:t xml:space="preserve">- </w:t>
       </w:r>
       <w:proofErr w:type="spellStart"/>
       <w:r>
-        <w:t>Notepad</w:t>
+        <w:t>Github</w:t>
       </w:r>
       <w:proofErr w:type="spellEnd"/>
       <w:r>
-        <w:t xml:space="preserve"> ++</w:t>
-      </w:r>
-    </w:p>
-    <w:p>
-      <w:pPr>
-        <w:spacing w:line="259" w:lineRule="auto"/>
-        <w:jc w:val="left"/>
-      </w:pPr>
-      <w:r>
+        <w:t xml:space="preserve"> Desktop</w:t>
+      </w:r>
+    </w:p>
+    <w:p>
+      <w:pPr>
+        <w:spacing w:line="259" w:lineRule="auto"/>
+        <w:jc w:val="left"/>
+      </w:pPr>
+      <w:r>
+        <w:rPr>
+          <w:lang w:val="en-US"/>
+        </w:rPr>
         <w:tab/>
+      </w:r>
+      <w:r>
         <w:t>Requisitos Mínimos</w:t>
       </w:r>
     </w:p>
@@ -1646,17 +1920,68 @@
       </w:pPr>
       <w:r>
         <w:tab/>
-        <w:t xml:space="preserve">- Sistema Operativo – Windows 7 ou Superior </w:t>
-      </w:r>
-    </w:p>
-    <w:p>
-      <w:pPr>
-        <w:spacing w:line="259" w:lineRule="auto"/>
-        <w:jc w:val="left"/>
-      </w:pPr>
-      <w:r>
+        <w:t xml:space="preserve">- Sistema Operativo – Windows 10+ </w:t>
+      </w:r>
+      <w:r>
+        <w:t xml:space="preserve">(64 bits) </w:t>
+      </w:r>
+      <w:r>
+        <w:t xml:space="preserve">ou </w:t>
+      </w:r>
+      <w:proofErr w:type="spellStart"/>
+      <w:r>
+        <w:t>macOS</w:t>
+      </w:r>
+      <w:proofErr w:type="spellEnd"/>
+      <w:r>
+        <w:t xml:space="preserve"> 1</w:t>
+      </w:r>
+      <w:r>
+        <w:t>0</w:t>
+      </w:r>
+      <w:r>
+        <w:t>.</w:t>
+      </w:r>
+      <w:r>
+        <w:t>5</w:t>
+      </w:r>
+      <w:r>
+        <w:t xml:space="preserve">+ </w:t>
+      </w:r>
+    </w:p>
+    <w:p>
+      <w:pPr>
+        <w:spacing w:line="259" w:lineRule="auto"/>
+        <w:jc w:val="left"/>
+      </w:pPr>
+    </w:p>
+    <w:p>
+      <w:pPr>
+        <w:spacing w:line="259" w:lineRule="auto"/>
+        <w:jc w:val="left"/>
+      </w:pPr>
+      <w:r>
+        <w:t xml:space="preserve">- </w:t>
+      </w:r>
+      <w:proofErr w:type="spellStart"/>
+      <w:r>
+        <w:t>Arc</w:t>
+      </w:r>
+      <w:proofErr w:type="spellEnd"/>
+    </w:p>
+    <w:p>
+      <w:pPr>
+        <w:spacing w:line="259" w:lineRule="auto"/>
+        <w:jc w:val="left"/>
+      </w:pPr>
+      <w:r>
+        <w:rPr>
+          <w:lang w:val="en-US"/>
+        </w:rPr>
         <w:tab/>
-        <w:t>- Processador – Intel Pentium III ou Superior</w:t>
+      </w:r>
+      <w:r>
+        <w:t>Requisitos Mínimos</w:t>
       </w:r>
     </w:p>
     <w:p>
@@ -1666,7 +1991,45 @@
       </w:pPr>
       <w:r>
         <w:tab/>
-        <w:t xml:space="preserve">- Memória RAM – 2Gb </w:t>
+        <w:t>- Sistema Operativo – Windows 10</w:t>
+      </w:r>
+      <w:r>
+        <w:t xml:space="preserve"> 19H1</w:t>
+      </w:r>
+      <w:r>
+        <w:t xml:space="preserve">+ ou </w:t>
+      </w:r>
+      <w:proofErr w:type="spellStart"/>
+      <w:r>
+        <w:t>macOS</w:t>
+      </w:r>
+      <w:proofErr w:type="spellEnd"/>
+      <w:r>
+        <w:t xml:space="preserve"> </w:t>
+      </w:r>
+      <w:r>
+        <w:t>13</w:t>
+      </w:r>
+      <w:r>
+        <w:t xml:space="preserve">+ </w:t>
+      </w:r>
+    </w:p>
+    <w:p>
+      <w:pPr>
+        <w:spacing w:line="259" w:lineRule="auto"/>
+        <w:jc w:val="left"/>
+      </w:pPr>
+    </w:p>
+    <w:p>
+      <w:pPr>
+        <w:spacing w:line="259" w:lineRule="auto"/>
+        <w:jc w:val="left"/>
+      </w:pPr>
+      <w:r>
+        <w:t xml:space="preserve">- </w:t>
+      </w:r>
+      <w:r>
+        <w:t>Google Chrome</w:t>
       </w:r>
     </w:p>
     <w:p>
@@ -1676,30 +2039,7 @@
       </w:pPr>
       <w:r>
         <w:tab/>
-        <w:t>- Disco – 20MB Espaço Disponível</w:t>
-      </w:r>
-    </w:p>
-    <w:p>
-      <w:pPr>
-        <w:spacing w:line="259" w:lineRule="auto"/>
-        <w:jc w:val="left"/>
-      </w:pPr>
-    </w:p>
-    <w:p>
-      <w:pPr>
-        <w:spacing w:line="259" w:lineRule="auto"/>
-        <w:jc w:val="left"/>
-      </w:pPr>
-      <w:r>
-        <w:t>- WAMP Server</w:t>
-      </w:r>
-    </w:p>
-    <w:p>
-      <w:pPr>
-        <w:spacing w:line="259" w:lineRule="auto"/>
-        <w:ind w:firstLine="708"/>
-        <w:jc w:val="left"/>
-      </w:pPr>
+      </w:r>
       <w:r>
         <w:t>Requisitos Mínimos</w:t>
       </w:r>
@@ -1711,7 +2051,27 @@
       </w:pPr>
       <w:r>
         <w:tab/>
-        <w:t>- Sistema Operativo – Windows XP ou Superior</w:t>
+        <w:t xml:space="preserve">- Sistema Operativo – Windows </w:t>
+      </w:r>
+      <w:r>
+        <w:t>7</w:t>
+      </w:r>
+      <w:r>
+        <w:t xml:space="preserve">+ ou </w:t>
+      </w:r>
+      <w:proofErr w:type="spellStart"/>
+      <w:r>
+        <w:t>macOS</w:t>
+      </w:r>
+      <w:proofErr w:type="spellEnd"/>
+      <w:r>
+        <w:t xml:space="preserve"> </w:t>
+      </w:r>
+      <w:r>
+        <w:t>10.9</w:t>
+      </w:r>
+      <w:r>
+        <w:t xml:space="preserve">+ </w:t>
       </w:r>
     </w:p>
     <w:p>
@@ -1721,31 +2081,59 @@
       </w:pPr>
       <w:r>
         <w:tab/>
-        <w:t>- Disco – 2Gb Espaço Disponível</w:t>
-      </w:r>
-    </w:p>
-    <w:p>
-      <w:pPr>
-        <w:spacing w:line="259" w:lineRule="auto"/>
-        <w:jc w:val="left"/>
-      </w:pPr>
-    </w:p>
-    <w:p>
-      <w:pPr>
-        <w:spacing w:line="259" w:lineRule="auto"/>
-        <w:jc w:val="left"/>
-      </w:pPr>
-      <w:r>
-        <w:lastRenderedPageBreak/>
-        <w:t>- Photoshop CS4</w:t>
-      </w:r>
-    </w:p>
-    <w:p>
-      <w:pPr>
-        <w:spacing w:line="259" w:lineRule="auto"/>
-        <w:ind w:firstLine="708"/>
-        <w:jc w:val="left"/>
-      </w:pPr>
+        <w:t xml:space="preserve">- Processador – </w:t>
+      </w:r>
+      <w:r>
+        <w:t>2</w:t>
+      </w:r>
+      <w:r>
+        <w:t xml:space="preserve"> GHz ou superior</w:t>
+      </w:r>
+    </w:p>
+    <w:p>
+      <w:pPr>
+        <w:spacing w:line="259" w:lineRule="auto"/>
+        <w:jc w:val="left"/>
+      </w:pPr>
+      <w:r>
+        <w:tab/>
+        <w:t xml:space="preserve">- Memória RAM – </w:t>
+      </w:r>
+      <w:r>
+        <w:t>2Gb</w:t>
+      </w:r>
+    </w:p>
+    <w:p>
+      <w:pPr>
+        <w:spacing w:line="259" w:lineRule="auto"/>
+        <w:jc w:val="left"/>
+      </w:pPr>
+    </w:p>
+    <w:p>
+      <w:pPr>
+        <w:spacing w:line="259" w:lineRule="auto"/>
+        <w:jc w:val="left"/>
+      </w:pPr>
+      <w:r>
+        <w:t xml:space="preserve">- </w:t>
+      </w:r>
+      <w:proofErr w:type="spellStart"/>
+      <w:r>
+        <w:t>Krita</w:t>
+      </w:r>
+      <w:proofErr w:type="spellEnd"/>
+    </w:p>
+    <w:p>
+      <w:pPr>
+        <w:spacing w:line="259" w:lineRule="auto"/>
+        <w:jc w:val="left"/>
+      </w:pPr>
+      <w:r>
+        <w:rPr>
+          <w:lang w:val="en-US"/>
+        </w:rPr>
+        <w:tab/>
+      </w:r>
       <w:r>
         <w:t>Requisitos Mínimos</w:t>
       </w:r>
@@ -1757,7 +2145,13 @@
       </w:pPr>
       <w:r>
         <w:tab/>
-        <w:t>- Sistema Operativo – Windows XP ou Superior</w:t>
+        <w:t xml:space="preserve">- Sistema Operativo – Windows </w:t>
+      </w:r>
+      <w:r>
+        <w:t>8.1</w:t>
+      </w:r>
+      <w:r>
+        <w:t xml:space="preserve">+ </w:t>
       </w:r>
     </w:p>
     <w:p>
@@ -1767,7 +2161,7 @@
       </w:pPr>
       <w:r>
         <w:tab/>
-        <w:t>- Processador – 1.8 GHz ou Mais Rápido</w:t>
+        <w:t>- Processador – 1.6 GHz ou superior</w:t>
       </w:r>
     </w:p>
     <w:p>
@@ -1777,7 +2171,7 @@
       </w:pPr>
       <w:r>
         <w:tab/>
-        <w:t xml:space="preserve">- Memória RAM – 512 MB </w:t>
+        <w:t xml:space="preserve">- Memória RAM – 4Gb </w:t>
       </w:r>
     </w:p>
     <w:p>
@@ -1787,24 +2181,76 @@
       </w:pPr>
       <w:r>
         <w:tab/>
-        <w:t>- Disco – 1Gb Espaço Disponível</w:t>
-      </w:r>
-    </w:p>
-    <w:p>
-      <w:pPr>
-        <w:spacing w:line="259" w:lineRule="auto"/>
-        <w:jc w:val="left"/>
-      </w:pPr>
-      <w:r>
+        <w:t xml:space="preserve">- Disco – </w:t>
+      </w:r>
+      <w:r>
+        <w:t>1</w:t>
+      </w:r>
+      <w:r>
+        <w:t>Gb</w:t>
+      </w:r>
+    </w:p>
+    <w:p>
+      <w:pPr>
+        <w:spacing w:line="259" w:lineRule="auto"/>
+        <w:jc w:val="left"/>
+      </w:pPr>
+    </w:p>
+    <w:p>
+      <w:pPr>
+        <w:spacing w:line="259" w:lineRule="auto"/>
+        <w:jc w:val="left"/>
+      </w:pPr>
+      <w:r>
+        <w:t xml:space="preserve">- </w:t>
+      </w:r>
+      <w:proofErr w:type="spellStart"/>
+      <w:r>
+        <w:t>MongoDB</w:t>
+      </w:r>
+      <w:proofErr w:type="spellEnd"/>
+      <w:r>
+        <w:t xml:space="preserve"> Compass</w:t>
+      </w:r>
+    </w:p>
+    <w:p>
+      <w:pPr>
+        <w:spacing w:line="259" w:lineRule="auto"/>
+        <w:jc w:val="left"/>
+      </w:pPr>
+      <w:r>
+        <w:rPr>
+          <w:lang w:val="en-US"/>
+        </w:rPr>
         <w:tab/>
-        <w:t>- Resolução Mínima – 1024px X 768px</w:t>
-      </w:r>
-    </w:p>
-    <w:p>
-      <w:pPr>
-        <w:spacing w:line="259" w:lineRule="auto"/>
-        <w:jc w:val="left"/>
-      </w:pPr>
+      </w:r>
+      <w:r>
+        <w:t>Requisitos Mínimos</w:t>
+      </w:r>
+    </w:p>
+    <w:p>
+      <w:pPr>
+        <w:spacing w:line="259" w:lineRule="auto"/>
+        <w:jc w:val="left"/>
+      </w:pPr>
+      <w:r>
+        <w:tab/>
+        <w:t xml:space="preserve">- Sistema Operativo – Windows 10+ ou </w:t>
+      </w:r>
+      <w:proofErr w:type="spellStart"/>
+      <w:r>
+        <w:t>macOS</w:t>
+      </w:r>
+      <w:proofErr w:type="spellEnd"/>
+      <w:r>
+        <w:t xml:space="preserve"> 11+</w:t>
+      </w:r>
+      <w:r>
+        <w:t xml:space="preserve"> ou Ubuntu 16.04+</w:t>
+      </w:r>
+      <w:r>
+        <w:t xml:space="preserve"> </w:t>
+      </w:r>
       <w:r>
         <w:br w:type="page"/>
       </w:r>
@@ -2806,11 +3252,18 @@
             <w:rPr>
               <w:b/>
               <w:bCs/>
-              <w:sz w:val="14"/>
-              <w:szCs w:val="18"/>
             </w:rPr>
-            <w:t>[Nome da Prova]</w:t>
+            <w:t xml:space="preserve">Jet </w:t>
           </w:r>
+          <w:proofErr w:type="spellStart"/>
+          <w:r>
+            <w:rPr>
+              <w:b/>
+              <w:bCs/>
+            </w:rPr>
+            <w:t>Hire</w:t>
+          </w:r>
+          <w:proofErr w:type="spellEnd"/>
         </w:p>
       </w:tc>
     </w:tr>
@@ -3458,7 +3911,7 @@
   <w:style w:type="paragraph" w:default="1" w:styleId="Normal">
     <w:name w:val="Normal"/>
     <w:qFormat/>
-    <w:rsid w:val="00F54428"/>
+    <w:rsid w:val="00B74BAF"/>
     <w:pPr>
       <w:spacing w:line="360" w:lineRule="auto"/>
       <w:jc w:val="both"/>

--- a/relatorio.docx
+++ b/relatorio.docx
@@ -122,168 +122,6 @@
           <w:szCs w:val="36"/>
         </w:rPr>
       </w:pPr>
-      <w:r>
-        <w:rPr>
-          <w:rFonts w:cs="Arial"/>
-          <w:sz w:val="28"/>
-          <w:szCs w:val="36"/>
-        </w:rPr>
-        <w:t>[Pequena Imagem da Prova]</w:t>
-      </w:r>
-    </w:p>
-    <w:p>
-      <w:pPr>
-        <w:jc w:val="center"/>
-        <w:rPr>
-          <w:rFonts w:cs="Arial"/>
-          <w:sz w:val="28"/>
-          <w:szCs w:val="36"/>
-        </w:rPr>
-      </w:pPr>
-    </w:p>
-    <w:p>
-      <w:pPr>
-        <w:jc w:val="center"/>
-        <w:rPr>
-          <w:rFonts w:cs="Arial"/>
-          <w:sz w:val="28"/>
-          <w:szCs w:val="36"/>
-        </w:rPr>
-      </w:pPr>
-    </w:p>
-    <w:p>
-      <w:pPr>
-        <w:jc w:val="center"/>
-        <w:rPr>
-          <w:rFonts w:cs="Arial"/>
-          <w:sz w:val="28"/>
-          <w:szCs w:val="36"/>
-        </w:rPr>
-      </w:pPr>
-    </w:p>
-    <w:p>
-      <w:pPr>
-        <w:jc w:val="center"/>
-        <w:rPr>
-          <w:rFonts w:cs="Arial"/>
-          <w:sz w:val="28"/>
-          <w:szCs w:val="36"/>
-        </w:rPr>
-      </w:pPr>
-    </w:p>
-    <w:p>
-      <w:pPr>
-        <w:jc w:val="center"/>
-        <w:rPr>
-          <w:rFonts w:cs="Arial"/>
-          <w:sz w:val="28"/>
-          <w:szCs w:val="36"/>
-        </w:rPr>
-      </w:pPr>
-      <w:r>
-        <w:rPr>
-          <w:rFonts w:cs="Arial"/>
-          <w:sz w:val="28"/>
-          <w:szCs w:val="36"/>
-        </w:rPr>
-        <w:t>Cantanhede</w:t>
-      </w:r>
-    </w:p>
-    <w:p>
-      <w:pPr>
-        <w:jc w:val="center"/>
-        <w:rPr>
-          <w:rFonts w:cs="Arial"/>
-          <w:sz w:val="28"/>
-          <w:szCs w:val="36"/>
-        </w:rPr>
-      </w:pPr>
-      <w:r>
-        <w:rPr>
-          <w:rFonts w:cs="Arial"/>
-          <w:sz w:val="28"/>
-          <w:szCs w:val="36"/>
-        </w:rPr>
-        <w:t>Tomé Almeida</w:t>
-      </w:r>
-      <w:r>
-        <w:rPr>
-          <w:rFonts w:cs="Arial"/>
-          <w:sz w:val="28"/>
-          <w:szCs w:val="36"/>
-        </w:rPr>
-        <w:t>, 12º TGPSI, Nº 1</w:t>
-      </w:r>
-      <w:r>
-        <w:rPr>
-          <w:rFonts w:cs="Arial"/>
-          <w:sz w:val="28"/>
-          <w:szCs w:val="36"/>
-        </w:rPr>
-        <w:t>5</w:t>
-      </w:r>
-    </w:p>
-    <w:p>
-      <w:pPr>
-        <w:jc w:val="center"/>
-        <w:rPr>
-          <w:rFonts w:cs="Arial"/>
-          <w:sz w:val="28"/>
-          <w:szCs w:val="36"/>
-        </w:rPr>
-      </w:pPr>
-    </w:p>
-    <w:p>
-      <w:pPr>
-        <w:jc w:val="center"/>
-        <w:rPr>
-          <w:rFonts w:cs="Arial"/>
-          <w:sz w:val="28"/>
-          <w:szCs w:val="36"/>
-        </w:rPr>
-      </w:pPr>
-      <w:r>
-        <w:rPr>
-          <w:rFonts w:cs="Arial"/>
-          <w:sz w:val="28"/>
-          <w:szCs w:val="36"/>
-        </w:rPr>
-        <w:t>202</w:t>
-      </w:r>
-      <w:r>
-        <w:rPr>
-          <w:rFonts w:cs="Arial"/>
-          <w:sz w:val="28"/>
-          <w:szCs w:val="36"/>
-        </w:rPr>
-        <w:t>2</w:t>
-      </w:r>
-      <w:r>
-        <w:rPr>
-          <w:rFonts w:cs="Arial"/>
-          <w:sz w:val="28"/>
-          <w:szCs w:val="36"/>
-        </w:rPr>
-        <w:t xml:space="preserve"> / 202</w:t>
-      </w:r>
-      <w:r>
-        <w:rPr>
-          <w:rFonts w:cs="Arial"/>
-          <w:sz w:val="28"/>
-          <w:szCs w:val="36"/>
-        </w:rPr>
-        <w:t>5</w:t>
-      </w:r>
-    </w:p>
-    <w:p>
-      <w:pPr>
-        <w:jc w:val="center"/>
-        <w:rPr>
-          <w:rFonts w:cs="Arial"/>
-          <w:sz w:val="28"/>
-          <w:szCs w:val="36"/>
-        </w:rPr>
-      </w:pPr>
     </w:p>
     <w:p>
       <w:pPr>
@@ -302,7 +140,200 @@
           <w:szCs w:val="36"/>
         </w:rPr>
         <w:drawing>
-          <wp:inline distT="0" distB="0" distL="0" distR="0" wp14:anchorId="311040F0" wp14:editId="035EACDC">
+          <wp:inline distT="0" distB="0" distL="0" distR="0" wp14:anchorId="38055EFA" wp14:editId="3D0611B8">
+            <wp:extent cx="3594100" cy="862702"/>
+            <wp:effectExtent l="0" t="0" r="0" b="0"/>
+            <wp:docPr id="1741560307" name="Gráfico 1"/>
+            <wp:cNvGraphicFramePr>
+              <a:graphicFrameLocks xmlns:a="http://schemas.openxmlformats.org/drawingml/2006/main" noChangeAspect="1"/>
+            </wp:cNvGraphicFramePr>
+            <a:graphic xmlns:a="http://schemas.openxmlformats.org/drawingml/2006/main">
+              <a:graphicData uri="http://schemas.openxmlformats.org/drawingml/2006/picture">
+                <pic:pic xmlns:pic="http://schemas.openxmlformats.org/drawingml/2006/picture">
+                  <pic:nvPicPr>
+                    <pic:cNvPr id="1741560307" name="Gráfico 1741560307"/>
+                    <pic:cNvPicPr/>
+                  </pic:nvPicPr>
+                  <pic:blipFill>
+                    <a:blip r:embed="rId8">
+                      <a:extLst>
+                        <a:ext uri="{96DAC541-7B7A-43D3-8B79-37D633B846F1}">
+                          <asvg:svgBlip xmlns:asvg="http://schemas.microsoft.com/office/drawing/2016/SVG/main" r:embed="rId9"/>
+                        </a:ext>
+                      </a:extLst>
+                    </a:blip>
+                    <a:stretch>
+                      <a:fillRect/>
+                    </a:stretch>
+                  </pic:blipFill>
+                  <pic:spPr>
+                    <a:xfrm>
+                      <a:off x="0" y="0"/>
+                      <a:ext cx="3810030" cy="914532"/>
+                    </a:xfrm>
+                    <a:prstGeom prst="rect">
+                      <a:avLst/>
+                    </a:prstGeom>
+                  </pic:spPr>
+                </pic:pic>
+              </a:graphicData>
+            </a:graphic>
+          </wp:inline>
+        </w:drawing>
+      </w:r>
+    </w:p>
+    <w:p>
+      <w:pPr>
+        <w:jc w:val="center"/>
+        <w:rPr>
+          <w:rFonts w:cs="Arial"/>
+          <w:sz w:val="28"/>
+          <w:szCs w:val="36"/>
+        </w:rPr>
+      </w:pPr>
+    </w:p>
+    <w:p>
+      <w:pPr>
+        <w:jc w:val="center"/>
+        <w:rPr>
+          <w:rFonts w:cs="Arial"/>
+          <w:sz w:val="28"/>
+          <w:szCs w:val="36"/>
+        </w:rPr>
+      </w:pPr>
+    </w:p>
+    <w:p>
+      <w:pPr>
+        <w:jc w:val="center"/>
+        <w:rPr>
+          <w:rFonts w:cs="Arial"/>
+          <w:sz w:val="28"/>
+          <w:szCs w:val="36"/>
+        </w:rPr>
+      </w:pPr>
+      <w:r>
+        <w:rPr>
+          <w:rFonts w:cs="Arial"/>
+          <w:sz w:val="28"/>
+          <w:szCs w:val="36"/>
+        </w:rPr>
+        <w:t>Cantanhede</w:t>
+      </w:r>
+    </w:p>
+    <w:p>
+      <w:pPr>
+        <w:jc w:val="center"/>
+        <w:rPr>
+          <w:rFonts w:cs="Arial"/>
+          <w:sz w:val="28"/>
+          <w:szCs w:val="36"/>
+        </w:rPr>
+      </w:pPr>
+      <w:r>
+        <w:rPr>
+          <w:rFonts w:cs="Arial"/>
+          <w:sz w:val="28"/>
+          <w:szCs w:val="36"/>
+        </w:rPr>
+        <w:t>Tomé Almeida</w:t>
+      </w:r>
+      <w:r>
+        <w:rPr>
+          <w:rFonts w:cs="Arial"/>
+          <w:sz w:val="28"/>
+          <w:szCs w:val="36"/>
+        </w:rPr>
+        <w:t>, 12º TGPSI, Nº 1</w:t>
+      </w:r>
+      <w:r>
+        <w:rPr>
+          <w:rFonts w:cs="Arial"/>
+          <w:sz w:val="28"/>
+          <w:szCs w:val="36"/>
+        </w:rPr>
+        <w:t>5</w:t>
+      </w:r>
+    </w:p>
+    <w:p>
+      <w:pPr>
+        <w:jc w:val="center"/>
+        <w:rPr>
+          <w:rFonts w:cs="Arial"/>
+          <w:sz w:val="28"/>
+          <w:szCs w:val="36"/>
+        </w:rPr>
+      </w:pPr>
+    </w:p>
+    <w:p>
+      <w:pPr>
+        <w:jc w:val="center"/>
+        <w:rPr>
+          <w:rFonts w:cs="Arial"/>
+          <w:sz w:val="28"/>
+          <w:szCs w:val="36"/>
+        </w:rPr>
+      </w:pPr>
+      <w:r>
+        <w:rPr>
+          <w:rFonts w:cs="Arial"/>
+          <w:sz w:val="28"/>
+          <w:szCs w:val="36"/>
+        </w:rPr>
+        <w:t>202</w:t>
+      </w:r>
+      <w:r>
+        <w:rPr>
+          <w:rFonts w:cs="Arial"/>
+          <w:sz w:val="28"/>
+          <w:szCs w:val="36"/>
+        </w:rPr>
+        <w:t>2</w:t>
+      </w:r>
+      <w:r>
+        <w:rPr>
+          <w:rFonts w:cs="Arial"/>
+          <w:sz w:val="28"/>
+          <w:szCs w:val="36"/>
+        </w:rPr>
+        <w:t xml:space="preserve"> / 202</w:t>
+      </w:r>
+      <w:r>
+        <w:rPr>
+          <w:rFonts w:cs="Arial"/>
+          <w:sz w:val="28"/>
+          <w:szCs w:val="36"/>
+        </w:rPr>
+        <w:t>5</w:t>
+      </w:r>
+    </w:p>
+    <w:p>
+      <w:pPr>
+        <w:jc w:val="center"/>
+        <w:rPr>
+          <w:rFonts w:cs="Arial"/>
+          <w:sz w:val="28"/>
+          <w:szCs w:val="36"/>
+        </w:rPr>
+      </w:pPr>
+    </w:p>
+    <w:p>
+      <w:pPr>
+        <w:jc w:val="center"/>
+        <w:rPr>
+          <w:rFonts w:cs="Arial"/>
+          <w:sz w:val="28"/>
+          <w:szCs w:val="36"/>
+        </w:rPr>
+      </w:pPr>
+      <w:r>
+        <w:rPr>
+          <w:rFonts w:cs="Arial"/>
+          <w:noProof/>
+          <w:sz w:val="28"/>
+          <w:szCs w:val="36"/>
+        </w:rPr>
+        <w:drawing>
+          <wp:inline distT="0" distB="0" distL="0" distR="0" wp14:anchorId="311040F0" wp14:editId="2CE28B26">
             <wp:extent cx="3980180" cy="486410"/>
             <wp:effectExtent l="0" t="0" r="0" b="0"/>
             <wp:docPr id="1337625877" name="Imagem 1"/>
@@ -319,7 +350,7 @@
                     </pic:cNvPicPr>
                   </pic:nvPicPr>
                   <pic:blipFill>
-                    <a:blip r:embed="rId8" cstate="print">
+                    <a:blip r:embed="rId10" cstate="print">
                       <a:extLst>
                         <a:ext uri="{28A0092B-C50C-407E-A947-70E740481C1C}">
                           <a14:useLocalDpi xmlns:a14="http://schemas.microsoft.com/office/drawing/2010/main" val="0"/>
@@ -805,7 +836,14 @@
           <w:rFonts w:cs="Arial"/>
           <w:szCs w:val="36"/>
         </w:rPr>
-        <w:t>PARA O TRABALHO QUE GOSTAMOS LEVANTAMO-NOS CEDO E FAZEMO-LO COM ALEGRIA.</w:t>
+        <w:t>CRIATIVIDADE É SÓ CONECTAR AS COISAS</w:t>
+      </w:r>
+      <w:r>
+        <w:rPr>
+          <w:rFonts w:cs="Arial"/>
+          <w:szCs w:val="36"/>
+        </w:rPr>
+        <w:t>.</w:t>
       </w:r>
     </w:p>
     <w:p>
@@ -824,7 +862,7 @@
           <w:i/>
           <w:szCs w:val="36"/>
         </w:rPr>
-        <w:t>William Shakespeare</w:t>
+        <w:t>Steve Jobs</w:t>
       </w:r>
       <w:r>
         <w:rPr>
@@ -985,8 +1023,8 @@
           <w:szCs w:val="44"/>
         </w:rPr>
         <w:sectPr>
-          <w:headerReference w:type="default" r:id="rId9"/>
-          <w:footerReference w:type="default" r:id="rId10"/>
+          <w:headerReference w:type="default" r:id="rId11"/>
+          <w:footerReference w:type="default" r:id="rId12"/>
           <w:pgSz w:w="11906" w:h="16838"/>
           <w:pgMar w:top="1418" w:right="1418" w:bottom="1418" w:left="1985" w:header="709" w:footer="709" w:gutter="0"/>
           <w:cols w:space="708"/>
@@ -1517,178 +1555,67 @@
       </w:r>
     </w:p>
     <w:p>
-      <w:pPr>
-        <w:rPr>
-          <w:lang w:val="en-US"/>
-        </w:rPr>
-      </w:pPr>
-      <w:r>
-        <w:rPr>
-          <w:lang w:val="en-US"/>
-        </w:rPr>
+      <w:r>
         <w:t xml:space="preserve">- Disco SSD </w:t>
       </w:r>
       <w:r>
-        <w:rPr>
-          <w:lang w:val="en-US"/>
-        </w:rPr>
         <w:t>512Gb</w:t>
       </w:r>
     </w:p>
     <w:p>
-      <w:pPr>
-        <w:rPr>
-          <w:lang w:val="en-US"/>
-        </w:rPr>
-      </w:pPr>
-      <w:r>
-        <w:rPr>
-          <w:lang w:val="en-US"/>
-        </w:rPr>
-        <w:t xml:space="preserve">- Disco </w:t>
-      </w:r>
-      <w:r>
-        <w:rPr>
-          <w:lang w:val="en-US"/>
-        </w:rPr>
-        <w:t>HDD</w:t>
-      </w:r>
-      <w:r>
-        <w:rPr>
-          <w:lang w:val="en-US"/>
-        </w:rPr>
-        <w:t xml:space="preserve"> </w:t>
-      </w:r>
-      <w:r>
-        <w:rPr>
-          <w:lang w:val="en-US"/>
-        </w:rPr>
-        <w:t>2T</w:t>
-      </w:r>
-      <w:r>
-        <w:rPr>
-          <w:lang w:val="en-US"/>
-        </w:rPr>
-        <w:t>b</w:t>
-      </w:r>
-    </w:p>
-    <w:p>
-      <w:pPr>
-        <w:rPr>
-          <w:lang w:val="en-US"/>
-        </w:rPr>
-      </w:pPr>
-      <w:r>
-        <w:rPr>
-          <w:lang w:val="en-US"/>
-        </w:rPr>
+      <w:r>
+        <w:t>- Disco HDD 2Tb</w:t>
+      </w:r>
+    </w:p>
+    <w:p>
+      <w:r>
         <w:t>- Linux Ubuntu 22.04.1</w:t>
       </w:r>
     </w:p>
-    <w:p>
-      <w:pPr>
-        <w:rPr>
-          <w:lang w:val="en-US"/>
-        </w:rPr>
-      </w:pPr>
-    </w:p>
-    <w:p>
-      <w:r>
-        <w:t>Portátil</w:t>
-      </w:r>
-      <w:r>
-        <w:t xml:space="preserve"> pessoal</w:t>
-      </w:r>
-    </w:p>
-    <w:p>
-      <w:pPr>
-        <w:rPr>
-          <w:lang w:val="en-US"/>
-        </w:rPr>
-      </w:pPr>
-      <w:r>
-        <w:rPr>
-          <w:lang w:val="en-US"/>
-        </w:rPr>
+    <w:p/>
+    <w:p>
+      <w:r>
+        <w:t>Portátil pessoal</w:t>
+      </w:r>
+    </w:p>
+    <w:p>
+      <w:r>
+        <w:t>- Apple Silicon M3 Chip</w:t>
+      </w:r>
+    </w:p>
+    <w:p>
+      <w:r>
+        <w:t xml:space="preserve">- RAM 16Gb </w:t>
+      </w:r>
+    </w:p>
+    <w:p>
+      <w:r>
+        <w:t>- Disco SSD 512Gb</w:t>
+      </w:r>
+    </w:p>
+    <w:p>
+      <w:r>
         <w:t xml:space="preserve">- </w:t>
       </w:r>
-      <w:r>
-        <w:rPr>
-          <w:lang w:val="en-US"/>
-        </w:rPr>
-        <w:t>Apple Silicon M3 Chip</w:t>
-      </w:r>
-    </w:p>
-    <w:p>
-      <w:pPr>
-        <w:rPr>
-          <w:lang w:val="en-US"/>
-        </w:rPr>
-      </w:pPr>
-      <w:r>
-        <w:rPr>
-          <w:lang w:val="en-US"/>
-        </w:rPr>
-        <w:t xml:space="preserve">- RAM </w:t>
-      </w:r>
-      <w:r>
-        <w:rPr>
-          <w:lang w:val="en-US"/>
-        </w:rPr>
-        <w:t>16</w:t>
-      </w:r>
-      <w:r>
-        <w:rPr>
-          <w:lang w:val="en-US"/>
-        </w:rPr>
-        <w:t xml:space="preserve">Gb </w:t>
-      </w:r>
-    </w:p>
-    <w:p>
-      <w:pPr>
-        <w:rPr>
-          <w:lang w:val="en-US"/>
-        </w:rPr>
-      </w:pPr>
-      <w:r>
-        <w:rPr>
-          <w:lang w:val="en-US"/>
-        </w:rPr>
-        <w:t>- Disco SSD 512Gb</w:t>
-      </w:r>
-    </w:p>
-    <w:p>
-      <w:pPr>
-        <w:rPr>
-          <w:lang w:val="en-US"/>
-        </w:rPr>
-      </w:pPr>
-      <w:r>
-        <w:rPr>
-          <w:lang w:val="en-US"/>
-        </w:rPr>
-        <w:t>- macOS Sonoma 14.6.1</w:t>
-      </w:r>
-    </w:p>
-    <w:p>
-      <w:pPr>
-        <w:rPr>
-          <w:lang w:val="en-US"/>
-        </w:rPr>
-      </w:pPr>
-    </w:p>
+      <w:proofErr w:type="spellStart"/>
+      <w:r>
+        <w:t>macOS</w:t>
+      </w:r>
+      <w:proofErr w:type="spellEnd"/>
+      <w:r>
+        <w:t xml:space="preserve"> S</w:t>
+      </w:r>
+      <w:r>
+        <w:t>equoia 15.01</w:t>
+      </w:r>
+    </w:p>
+    <w:p/>
     <w:p>
       <w:pPr>
         <w:pStyle w:val="Ttulo3"/>
-        <w:rPr>
-          <w:lang w:val="en-US"/>
-        </w:rPr>
       </w:pPr>
       <w:bookmarkStart w:id="6" w:name="_Toc118380740"/>
       <w:r>
-        <w:rPr>
-          <w:lang w:val="en-US"/>
-        </w:rPr>
         <w:t>Software</w:t>
       </w:r>
       <w:bookmarkEnd w:id="6"/>
@@ -1697,41 +1624,31 @@
       <w:pPr>
         <w:spacing w:line="259" w:lineRule="auto"/>
         <w:jc w:val="left"/>
-        <w:rPr>
-          <w:lang w:val="en-US"/>
-        </w:rPr>
-      </w:pPr>
-    </w:p>
-    <w:p>
-      <w:pPr>
-        <w:spacing w:line="259" w:lineRule="auto"/>
-        <w:jc w:val="left"/>
-        <w:rPr>
-          <w:lang w:val="en-US"/>
-        </w:rPr>
-      </w:pPr>
-      <w:r>
-        <w:rPr>
-          <w:lang w:val="en-US"/>
-        </w:rPr>
+      </w:pPr>
+    </w:p>
+    <w:p>
+      <w:pPr>
+        <w:spacing w:line="259" w:lineRule="auto"/>
+        <w:jc w:val="left"/>
+      </w:pPr>
+      <w:r>
         <w:t xml:space="preserve">- Microsoft Office </w:t>
       </w:r>
       <w:r>
-        <w:rPr>
-          <w:lang w:val="en-US"/>
-        </w:rPr>
-        <w:t>2021 Pro Plus</w:t>
-      </w:r>
-    </w:p>
-    <w:p>
-      <w:pPr>
-        <w:spacing w:line="259" w:lineRule="auto"/>
-        <w:jc w:val="left"/>
-      </w:pPr>
-      <w:r>
-        <w:rPr>
-          <w:lang w:val="en-US"/>
-        </w:rPr>
+        <w:t xml:space="preserve">2021 Pro </w:t>
+      </w:r>
+      <w:proofErr w:type="spellStart"/>
+      <w:r>
+        <w:t>Plus</w:t>
+      </w:r>
+      <w:proofErr w:type="spellEnd"/>
+    </w:p>
+    <w:p>
+      <w:pPr>
+        <w:spacing w:line="259" w:lineRule="auto"/>
+        <w:jc w:val="left"/>
+      </w:pPr>
+      <w:r>
         <w:tab/>
       </w:r>
       <w:r>
@@ -1839,9 +1756,6 @@
         <w:jc w:val="left"/>
       </w:pPr>
       <w:r>
-        <w:rPr>
-          <w:lang w:val="en-US"/>
-        </w:rPr>
         <w:tab/>
       </w:r>
       <w:r>
@@ -1904,9 +1818,6 @@
         <w:jc w:val="left"/>
       </w:pPr>
       <w:r>
-        <w:rPr>
-          <w:lang w:val="en-US"/>
-        </w:rPr>
         <w:tab/>
       </w:r>
       <w:r>
@@ -1975,9 +1886,6 @@
         <w:jc w:val="left"/>
       </w:pPr>
       <w:r>
-        <w:rPr>
-          <w:lang w:val="en-US"/>
-        </w:rPr>
         <w:tab/>
       </w:r>
       <w:r>
@@ -2026,10 +1934,7 @@
         <w:jc w:val="left"/>
       </w:pPr>
       <w:r>
-        <w:t xml:space="preserve">- </w:t>
-      </w:r>
-      <w:r>
-        <w:t>Google Chrome</w:t>
+        <w:t>- Google Chrome</w:t>
       </w:r>
     </w:p>
     <w:p>
@@ -2129,9 +2034,6 @@
         <w:jc w:val="left"/>
       </w:pPr>
       <w:r>
-        <w:rPr>
-          <w:lang w:val="en-US"/>
-        </w:rPr>
         <w:tab/>
       </w:r>
       <w:r>
@@ -2219,9 +2121,6 @@
         <w:jc w:val="left"/>
       </w:pPr>
       <w:r>
-        <w:rPr>
-          <w:lang w:val="en-US"/>
-        </w:rPr>
         <w:tab/>
       </w:r>
       <w:r>
@@ -2375,6 +2274,1174 @@
       </w:r>
     </w:p>
     <w:p/>
+    <w:p>
+      <w:pPr>
+        <w:rPr>
+          <w:b/>
+          <w:bCs/>
+          <w:sz w:val="28"/>
+          <w:szCs w:val="28"/>
+        </w:rPr>
+      </w:pPr>
+      <w:r>
+        <w:rPr>
+          <w:b/>
+          <w:bCs/>
+          <w:sz w:val="28"/>
+          <w:szCs w:val="28"/>
+        </w:rPr>
+        <w:t>Instalações</w:t>
+      </w:r>
+    </w:p>
+    <w:p>
+      <w:pPr>
+        <w:rPr>
+          <w:sz w:val="24"/>
+          <w:szCs w:val="24"/>
+        </w:rPr>
+      </w:pPr>
+      <w:r>
+        <w:rPr>
+          <w:sz w:val="24"/>
+          <w:szCs w:val="24"/>
+        </w:rPr>
+        <w:t xml:space="preserve">Visual </w:t>
+      </w:r>
+      <w:proofErr w:type="spellStart"/>
+      <w:r>
+        <w:rPr>
+          <w:sz w:val="24"/>
+          <w:szCs w:val="24"/>
+        </w:rPr>
+        <w:t>Studio</w:t>
+      </w:r>
+      <w:proofErr w:type="spellEnd"/>
+      <w:r>
+        <w:rPr>
+          <w:sz w:val="24"/>
+          <w:szCs w:val="24"/>
+        </w:rPr>
+        <w:t xml:space="preserve"> </w:t>
+      </w:r>
+      <w:proofErr w:type="spellStart"/>
+      <w:r>
+        <w:rPr>
+          <w:sz w:val="24"/>
+          <w:szCs w:val="24"/>
+        </w:rPr>
+        <w:t>Code</w:t>
+      </w:r>
+      <w:proofErr w:type="spellEnd"/>
+    </w:p>
+    <w:p>
+      <w:r>
+        <w:t xml:space="preserve">Para começar a instalação do Visual </w:t>
+      </w:r>
+      <w:proofErr w:type="spellStart"/>
+      <w:r>
+        <w:t>Studio</w:t>
+      </w:r>
+      <w:proofErr w:type="spellEnd"/>
+      <w:r>
+        <w:t xml:space="preserve"> </w:t>
+      </w:r>
+      <w:proofErr w:type="spellStart"/>
+      <w:r>
+        <w:t>Code</w:t>
+      </w:r>
+      <w:proofErr w:type="spellEnd"/>
+      <w:r>
+        <w:t xml:space="preserve"> é preciso fazer </w:t>
+      </w:r>
+      <w:r>
+        <w:rPr>
+          <w:i/>
+          <w:iCs/>
+        </w:rPr>
+        <w:t>download</w:t>
+      </w:r>
+      <w:r>
+        <w:t xml:space="preserve"> do instalador através do </w:t>
+      </w:r>
+      <w:hyperlink r:id="rId13" w:history="1">
+        <w:r>
+          <w:rPr>
+            <w:rStyle w:val="Hiperligao"/>
+          </w:rPr>
+          <w:t>site oficial</w:t>
+        </w:r>
+      </w:hyperlink>
+      <w:r>
+        <w:t>.</w:t>
+      </w:r>
+    </w:p>
+    <w:p>
+      <w:r>
+        <w:rPr>
+          <w:noProof/>
+        </w:rPr>
+        <w:lastRenderedPageBreak/>
+        <w:drawing>
+          <wp:inline distT="0" distB="0" distL="0" distR="0" wp14:anchorId="2791A0B0" wp14:editId="2BF0A1D5">
+            <wp:extent cx="5399405" cy="3037205"/>
+            <wp:effectExtent l="0" t="0" r="0" b="0"/>
+            <wp:docPr id="748206207" name="Imagem 2"/>
+            <wp:cNvGraphicFramePr>
+              <a:graphicFrameLocks xmlns:a="http://schemas.openxmlformats.org/drawingml/2006/main" noChangeAspect="1"/>
+            </wp:cNvGraphicFramePr>
+            <a:graphic xmlns:a="http://schemas.openxmlformats.org/drawingml/2006/main">
+              <a:graphicData uri="http://schemas.openxmlformats.org/drawingml/2006/picture">
+                <pic:pic xmlns:pic="http://schemas.openxmlformats.org/drawingml/2006/picture">
+                  <pic:nvPicPr>
+                    <pic:cNvPr id="748206207" name="Imagem 748206207"/>
+                    <pic:cNvPicPr/>
+                  </pic:nvPicPr>
+                  <pic:blipFill>
+                    <a:blip r:embed="rId14" cstate="print">
+                      <a:extLst>
+                        <a:ext uri="{28A0092B-C50C-407E-A947-70E740481C1C}">
+                          <a14:useLocalDpi xmlns:a14="http://schemas.microsoft.com/office/drawing/2010/main" val="0"/>
+                        </a:ext>
+                      </a:extLst>
+                    </a:blip>
+                    <a:stretch>
+                      <a:fillRect/>
+                    </a:stretch>
+                  </pic:blipFill>
+                  <pic:spPr>
+                    <a:xfrm>
+                      <a:off x="0" y="0"/>
+                      <a:ext cx="5399405" cy="3037205"/>
+                    </a:xfrm>
+                    <a:prstGeom prst="rect">
+                      <a:avLst/>
+                    </a:prstGeom>
+                  </pic:spPr>
+                </pic:pic>
+              </a:graphicData>
+            </a:graphic>
+          </wp:inline>
+        </w:drawing>
+      </w:r>
+    </w:p>
+    <w:p/>
+    <w:p>
+      <w:r>
+        <w:t>Depois de executar o instalador e a instalação estiver pronta, a página inicial abre.</w:t>
+      </w:r>
+    </w:p>
+    <w:p>
+      <w:r>
+        <w:rPr>
+          <w:noProof/>
+        </w:rPr>
+        <w:drawing>
+          <wp:inline distT="0" distB="0" distL="0" distR="0" wp14:anchorId="661BDF7F" wp14:editId="2B0B7B5C">
+            <wp:extent cx="5399405" cy="3037205"/>
+            <wp:effectExtent l="0" t="0" r="0" b="0"/>
+            <wp:docPr id="1130327786" name="Imagem 3"/>
+            <wp:cNvGraphicFramePr>
+              <a:graphicFrameLocks xmlns:a="http://schemas.openxmlformats.org/drawingml/2006/main" noChangeAspect="1"/>
+            </wp:cNvGraphicFramePr>
+            <a:graphic xmlns:a="http://schemas.openxmlformats.org/drawingml/2006/main">
+              <a:graphicData uri="http://schemas.openxmlformats.org/drawingml/2006/picture">
+                <pic:pic xmlns:pic="http://schemas.openxmlformats.org/drawingml/2006/picture">
+                  <pic:nvPicPr>
+                    <pic:cNvPr id="1130327786" name="Imagem 1130327786"/>
+                    <pic:cNvPicPr/>
+                  </pic:nvPicPr>
+                  <pic:blipFill>
+                    <a:blip r:embed="rId15" cstate="print">
+                      <a:extLst>
+                        <a:ext uri="{28A0092B-C50C-407E-A947-70E740481C1C}">
+                          <a14:useLocalDpi xmlns:a14="http://schemas.microsoft.com/office/drawing/2010/main" val="0"/>
+                        </a:ext>
+                      </a:extLst>
+                    </a:blip>
+                    <a:stretch>
+                      <a:fillRect/>
+                    </a:stretch>
+                  </pic:blipFill>
+                  <pic:spPr>
+                    <a:xfrm>
+                      <a:off x="0" y="0"/>
+                      <a:ext cx="5399405" cy="3037205"/>
+                    </a:xfrm>
+                    <a:prstGeom prst="rect">
+                      <a:avLst/>
+                    </a:prstGeom>
+                  </pic:spPr>
+                </pic:pic>
+              </a:graphicData>
+            </a:graphic>
+          </wp:inline>
+        </w:drawing>
+      </w:r>
+    </w:p>
+    <w:p/>
+    <w:p>
+      <w:r>
+        <w:t xml:space="preserve">Para personalizar o Visual </w:t>
+      </w:r>
+      <w:proofErr w:type="spellStart"/>
+      <w:r>
+        <w:t>Studio</w:t>
+      </w:r>
+      <w:proofErr w:type="spellEnd"/>
+      <w:r>
+        <w:t xml:space="preserve"> </w:t>
+      </w:r>
+      <w:proofErr w:type="spellStart"/>
+      <w:r>
+        <w:t>Code</w:t>
+      </w:r>
+      <w:proofErr w:type="spellEnd"/>
+      <w:r>
+        <w:t xml:space="preserve"> a meu gosto e de acordo com as minhas necessidades adicionei as seguintes extensões:</w:t>
+      </w:r>
+    </w:p>
+    <w:p>
+      <w:pPr>
+        <w:pStyle w:val="PargrafodaLista"/>
+      </w:pPr>
+    </w:p>
+    <w:tbl>
+      <w:tblPr>
+        <w:tblStyle w:val="TabelacomGrelha"/>
+        <w:tblW w:w="0" w:type="auto"/>
+        <w:tblBorders>
+          <w:top w:val="none" w:sz="0" w:space="0" w:color="auto"/>
+          <w:left w:val="none" w:sz="0" w:space="0" w:color="auto"/>
+          <w:bottom w:val="none" w:sz="0" w:space="0" w:color="auto"/>
+          <w:right w:val="none" w:sz="0" w:space="0" w:color="auto"/>
+          <w:insideH w:val="none" w:sz="0" w:space="0" w:color="auto"/>
+          <w:insideV w:val="none" w:sz="0" w:space="0" w:color="auto"/>
+        </w:tblBorders>
+        <w:tblLook w:val="04A0" w:firstRow="1" w:lastRow="0" w:firstColumn="1" w:lastColumn="0" w:noHBand="0" w:noVBand="1"/>
+      </w:tblPr>
+      <w:tblGrid>
+        <w:gridCol w:w="4246"/>
+        <w:gridCol w:w="4247"/>
+      </w:tblGrid>
+      <w:tr>
+        <w:tc>
+          <w:tcPr>
+            <w:tcW w:w="4246" w:type="dxa"/>
+            <w:vAlign w:val="center"/>
+          </w:tcPr>
+          <w:p>
+            <w:pPr>
+              <w:pStyle w:val="PargrafodaLista"/>
+              <w:numPr>
+                <w:ilvl w:val="0"/>
+                <w:numId w:val="7"/>
+              </w:numPr>
+              <w:spacing w:after="160"/>
+              <w:jc w:val="left"/>
+              <w:rPr>
+                <w:b/>
+                <w:bCs/>
+              </w:rPr>
+            </w:pPr>
+            <w:r>
+              <w:rPr>
+                <w:b/>
+                <w:bCs/>
+              </w:rPr>
+              <w:lastRenderedPageBreak/>
+              <w:t xml:space="preserve">Auto </w:t>
+            </w:r>
+            <w:proofErr w:type="spellStart"/>
+            <w:r>
+              <w:rPr>
+                <w:b/>
+                <w:bCs/>
+              </w:rPr>
+              <w:t>Rename</w:t>
+            </w:r>
+            <w:proofErr w:type="spellEnd"/>
+            <w:r>
+              <w:rPr>
+                <w:b/>
+                <w:bCs/>
+              </w:rPr>
+              <w:t xml:space="preserve"> </w:t>
+            </w:r>
+            <w:proofErr w:type="spellStart"/>
+            <w:r>
+              <w:rPr>
+                <w:b/>
+                <w:bCs/>
+              </w:rPr>
+              <w:t>Tag</w:t>
+            </w:r>
+            <w:proofErr w:type="spellEnd"/>
+          </w:p>
+          <w:p>
+            <w:pPr>
+              <w:pStyle w:val="PargrafodaLista"/>
+              <w:numPr>
+                <w:ilvl w:val="0"/>
+                <w:numId w:val="7"/>
+              </w:numPr>
+              <w:spacing w:after="160"/>
+              <w:jc w:val="left"/>
+              <w:rPr>
+                <w:b/>
+                <w:bCs/>
+              </w:rPr>
+            </w:pPr>
+            <w:r>
+              <w:rPr>
+                <w:b/>
+                <w:bCs/>
+              </w:rPr>
+              <w:t xml:space="preserve">Error </w:t>
+            </w:r>
+            <w:proofErr w:type="spellStart"/>
+            <w:r>
+              <w:rPr>
+                <w:b/>
+                <w:bCs/>
+              </w:rPr>
+              <w:t>Lens</w:t>
+            </w:r>
+            <w:proofErr w:type="spellEnd"/>
+          </w:p>
+          <w:p>
+            <w:pPr>
+              <w:pStyle w:val="PargrafodaLista"/>
+              <w:numPr>
+                <w:ilvl w:val="0"/>
+                <w:numId w:val="7"/>
+              </w:numPr>
+              <w:spacing w:after="160"/>
+              <w:jc w:val="left"/>
+              <w:rPr>
+                <w:b/>
+                <w:bCs/>
+              </w:rPr>
+            </w:pPr>
+            <w:r>
+              <w:rPr>
+                <w:b/>
+                <w:bCs/>
+              </w:rPr>
+              <w:t xml:space="preserve">Min </w:t>
+            </w:r>
+            <w:proofErr w:type="spellStart"/>
+            <w:r>
+              <w:rPr>
+                <w:b/>
+                <w:bCs/>
+              </w:rPr>
+              <w:t>Theme</w:t>
+            </w:r>
+            <w:proofErr w:type="spellEnd"/>
+          </w:p>
+          <w:p>
+            <w:pPr>
+              <w:pStyle w:val="PargrafodaLista"/>
+              <w:numPr>
+                <w:ilvl w:val="0"/>
+                <w:numId w:val="7"/>
+              </w:numPr>
+              <w:spacing w:after="160"/>
+              <w:jc w:val="left"/>
+              <w:rPr>
+                <w:b/>
+                <w:bCs/>
+              </w:rPr>
+            </w:pPr>
+            <w:proofErr w:type="spellStart"/>
+            <w:r>
+              <w:rPr>
+                <w:b/>
+                <w:bCs/>
+              </w:rPr>
+              <w:t>MongoDB</w:t>
+            </w:r>
+            <w:proofErr w:type="spellEnd"/>
+            <w:r>
+              <w:rPr>
+                <w:b/>
+                <w:bCs/>
+              </w:rPr>
+              <w:t xml:space="preserve"> for VS </w:t>
+            </w:r>
+            <w:proofErr w:type="spellStart"/>
+            <w:r>
+              <w:rPr>
+                <w:b/>
+                <w:bCs/>
+              </w:rPr>
+              <w:t>Code</w:t>
+            </w:r>
+            <w:proofErr w:type="spellEnd"/>
+          </w:p>
+          <w:p>
+            <w:pPr>
+              <w:pStyle w:val="PargrafodaLista"/>
+              <w:numPr>
+                <w:ilvl w:val="0"/>
+                <w:numId w:val="7"/>
+              </w:numPr>
+              <w:jc w:val="left"/>
+            </w:pPr>
+            <w:proofErr w:type="spellStart"/>
+            <w:r>
+              <w:rPr>
+                <w:b/>
+                <w:bCs/>
+              </w:rPr>
+              <w:t>Symbols</w:t>
+            </w:r>
+            <w:proofErr w:type="spellEnd"/>
+          </w:p>
+        </w:tc>
+        <w:tc>
+          <w:tcPr>
+            <w:tcW w:w="4247" w:type="dxa"/>
+            <w:vAlign w:val="center"/>
+          </w:tcPr>
+          <w:p>
+            <w:pPr>
+              <w:jc w:val="center"/>
+            </w:pPr>
+            <w:r>
+              <w:rPr>
+                <w:noProof/>
+              </w:rPr>
+              <w:drawing>
+                <wp:inline distT="0" distB="0" distL="0" distR="0" wp14:anchorId="04B46BEC" wp14:editId="56A70593">
+                  <wp:extent cx="1587500" cy="2336800"/>
+                  <wp:effectExtent l="0" t="0" r="0" b="0"/>
+                  <wp:docPr id="340904440" name="Imagem 5"/>
+                  <wp:cNvGraphicFramePr>
+                    <a:graphicFrameLocks xmlns:a="http://schemas.openxmlformats.org/drawingml/2006/main" noChangeAspect="1"/>
+                  </wp:cNvGraphicFramePr>
+                  <a:graphic xmlns:a="http://schemas.openxmlformats.org/drawingml/2006/main">
+                    <a:graphicData uri="http://schemas.openxmlformats.org/drawingml/2006/picture">
+                      <pic:pic xmlns:pic="http://schemas.openxmlformats.org/drawingml/2006/picture">
+                        <pic:nvPicPr>
+                          <pic:cNvPr id="340904440" name="Imagem 340904440"/>
+                          <pic:cNvPicPr/>
+                        </pic:nvPicPr>
+                        <pic:blipFill>
+                          <a:blip r:embed="rId16">
+                            <a:extLst>
+                              <a:ext uri="{28A0092B-C50C-407E-A947-70E740481C1C}">
+                                <a14:useLocalDpi xmlns:a14="http://schemas.microsoft.com/office/drawing/2010/main" val="0"/>
+                              </a:ext>
+                            </a:extLst>
+                          </a:blip>
+                          <a:stretch>
+                            <a:fillRect/>
+                          </a:stretch>
+                        </pic:blipFill>
+                        <pic:spPr>
+                          <a:xfrm>
+                            <a:off x="0" y="0"/>
+                            <a:ext cx="1587500" cy="2336800"/>
+                          </a:xfrm>
+                          <a:prstGeom prst="rect">
+                            <a:avLst/>
+                          </a:prstGeom>
+                        </pic:spPr>
+                      </pic:pic>
+                    </a:graphicData>
+                  </a:graphic>
+                </wp:inline>
+              </w:drawing>
+            </w:r>
+          </w:p>
+        </w:tc>
+      </w:tr>
+    </w:tbl>
+    <w:p/>
+    <w:p>
+      <w:pPr>
+        <w:rPr>
+          <w:sz w:val="24"/>
+          <w:szCs w:val="24"/>
+        </w:rPr>
+      </w:pPr>
+      <w:proofErr w:type="spellStart"/>
+      <w:r>
+        <w:rPr>
+          <w:sz w:val="24"/>
+          <w:szCs w:val="24"/>
+        </w:rPr>
+        <w:t>MongoDB</w:t>
+      </w:r>
+      <w:proofErr w:type="spellEnd"/>
+      <w:r>
+        <w:rPr>
+          <w:sz w:val="24"/>
+          <w:szCs w:val="24"/>
+        </w:rPr>
+        <w:t xml:space="preserve"> Compass</w:t>
+      </w:r>
+    </w:p>
+    <w:p>
+      <w:r>
+        <w:t xml:space="preserve">Tal como o VS </w:t>
+      </w:r>
+      <w:proofErr w:type="spellStart"/>
+      <w:r>
+        <w:t>Code</w:t>
+      </w:r>
+      <w:proofErr w:type="spellEnd"/>
+      <w:r>
+        <w:t xml:space="preserve"> é necessário fazer </w:t>
+      </w:r>
+      <w:r>
+        <w:rPr>
+          <w:i/>
+          <w:iCs/>
+        </w:rPr>
+        <w:t>download</w:t>
+      </w:r>
+      <w:r>
+        <w:t xml:space="preserve"> do instalador através do </w:t>
+      </w:r>
+      <w:hyperlink r:id="rId17" w:history="1">
+        <w:r>
+          <w:rPr>
+            <w:rStyle w:val="Hiperligao"/>
+          </w:rPr>
+          <w:t>site oficial</w:t>
+        </w:r>
+      </w:hyperlink>
+      <w:r>
+        <w:t>.</w:t>
+      </w:r>
+    </w:p>
+    <w:p>
+      <w:r>
+        <w:rPr>
+          <w:noProof/>
+        </w:rPr>
+        <w:drawing>
+          <wp:inline distT="0" distB="0" distL="0" distR="0" wp14:anchorId="406FFC97" wp14:editId="3D831F82">
+            <wp:extent cx="5399405" cy="3037205"/>
+            <wp:effectExtent l="0" t="0" r="0" b="0"/>
+            <wp:docPr id="373121903" name="Imagem 6"/>
+            <wp:cNvGraphicFramePr>
+              <a:graphicFrameLocks xmlns:a="http://schemas.openxmlformats.org/drawingml/2006/main" noChangeAspect="1"/>
+            </wp:cNvGraphicFramePr>
+            <a:graphic xmlns:a="http://schemas.openxmlformats.org/drawingml/2006/main">
+              <a:graphicData uri="http://schemas.openxmlformats.org/drawingml/2006/picture">
+                <pic:pic xmlns:pic="http://schemas.openxmlformats.org/drawingml/2006/picture">
+                  <pic:nvPicPr>
+                    <pic:cNvPr id="373121903" name="Imagem 373121903"/>
+                    <pic:cNvPicPr/>
+                  </pic:nvPicPr>
+                  <pic:blipFill>
+                    <a:blip r:embed="rId18" cstate="print">
+                      <a:extLst>
+                        <a:ext uri="{28A0092B-C50C-407E-A947-70E740481C1C}">
+                          <a14:useLocalDpi xmlns:a14="http://schemas.microsoft.com/office/drawing/2010/main" val="0"/>
+                        </a:ext>
+                      </a:extLst>
+                    </a:blip>
+                    <a:stretch>
+                      <a:fillRect/>
+                    </a:stretch>
+                  </pic:blipFill>
+                  <pic:spPr>
+                    <a:xfrm>
+                      <a:off x="0" y="0"/>
+                      <a:ext cx="5399405" cy="3037205"/>
+                    </a:xfrm>
+                    <a:prstGeom prst="rect">
+                      <a:avLst/>
+                    </a:prstGeom>
+                  </pic:spPr>
+                </pic:pic>
+              </a:graphicData>
+            </a:graphic>
+          </wp:inline>
+        </w:drawing>
+      </w:r>
+    </w:p>
+    <w:p/>
+    <w:p>
+      <w:r>
+        <w:t>De seguida, é só executar o instalador.</w:t>
+      </w:r>
+    </w:p>
+    <w:p>
+      <w:r>
+        <w:rPr>
+          <w:noProof/>
+        </w:rPr>
+        <w:lastRenderedPageBreak/>
+        <w:drawing>
+          <wp:inline distT="0" distB="0" distL="0" distR="0" wp14:anchorId="6EC21BCA" wp14:editId="11FD4D17">
+            <wp:extent cx="5399405" cy="3037205"/>
+            <wp:effectExtent l="0" t="0" r="0" b="0"/>
+            <wp:docPr id="1523895558" name="Imagem 7"/>
+            <wp:cNvGraphicFramePr>
+              <a:graphicFrameLocks xmlns:a="http://schemas.openxmlformats.org/drawingml/2006/main" noChangeAspect="1"/>
+            </wp:cNvGraphicFramePr>
+            <a:graphic xmlns:a="http://schemas.openxmlformats.org/drawingml/2006/main">
+              <a:graphicData uri="http://schemas.openxmlformats.org/drawingml/2006/picture">
+                <pic:pic xmlns:pic="http://schemas.openxmlformats.org/drawingml/2006/picture">
+                  <pic:nvPicPr>
+                    <pic:cNvPr id="1523895558" name="Imagem 1523895558"/>
+                    <pic:cNvPicPr/>
+                  </pic:nvPicPr>
+                  <pic:blipFill>
+                    <a:blip r:embed="rId19" cstate="print">
+                      <a:extLst>
+                        <a:ext uri="{28A0092B-C50C-407E-A947-70E740481C1C}">
+                          <a14:useLocalDpi xmlns:a14="http://schemas.microsoft.com/office/drawing/2010/main" val="0"/>
+                        </a:ext>
+                      </a:extLst>
+                    </a:blip>
+                    <a:stretch>
+                      <a:fillRect/>
+                    </a:stretch>
+                  </pic:blipFill>
+                  <pic:spPr>
+                    <a:xfrm>
+                      <a:off x="0" y="0"/>
+                      <a:ext cx="5399405" cy="3037205"/>
+                    </a:xfrm>
+                    <a:prstGeom prst="rect">
+                      <a:avLst/>
+                    </a:prstGeom>
+                  </pic:spPr>
+                </pic:pic>
+              </a:graphicData>
+            </a:graphic>
+          </wp:inline>
+        </w:drawing>
+      </w:r>
+    </w:p>
+    <w:p/>
+    <w:p>
+      <w:pPr>
+        <w:rPr>
+          <w:sz w:val="24"/>
+          <w:szCs w:val="24"/>
+        </w:rPr>
+      </w:pPr>
+      <w:r>
+        <w:rPr>
+          <w:sz w:val="24"/>
+          <w:szCs w:val="24"/>
+        </w:rPr>
+        <w:t>Node.js</w:t>
+      </w:r>
+      <w:r>
+        <w:rPr>
+          <w:sz w:val="24"/>
+          <w:szCs w:val="24"/>
+        </w:rPr>
+        <w:t xml:space="preserve"> (node / </w:t>
+      </w:r>
+      <w:proofErr w:type="spellStart"/>
+      <w:r>
+        <w:rPr>
+          <w:sz w:val="24"/>
+          <w:szCs w:val="24"/>
+        </w:rPr>
+        <w:t>npm</w:t>
+      </w:r>
+      <w:proofErr w:type="spellEnd"/>
+      <w:r>
+        <w:rPr>
+          <w:sz w:val="24"/>
+          <w:szCs w:val="24"/>
+        </w:rPr>
+        <w:t xml:space="preserve"> / </w:t>
+      </w:r>
+      <w:proofErr w:type="spellStart"/>
+      <w:r>
+        <w:rPr>
+          <w:sz w:val="24"/>
+          <w:szCs w:val="24"/>
+        </w:rPr>
+        <w:t>npx</w:t>
+      </w:r>
+      <w:proofErr w:type="spellEnd"/>
+      <w:r>
+        <w:rPr>
+          <w:sz w:val="24"/>
+          <w:szCs w:val="24"/>
+        </w:rPr>
+        <w:t>)</w:t>
+      </w:r>
+    </w:p>
+    <w:p>
+      <w:r>
+        <w:t xml:space="preserve">No </w:t>
+      </w:r>
+      <w:r>
+        <w:t xml:space="preserve">terminal do </w:t>
+      </w:r>
+      <w:r>
+        <w:t xml:space="preserve">Ubuntu apenas é preciso utilizar os seguintes comandos para instalar o node e o </w:t>
+      </w:r>
+      <w:proofErr w:type="spellStart"/>
+      <w:r>
+        <w:t>npm</w:t>
+      </w:r>
+      <w:proofErr w:type="spellEnd"/>
+      <w:r>
+        <w:t>:</w:t>
+      </w:r>
+    </w:p>
+    <w:tbl>
+      <w:tblPr>
+        <w:tblStyle w:val="TabelacomGrelha"/>
+        <w:tblW w:w="0" w:type="auto"/>
+        <w:tblBorders>
+          <w:top w:val="none" w:sz="0" w:space="0" w:color="auto"/>
+          <w:left w:val="none" w:sz="0" w:space="0" w:color="auto"/>
+          <w:bottom w:val="none" w:sz="0" w:space="0" w:color="auto"/>
+          <w:right w:val="none" w:sz="0" w:space="0" w:color="auto"/>
+          <w:insideH w:val="none" w:sz="0" w:space="0" w:color="auto"/>
+          <w:insideV w:val="none" w:sz="0" w:space="0" w:color="auto"/>
+        </w:tblBorders>
+        <w:tblLook w:val="04A0" w:firstRow="1" w:lastRow="0" w:firstColumn="1" w:lastColumn="0" w:noHBand="0" w:noVBand="1"/>
+      </w:tblPr>
+      <w:tblGrid>
+        <w:gridCol w:w="4246"/>
+        <w:gridCol w:w="4247"/>
+      </w:tblGrid>
+      <w:tr>
+        <w:tc>
+          <w:tcPr>
+            <w:tcW w:w="4246" w:type="dxa"/>
+          </w:tcPr>
+          <w:p>
+            <w:pPr>
+              <w:jc w:val="center"/>
+              <w:rPr>
+                <w:b/>
+                <w:bCs/>
+                <w:i/>
+                <w:iCs/>
+              </w:rPr>
+            </w:pPr>
+            <w:proofErr w:type="spellStart"/>
+            <w:r>
+              <w:rPr>
+                <w:b/>
+                <w:bCs/>
+                <w:i/>
+                <w:iCs/>
+              </w:rPr>
+              <w:t>sudo</w:t>
+            </w:r>
+            <w:proofErr w:type="spellEnd"/>
+            <w:r>
+              <w:rPr>
+                <w:b/>
+                <w:bCs/>
+                <w:i/>
+                <w:iCs/>
+              </w:rPr>
+              <w:t xml:space="preserve"> </w:t>
+            </w:r>
+            <w:proofErr w:type="spellStart"/>
+            <w:r>
+              <w:rPr>
+                <w:b/>
+                <w:bCs/>
+                <w:i/>
+                <w:iCs/>
+              </w:rPr>
+              <w:t>apt</w:t>
+            </w:r>
+            <w:proofErr w:type="spellEnd"/>
+            <w:r>
+              <w:rPr>
+                <w:b/>
+                <w:bCs/>
+                <w:i/>
+                <w:iCs/>
+              </w:rPr>
+              <w:t xml:space="preserve"> </w:t>
+            </w:r>
+            <w:proofErr w:type="spellStart"/>
+            <w:r>
+              <w:rPr>
+                <w:b/>
+                <w:bCs/>
+                <w:i/>
+                <w:iCs/>
+              </w:rPr>
+              <w:t>install</w:t>
+            </w:r>
+            <w:proofErr w:type="spellEnd"/>
+            <w:r>
+              <w:rPr>
+                <w:b/>
+                <w:bCs/>
+                <w:i/>
+                <w:iCs/>
+              </w:rPr>
+              <w:t xml:space="preserve"> </w:t>
+            </w:r>
+            <w:proofErr w:type="spellStart"/>
+            <w:r>
+              <w:rPr>
+                <w:b/>
+                <w:bCs/>
+                <w:i/>
+                <w:iCs/>
+              </w:rPr>
+              <w:t>nodejs</w:t>
+            </w:r>
+            <w:proofErr w:type="spellEnd"/>
+          </w:p>
+        </w:tc>
+        <w:tc>
+          <w:tcPr>
+            <w:tcW w:w="4247" w:type="dxa"/>
+          </w:tcPr>
+          <w:p>
+            <w:pPr>
+              <w:jc w:val="center"/>
+              <w:rPr>
+                <w:b/>
+                <w:bCs/>
+                <w:i/>
+                <w:iCs/>
+              </w:rPr>
+            </w:pPr>
+            <w:proofErr w:type="spellStart"/>
+            <w:r>
+              <w:rPr>
+                <w:b/>
+                <w:bCs/>
+                <w:i/>
+                <w:iCs/>
+              </w:rPr>
+              <w:t>sudo</w:t>
+            </w:r>
+            <w:proofErr w:type="spellEnd"/>
+            <w:r>
+              <w:rPr>
+                <w:b/>
+                <w:bCs/>
+                <w:i/>
+                <w:iCs/>
+              </w:rPr>
+              <w:t xml:space="preserve"> </w:t>
+            </w:r>
+            <w:proofErr w:type="spellStart"/>
+            <w:r>
+              <w:rPr>
+                <w:b/>
+                <w:bCs/>
+                <w:i/>
+                <w:iCs/>
+              </w:rPr>
+              <w:t>apt</w:t>
+            </w:r>
+            <w:proofErr w:type="spellEnd"/>
+            <w:r>
+              <w:rPr>
+                <w:b/>
+                <w:bCs/>
+                <w:i/>
+                <w:iCs/>
+              </w:rPr>
+              <w:t xml:space="preserve"> </w:t>
+            </w:r>
+            <w:proofErr w:type="spellStart"/>
+            <w:r>
+              <w:rPr>
+                <w:b/>
+                <w:bCs/>
+                <w:i/>
+                <w:iCs/>
+              </w:rPr>
+              <w:t>install</w:t>
+            </w:r>
+            <w:proofErr w:type="spellEnd"/>
+            <w:r>
+              <w:rPr>
+                <w:b/>
+                <w:bCs/>
+                <w:i/>
+                <w:iCs/>
+              </w:rPr>
+              <w:t xml:space="preserve"> </w:t>
+            </w:r>
+            <w:proofErr w:type="spellStart"/>
+            <w:r>
+              <w:rPr>
+                <w:b/>
+                <w:bCs/>
+                <w:i/>
+                <w:iCs/>
+              </w:rPr>
+              <w:t>npm</w:t>
+            </w:r>
+            <w:proofErr w:type="spellEnd"/>
+          </w:p>
+        </w:tc>
+      </w:tr>
+      <w:tr>
+        <w:tc>
+          <w:tcPr>
+            <w:tcW w:w="4246" w:type="dxa"/>
+          </w:tcPr>
+          <w:p>
+            <w:pPr>
+              <w:jc w:val="center"/>
+              <w:rPr>
+                <w:i/>
+                <w:iCs/>
+              </w:rPr>
+            </w:pPr>
+            <w:r>
+              <w:rPr>
+                <w:i/>
+                <w:iCs/>
+                <w:noProof/>
+              </w:rPr>
+              <w:drawing>
+                <wp:inline distT="0" distB="0" distL="0" distR="0" wp14:anchorId="213B5692" wp14:editId="71EC5F64">
+                  <wp:extent cx="2514600" cy="1823477"/>
+                  <wp:effectExtent l="0" t="0" r="0" b="5715"/>
+                  <wp:docPr id="377938356" name="Imagem 8"/>
+                  <wp:cNvGraphicFramePr>
+                    <a:graphicFrameLocks xmlns:a="http://schemas.openxmlformats.org/drawingml/2006/main" noChangeAspect="1"/>
+                  </wp:cNvGraphicFramePr>
+                  <a:graphic xmlns:a="http://schemas.openxmlformats.org/drawingml/2006/main">
+                    <a:graphicData uri="http://schemas.openxmlformats.org/drawingml/2006/picture">
+                      <pic:pic xmlns:pic="http://schemas.openxmlformats.org/drawingml/2006/picture">
+                        <pic:nvPicPr>
+                          <pic:cNvPr id="377938356" name="Imagem 377938356"/>
+                          <pic:cNvPicPr/>
+                        </pic:nvPicPr>
+                        <pic:blipFill>
+                          <a:blip r:embed="rId20" cstate="print">
+                            <a:extLst>
+                              <a:ext uri="{28A0092B-C50C-407E-A947-70E740481C1C}">
+                                <a14:useLocalDpi xmlns:a14="http://schemas.microsoft.com/office/drawing/2010/main" val="0"/>
+                              </a:ext>
+                            </a:extLst>
+                          </a:blip>
+                          <a:stretch>
+                            <a:fillRect/>
+                          </a:stretch>
+                        </pic:blipFill>
+                        <pic:spPr>
+                          <a:xfrm>
+                            <a:off x="0" y="0"/>
+                            <a:ext cx="2523851" cy="1830185"/>
+                          </a:xfrm>
+                          <a:prstGeom prst="rect">
+                            <a:avLst/>
+                          </a:prstGeom>
+                        </pic:spPr>
+                      </pic:pic>
+                    </a:graphicData>
+                  </a:graphic>
+                </wp:inline>
+              </w:drawing>
+            </w:r>
+          </w:p>
+        </w:tc>
+        <w:tc>
+          <w:tcPr>
+            <w:tcW w:w="4247" w:type="dxa"/>
+          </w:tcPr>
+          <w:p>
+            <w:pPr>
+              <w:jc w:val="center"/>
+              <w:rPr>
+                <w:i/>
+                <w:iCs/>
+              </w:rPr>
+            </w:pPr>
+            <w:r>
+              <w:rPr>
+                <w:i/>
+                <w:iCs/>
+                <w:noProof/>
+              </w:rPr>
+              <w:drawing>
+                <wp:inline distT="0" distB="0" distL="0" distR="0" wp14:anchorId="34B96C32" wp14:editId="188CF053">
+                  <wp:extent cx="2516400" cy="1824782"/>
+                  <wp:effectExtent l="0" t="0" r="0" b="4445"/>
+                  <wp:docPr id="1143620038" name="Imagem 9"/>
+                  <wp:cNvGraphicFramePr>
+                    <a:graphicFrameLocks xmlns:a="http://schemas.openxmlformats.org/drawingml/2006/main" noChangeAspect="1"/>
+                  </wp:cNvGraphicFramePr>
+                  <a:graphic xmlns:a="http://schemas.openxmlformats.org/drawingml/2006/main">
+                    <a:graphicData uri="http://schemas.openxmlformats.org/drawingml/2006/picture">
+                      <pic:pic xmlns:pic="http://schemas.openxmlformats.org/drawingml/2006/picture">
+                        <pic:nvPicPr>
+                          <pic:cNvPr id="1143620038" name="Imagem 1143620038"/>
+                          <pic:cNvPicPr/>
+                        </pic:nvPicPr>
+                        <pic:blipFill>
+                          <a:blip r:embed="rId21" cstate="print">
+                            <a:extLst>
+                              <a:ext uri="{28A0092B-C50C-407E-A947-70E740481C1C}">
+                                <a14:useLocalDpi xmlns:a14="http://schemas.microsoft.com/office/drawing/2010/main" val="0"/>
+                              </a:ext>
+                            </a:extLst>
+                          </a:blip>
+                          <a:stretch>
+                            <a:fillRect/>
+                          </a:stretch>
+                        </pic:blipFill>
+                        <pic:spPr>
+                          <a:xfrm>
+                            <a:off x="0" y="0"/>
+                            <a:ext cx="2516400" cy="1824782"/>
+                          </a:xfrm>
+                          <a:prstGeom prst="rect">
+                            <a:avLst/>
+                          </a:prstGeom>
+                        </pic:spPr>
+                      </pic:pic>
+                    </a:graphicData>
+                  </a:graphic>
+                </wp:inline>
+              </w:drawing>
+            </w:r>
+          </w:p>
+        </w:tc>
+      </w:tr>
+    </w:tbl>
+    <w:p/>
+    <w:p>
+      <w:r>
+        <w:t>Para verificar se foi instalado corretamente executei os comandos:</w:t>
+      </w:r>
+    </w:p>
+    <w:p>
+      <w:r>
+        <w:rPr>
+          <w:noProof/>
+        </w:rPr>
+        <w:lastRenderedPageBreak/>
+        <w:drawing>
+          <wp:inline distT="0" distB="0" distL="0" distR="0" wp14:anchorId="01AE627D" wp14:editId="29165DD1">
+            <wp:extent cx="5399405" cy="3915410"/>
+            <wp:effectExtent l="0" t="0" r="0" b="0"/>
+            <wp:docPr id="1071577424" name="Imagem 10"/>
+            <wp:cNvGraphicFramePr>
+              <a:graphicFrameLocks xmlns:a="http://schemas.openxmlformats.org/drawingml/2006/main" noChangeAspect="1"/>
+            </wp:cNvGraphicFramePr>
+            <a:graphic xmlns:a="http://schemas.openxmlformats.org/drawingml/2006/main">
+              <a:graphicData uri="http://schemas.openxmlformats.org/drawingml/2006/picture">
+                <pic:pic xmlns:pic="http://schemas.openxmlformats.org/drawingml/2006/picture">
+                  <pic:nvPicPr>
+                    <pic:cNvPr id="1071577424" name="Imagem 1071577424"/>
+                    <pic:cNvPicPr/>
+                  </pic:nvPicPr>
+                  <pic:blipFill>
+                    <a:blip r:embed="rId22">
+                      <a:extLst>
+                        <a:ext uri="{28A0092B-C50C-407E-A947-70E740481C1C}">
+                          <a14:useLocalDpi xmlns:a14="http://schemas.microsoft.com/office/drawing/2010/main" val="0"/>
+                        </a:ext>
+                      </a:extLst>
+                    </a:blip>
+                    <a:stretch>
+                      <a:fillRect/>
+                    </a:stretch>
+                  </pic:blipFill>
+                  <pic:spPr>
+                    <a:xfrm>
+                      <a:off x="0" y="0"/>
+                      <a:ext cx="5399405" cy="3915410"/>
+                    </a:xfrm>
+                    <a:prstGeom prst="rect">
+                      <a:avLst/>
+                    </a:prstGeom>
+                  </pic:spPr>
+                </pic:pic>
+              </a:graphicData>
+            </a:graphic>
+          </wp:inline>
+        </w:drawing>
+      </w:r>
+    </w:p>
+    <w:p>
+      <w:pPr>
+        <w:rPr>
+          <w:sz w:val="24"/>
+          <w:szCs w:val="24"/>
+          <w:lang w:val="en-US"/>
+        </w:rPr>
+      </w:pPr>
+      <w:proofErr w:type="spellStart"/>
+      <w:r>
+        <w:rPr>
+          <w:sz w:val="24"/>
+          <w:szCs w:val="24"/>
+          <w:lang w:val="en-US"/>
+        </w:rPr>
+        <w:t>Github</w:t>
+      </w:r>
+      <w:proofErr w:type="spellEnd"/>
+      <w:r>
+        <w:rPr>
+          <w:sz w:val="24"/>
+          <w:szCs w:val="24"/>
+          <w:lang w:val="en-US"/>
+        </w:rPr>
+        <w:t xml:space="preserve"> Desktop</w:t>
+      </w:r>
+    </w:p>
+    <w:p>
+      <w:pPr>
+        <w:rPr>
+          <w:sz w:val="24"/>
+          <w:szCs w:val="24"/>
+        </w:rPr>
+      </w:pPr>
+      <w:proofErr w:type="spellStart"/>
+      <w:r>
+        <w:rPr>
+          <w:sz w:val="24"/>
+          <w:szCs w:val="24"/>
+        </w:rPr>
+        <w:t>Inkscape</w:t>
+      </w:r>
+      <w:proofErr w:type="spellEnd"/>
+    </w:p>
+    <w:p>
+      <w:pPr>
+        <w:rPr>
+          <w:sz w:val="24"/>
+          <w:szCs w:val="24"/>
+          <w:lang w:val="en-US"/>
+        </w:rPr>
+      </w:pPr>
+      <w:proofErr w:type="spellStart"/>
+      <w:r>
+        <w:rPr>
+          <w:sz w:val="24"/>
+          <w:szCs w:val="24"/>
+          <w:lang w:val="en-US"/>
+        </w:rPr>
+        <w:t>Krita</w:t>
+      </w:r>
+      <w:proofErr w:type="spellEnd"/>
+    </w:p>
+    <w:p>
+      <w:pPr>
+        <w:rPr>
+          <w:b/>
+          <w:bCs/>
+          <w:lang w:val="en-US"/>
+        </w:rPr>
+      </w:pPr>
+    </w:p>
     <w:p>
       <w:pPr>
         <w:pStyle w:val="Ttulo3"/>
@@ -2532,7 +3599,7 @@
                     </pic:cNvPicPr>
                   </pic:nvPicPr>
                   <pic:blipFill>
-                    <a:blip r:embed="rId11" cstate="print">
+                    <a:blip r:embed="rId23" cstate="print">
                       <a:extLst>
                         <a:ext uri="{28A0092B-C50C-407E-A947-70E740481C1C}">
                           <a14:useLocalDpi xmlns:a14="http://schemas.microsoft.com/office/drawing/2010/main" val="0"/>
@@ -2671,7 +3738,7 @@
       </w:pPr>
     </w:p>
     <w:sectPr>
-      <w:footerReference w:type="default" r:id="rId12"/>
+      <w:footerReference w:type="default" r:id="rId24"/>
       <w:pgSz w:w="11906" w:h="16838"/>
       <w:pgMar w:top="1418" w:right="1418" w:bottom="1418" w:left="1985" w:header="709" w:footer="709" w:gutter="0"/>
       <w:pgNumType w:start="1"/>
@@ -3504,11 +4571,591 @@
       </w:rPr>
     </w:lvl>
   </w:abstractNum>
+  <w:abstractNum w:abstractNumId="2" w15:restartNumberingAfterBreak="0">
+    <w:nsid w:val="32582807"/>
+    <w:multiLevelType w:val="hybridMultilevel"/>
+    <w:tmpl w:val="AC26A3F0"/>
+    <w:lvl w:ilvl="0" w:tplc="08160001">
+      <w:start w:val="1"/>
+      <w:numFmt w:val="bullet"/>
+      <w:lvlText w:val=""/>
+      <w:lvlJc w:val="left"/>
+      <w:pPr>
+        <w:ind w:left="720" w:hanging="360"/>
+      </w:pPr>
+      <w:rPr>
+        <w:rFonts w:ascii="Symbol" w:hAnsi="Symbol" w:hint="default"/>
+      </w:rPr>
+    </w:lvl>
+    <w:lvl w:ilvl="1" w:tplc="08160003" w:tentative="1">
+      <w:start w:val="1"/>
+      <w:numFmt w:val="bullet"/>
+      <w:lvlText w:val="o"/>
+      <w:lvlJc w:val="left"/>
+      <w:pPr>
+        <w:ind w:left="1440" w:hanging="360"/>
+      </w:pPr>
+      <w:rPr>
+        <w:rFonts w:ascii="Courier New" w:hAnsi="Courier New" w:cs="Courier New" w:hint="default"/>
+      </w:rPr>
+    </w:lvl>
+    <w:lvl w:ilvl="2" w:tplc="08160005" w:tentative="1">
+      <w:start w:val="1"/>
+      <w:numFmt w:val="bullet"/>
+      <w:lvlText w:val=""/>
+      <w:lvlJc w:val="left"/>
+      <w:pPr>
+        <w:ind w:left="2160" w:hanging="360"/>
+      </w:pPr>
+      <w:rPr>
+        <w:rFonts w:ascii="Wingdings" w:hAnsi="Wingdings" w:hint="default"/>
+      </w:rPr>
+    </w:lvl>
+    <w:lvl w:ilvl="3" w:tplc="08160001" w:tentative="1">
+      <w:start w:val="1"/>
+      <w:numFmt w:val="bullet"/>
+      <w:lvlText w:val=""/>
+      <w:lvlJc w:val="left"/>
+      <w:pPr>
+        <w:ind w:left="2880" w:hanging="360"/>
+      </w:pPr>
+      <w:rPr>
+        <w:rFonts w:ascii="Symbol" w:hAnsi="Symbol" w:hint="default"/>
+      </w:rPr>
+    </w:lvl>
+    <w:lvl w:ilvl="4" w:tplc="08160003" w:tentative="1">
+      <w:start w:val="1"/>
+      <w:numFmt w:val="bullet"/>
+      <w:lvlText w:val="o"/>
+      <w:lvlJc w:val="left"/>
+      <w:pPr>
+        <w:ind w:left="3600" w:hanging="360"/>
+      </w:pPr>
+      <w:rPr>
+        <w:rFonts w:ascii="Courier New" w:hAnsi="Courier New" w:cs="Courier New" w:hint="default"/>
+      </w:rPr>
+    </w:lvl>
+    <w:lvl w:ilvl="5" w:tplc="08160005" w:tentative="1">
+      <w:start w:val="1"/>
+      <w:numFmt w:val="bullet"/>
+      <w:lvlText w:val=""/>
+      <w:lvlJc w:val="left"/>
+      <w:pPr>
+        <w:ind w:left="4320" w:hanging="360"/>
+      </w:pPr>
+      <w:rPr>
+        <w:rFonts w:ascii="Wingdings" w:hAnsi="Wingdings" w:hint="default"/>
+      </w:rPr>
+    </w:lvl>
+    <w:lvl w:ilvl="6" w:tplc="08160001" w:tentative="1">
+      <w:start w:val="1"/>
+      <w:numFmt w:val="bullet"/>
+      <w:lvlText w:val=""/>
+      <w:lvlJc w:val="left"/>
+      <w:pPr>
+        <w:ind w:left="5040" w:hanging="360"/>
+      </w:pPr>
+      <w:rPr>
+        <w:rFonts w:ascii="Symbol" w:hAnsi="Symbol" w:hint="default"/>
+      </w:rPr>
+    </w:lvl>
+    <w:lvl w:ilvl="7" w:tplc="08160003" w:tentative="1">
+      <w:start w:val="1"/>
+      <w:numFmt w:val="bullet"/>
+      <w:lvlText w:val="o"/>
+      <w:lvlJc w:val="left"/>
+      <w:pPr>
+        <w:ind w:left="5760" w:hanging="360"/>
+      </w:pPr>
+      <w:rPr>
+        <w:rFonts w:ascii="Courier New" w:hAnsi="Courier New" w:cs="Courier New" w:hint="default"/>
+      </w:rPr>
+    </w:lvl>
+    <w:lvl w:ilvl="8" w:tplc="08160005" w:tentative="1">
+      <w:start w:val="1"/>
+      <w:numFmt w:val="bullet"/>
+      <w:lvlText w:val=""/>
+      <w:lvlJc w:val="left"/>
+      <w:pPr>
+        <w:ind w:left="6480" w:hanging="360"/>
+      </w:pPr>
+      <w:rPr>
+        <w:rFonts w:ascii="Wingdings" w:hAnsi="Wingdings" w:hint="default"/>
+      </w:rPr>
+    </w:lvl>
+  </w:abstractNum>
+  <w:abstractNum w:abstractNumId="3" w15:restartNumberingAfterBreak="0">
+    <w:nsid w:val="380B443A"/>
+    <w:multiLevelType w:val="hybridMultilevel"/>
+    <w:tmpl w:val="6DF84550"/>
+    <w:lvl w:ilvl="0" w:tplc="08160001">
+      <w:start w:val="1"/>
+      <w:numFmt w:val="bullet"/>
+      <w:lvlText w:val=""/>
+      <w:lvlJc w:val="left"/>
+      <w:pPr>
+        <w:ind w:left="720" w:hanging="360"/>
+      </w:pPr>
+      <w:rPr>
+        <w:rFonts w:ascii="Symbol" w:hAnsi="Symbol" w:hint="default"/>
+      </w:rPr>
+    </w:lvl>
+    <w:lvl w:ilvl="1" w:tplc="08160003" w:tentative="1">
+      <w:start w:val="1"/>
+      <w:numFmt w:val="bullet"/>
+      <w:lvlText w:val="o"/>
+      <w:lvlJc w:val="left"/>
+      <w:pPr>
+        <w:ind w:left="1440" w:hanging="360"/>
+      </w:pPr>
+      <w:rPr>
+        <w:rFonts w:ascii="Courier New" w:hAnsi="Courier New" w:cs="Courier New" w:hint="default"/>
+      </w:rPr>
+    </w:lvl>
+    <w:lvl w:ilvl="2" w:tplc="08160005" w:tentative="1">
+      <w:start w:val="1"/>
+      <w:numFmt w:val="bullet"/>
+      <w:lvlText w:val=""/>
+      <w:lvlJc w:val="left"/>
+      <w:pPr>
+        <w:ind w:left="2160" w:hanging="360"/>
+      </w:pPr>
+      <w:rPr>
+        <w:rFonts w:ascii="Wingdings" w:hAnsi="Wingdings" w:hint="default"/>
+      </w:rPr>
+    </w:lvl>
+    <w:lvl w:ilvl="3" w:tplc="08160001" w:tentative="1">
+      <w:start w:val="1"/>
+      <w:numFmt w:val="bullet"/>
+      <w:lvlText w:val=""/>
+      <w:lvlJc w:val="left"/>
+      <w:pPr>
+        <w:ind w:left="2880" w:hanging="360"/>
+      </w:pPr>
+      <w:rPr>
+        <w:rFonts w:ascii="Symbol" w:hAnsi="Symbol" w:hint="default"/>
+      </w:rPr>
+    </w:lvl>
+    <w:lvl w:ilvl="4" w:tplc="08160003" w:tentative="1">
+      <w:start w:val="1"/>
+      <w:numFmt w:val="bullet"/>
+      <w:lvlText w:val="o"/>
+      <w:lvlJc w:val="left"/>
+      <w:pPr>
+        <w:ind w:left="3600" w:hanging="360"/>
+      </w:pPr>
+      <w:rPr>
+        <w:rFonts w:ascii="Courier New" w:hAnsi="Courier New" w:cs="Courier New" w:hint="default"/>
+      </w:rPr>
+    </w:lvl>
+    <w:lvl w:ilvl="5" w:tplc="08160005" w:tentative="1">
+      <w:start w:val="1"/>
+      <w:numFmt w:val="bullet"/>
+      <w:lvlText w:val=""/>
+      <w:lvlJc w:val="left"/>
+      <w:pPr>
+        <w:ind w:left="4320" w:hanging="360"/>
+      </w:pPr>
+      <w:rPr>
+        <w:rFonts w:ascii="Wingdings" w:hAnsi="Wingdings" w:hint="default"/>
+      </w:rPr>
+    </w:lvl>
+    <w:lvl w:ilvl="6" w:tplc="08160001" w:tentative="1">
+      <w:start w:val="1"/>
+      <w:numFmt w:val="bullet"/>
+      <w:lvlText w:val=""/>
+      <w:lvlJc w:val="left"/>
+      <w:pPr>
+        <w:ind w:left="5040" w:hanging="360"/>
+      </w:pPr>
+      <w:rPr>
+        <w:rFonts w:ascii="Symbol" w:hAnsi="Symbol" w:hint="default"/>
+      </w:rPr>
+    </w:lvl>
+    <w:lvl w:ilvl="7" w:tplc="08160003" w:tentative="1">
+      <w:start w:val="1"/>
+      <w:numFmt w:val="bullet"/>
+      <w:lvlText w:val="o"/>
+      <w:lvlJc w:val="left"/>
+      <w:pPr>
+        <w:ind w:left="5760" w:hanging="360"/>
+      </w:pPr>
+      <w:rPr>
+        <w:rFonts w:ascii="Courier New" w:hAnsi="Courier New" w:cs="Courier New" w:hint="default"/>
+      </w:rPr>
+    </w:lvl>
+    <w:lvl w:ilvl="8" w:tplc="08160005" w:tentative="1">
+      <w:start w:val="1"/>
+      <w:numFmt w:val="bullet"/>
+      <w:lvlText w:val=""/>
+      <w:lvlJc w:val="left"/>
+      <w:pPr>
+        <w:ind w:left="6480" w:hanging="360"/>
+      </w:pPr>
+      <w:rPr>
+        <w:rFonts w:ascii="Wingdings" w:hAnsi="Wingdings" w:hint="default"/>
+      </w:rPr>
+    </w:lvl>
+  </w:abstractNum>
+  <w:abstractNum w:abstractNumId="4" w15:restartNumberingAfterBreak="0">
+    <w:nsid w:val="577141B5"/>
+    <w:multiLevelType w:val="hybridMultilevel"/>
+    <w:tmpl w:val="F410C9C2"/>
+    <w:lvl w:ilvl="0" w:tplc="08160001">
+      <w:start w:val="1"/>
+      <w:numFmt w:val="bullet"/>
+      <w:lvlText w:val=""/>
+      <w:lvlJc w:val="left"/>
+      <w:pPr>
+        <w:ind w:left="720" w:hanging="360"/>
+      </w:pPr>
+      <w:rPr>
+        <w:rFonts w:ascii="Symbol" w:hAnsi="Symbol" w:hint="default"/>
+      </w:rPr>
+    </w:lvl>
+    <w:lvl w:ilvl="1" w:tplc="08160003" w:tentative="1">
+      <w:start w:val="1"/>
+      <w:numFmt w:val="bullet"/>
+      <w:lvlText w:val="o"/>
+      <w:lvlJc w:val="left"/>
+      <w:pPr>
+        <w:ind w:left="1440" w:hanging="360"/>
+      </w:pPr>
+      <w:rPr>
+        <w:rFonts w:ascii="Courier New" w:hAnsi="Courier New" w:cs="Courier New" w:hint="default"/>
+      </w:rPr>
+    </w:lvl>
+    <w:lvl w:ilvl="2" w:tplc="08160005" w:tentative="1">
+      <w:start w:val="1"/>
+      <w:numFmt w:val="bullet"/>
+      <w:lvlText w:val=""/>
+      <w:lvlJc w:val="left"/>
+      <w:pPr>
+        <w:ind w:left="2160" w:hanging="360"/>
+      </w:pPr>
+      <w:rPr>
+        <w:rFonts w:ascii="Wingdings" w:hAnsi="Wingdings" w:hint="default"/>
+      </w:rPr>
+    </w:lvl>
+    <w:lvl w:ilvl="3" w:tplc="08160001" w:tentative="1">
+      <w:start w:val="1"/>
+      <w:numFmt w:val="bullet"/>
+      <w:lvlText w:val=""/>
+      <w:lvlJc w:val="left"/>
+      <w:pPr>
+        <w:ind w:left="2880" w:hanging="360"/>
+      </w:pPr>
+      <w:rPr>
+        <w:rFonts w:ascii="Symbol" w:hAnsi="Symbol" w:hint="default"/>
+      </w:rPr>
+    </w:lvl>
+    <w:lvl w:ilvl="4" w:tplc="08160003" w:tentative="1">
+      <w:start w:val="1"/>
+      <w:numFmt w:val="bullet"/>
+      <w:lvlText w:val="o"/>
+      <w:lvlJc w:val="left"/>
+      <w:pPr>
+        <w:ind w:left="3600" w:hanging="360"/>
+      </w:pPr>
+      <w:rPr>
+        <w:rFonts w:ascii="Courier New" w:hAnsi="Courier New" w:cs="Courier New" w:hint="default"/>
+      </w:rPr>
+    </w:lvl>
+    <w:lvl w:ilvl="5" w:tplc="08160005" w:tentative="1">
+      <w:start w:val="1"/>
+      <w:numFmt w:val="bullet"/>
+      <w:lvlText w:val=""/>
+      <w:lvlJc w:val="left"/>
+      <w:pPr>
+        <w:ind w:left="4320" w:hanging="360"/>
+      </w:pPr>
+      <w:rPr>
+        <w:rFonts w:ascii="Wingdings" w:hAnsi="Wingdings" w:hint="default"/>
+      </w:rPr>
+    </w:lvl>
+    <w:lvl w:ilvl="6" w:tplc="08160001" w:tentative="1">
+      <w:start w:val="1"/>
+      <w:numFmt w:val="bullet"/>
+      <w:lvlText w:val=""/>
+      <w:lvlJc w:val="left"/>
+      <w:pPr>
+        <w:ind w:left="5040" w:hanging="360"/>
+      </w:pPr>
+      <w:rPr>
+        <w:rFonts w:ascii="Symbol" w:hAnsi="Symbol" w:hint="default"/>
+      </w:rPr>
+    </w:lvl>
+    <w:lvl w:ilvl="7" w:tplc="08160003" w:tentative="1">
+      <w:start w:val="1"/>
+      <w:numFmt w:val="bullet"/>
+      <w:lvlText w:val="o"/>
+      <w:lvlJc w:val="left"/>
+      <w:pPr>
+        <w:ind w:left="5760" w:hanging="360"/>
+      </w:pPr>
+      <w:rPr>
+        <w:rFonts w:ascii="Courier New" w:hAnsi="Courier New" w:cs="Courier New" w:hint="default"/>
+      </w:rPr>
+    </w:lvl>
+    <w:lvl w:ilvl="8" w:tplc="08160005" w:tentative="1">
+      <w:start w:val="1"/>
+      <w:numFmt w:val="bullet"/>
+      <w:lvlText w:val=""/>
+      <w:lvlJc w:val="left"/>
+      <w:pPr>
+        <w:ind w:left="6480" w:hanging="360"/>
+      </w:pPr>
+      <w:rPr>
+        <w:rFonts w:ascii="Wingdings" w:hAnsi="Wingdings" w:hint="default"/>
+      </w:rPr>
+    </w:lvl>
+  </w:abstractNum>
+  <w:abstractNum w:abstractNumId="5" w15:restartNumberingAfterBreak="0">
+    <w:nsid w:val="6E5031CD"/>
+    <w:multiLevelType w:val="hybridMultilevel"/>
+    <w:tmpl w:val="71FEA55E"/>
+    <w:lvl w:ilvl="0" w:tplc="08160001">
+      <w:start w:val="1"/>
+      <w:numFmt w:val="bullet"/>
+      <w:lvlText w:val=""/>
+      <w:lvlJc w:val="left"/>
+      <w:pPr>
+        <w:ind w:left="720" w:hanging="360"/>
+      </w:pPr>
+      <w:rPr>
+        <w:rFonts w:ascii="Symbol" w:hAnsi="Symbol" w:hint="default"/>
+      </w:rPr>
+    </w:lvl>
+    <w:lvl w:ilvl="1" w:tplc="08160003" w:tentative="1">
+      <w:start w:val="1"/>
+      <w:numFmt w:val="bullet"/>
+      <w:lvlText w:val="o"/>
+      <w:lvlJc w:val="left"/>
+      <w:pPr>
+        <w:ind w:left="1440" w:hanging="360"/>
+      </w:pPr>
+      <w:rPr>
+        <w:rFonts w:ascii="Courier New" w:hAnsi="Courier New" w:cs="Courier New" w:hint="default"/>
+      </w:rPr>
+    </w:lvl>
+    <w:lvl w:ilvl="2" w:tplc="08160005" w:tentative="1">
+      <w:start w:val="1"/>
+      <w:numFmt w:val="bullet"/>
+      <w:lvlText w:val=""/>
+      <w:lvlJc w:val="left"/>
+      <w:pPr>
+        <w:ind w:left="2160" w:hanging="360"/>
+      </w:pPr>
+      <w:rPr>
+        <w:rFonts w:ascii="Wingdings" w:hAnsi="Wingdings" w:hint="default"/>
+      </w:rPr>
+    </w:lvl>
+    <w:lvl w:ilvl="3" w:tplc="08160001" w:tentative="1">
+      <w:start w:val="1"/>
+      <w:numFmt w:val="bullet"/>
+      <w:lvlText w:val=""/>
+      <w:lvlJc w:val="left"/>
+      <w:pPr>
+        <w:ind w:left="2880" w:hanging="360"/>
+      </w:pPr>
+      <w:rPr>
+        <w:rFonts w:ascii="Symbol" w:hAnsi="Symbol" w:hint="default"/>
+      </w:rPr>
+    </w:lvl>
+    <w:lvl w:ilvl="4" w:tplc="08160003" w:tentative="1">
+      <w:start w:val="1"/>
+      <w:numFmt w:val="bullet"/>
+      <w:lvlText w:val="o"/>
+      <w:lvlJc w:val="left"/>
+      <w:pPr>
+        <w:ind w:left="3600" w:hanging="360"/>
+      </w:pPr>
+      <w:rPr>
+        <w:rFonts w:ascii="Courier New" w:hAnsi="Courier New" w:cs="Courier New" w:hint="default"/>
+      </w:rPr>
+    </w:lvl>
+    <w:lvl w:ilvl="5" w:tplc="08160005" w:tentative="1">
+      <w:start w:val="1"/>
+      <w:numFmt w:val="bullet"/>
+      <w:lvlText w:val=""/>
+      <w:lvlJc w:val="left"/>
+      <w:pPr>
+        <w:ind w:left="4320" w:hanging="360"/>
+      </w:pPr>
+      <w:rPr>
+        <w:rFonts w:ascii="Wingdings" w:hAnsi="Wingdings" w:hint="default"/>
+      </w:rPr>
+    </w:lvl>
+    <w:lvl w:ilvl="6" w:tplc="08160001" w:tentative="1">
+      <w:start w:val="1"/>
+      <w:numFmt w:val="bullet"/>
+      <w:lvlText w:val=""/>
+      <w:lvlJc w:val="left"/>
+      <w:pPr>
+        <w:ind w:left="5040" w:hanging="360"/>
+      </w:pPr>
+      <w:rPr>
+        <w:rFonts w:ascii="Symbol" w:hAnsi="Symbol" w:hint="default"/>
+      </w:rPr>
+    </w:lvl>
+    <w:lvl w:ilvl="7" w:tplc="08160003" w:tentative="1">
+      <w:start w:val="1"/>
+      <w:numFmt w:val="bullet"/>
+      <w:lvlText w:val="o"/>
+      <w:lvlJc w:val="left"/>
+      <w:pPr>
+        <w:ind w:left="5760" w:hanging="360"/>
+      </w:pPr>
+      <w:rPr>
+        <w:rFonts w:ascii="Courier New" w:hAnsi="Courier New" w:cs="Courier New" w:hint="default"/>
+      </w:rPr>
+    </w:lvl>
+    <w:lvl w:ilvl="8" w:tplc="08160005" w:tentative="1">
+      <w:start w:val="1"/>
+      <w:numFmt w:val="bullet"/>
+      <w:lvlText w:val=""/>
+      <w:lvlJc w:val="left"/>
+      <w:pPr>
+        <w:ind w:left="6480" w:hanging="360"/>
+      </w:pPr>
+      <w:rPr>
+        <w:rFonts w:ascii="Wingdings" w:hAnsi="Wingdings" w:hint="default"/>
+      </w:rPr>
+    </w:lvl>
+  </w:abstractNum>
+  <w:abstractNum w:abstractNumId="6" w15:restartNumberingAfterBreak="0">
+    <w:nsid w:val="77084335"/>
+    <w:multiLevelType w:val="hybridMultilevel"/>
+    <w:tmpl w:val="16F06F76"/>
+    <w:lvl w:ilvl="0" w:tplc="08160001">
+      <w:start w:val="1"/>
+      <w:numFmt w:val="bullet"/>
+      <w:lvlText w:val=""/>
+      <w:lvlJc w:val="left"/>
+      <w:pPr>
+        <w:ind w:left="720" w:hanging="360"/>
+      </w:pPr>
+      <w:rPr>
+        <w:rFonts w:ascii="Symbol" w:hAnsi="Symbol" w:hint="default"/>
+      </w:rPr>
+    </w:lvl>
+    <w:lvl w:ilvl="1" w:tplc="08160003" w:tentative="1">
+      <w:start w:val="1"/>
+      <w:numFmt w:val="bullet"/>
+      <w:lvlText w:val="o"/>
+      <w:lvlJc w:val="left"/>
+      <w:pPr>
+        <w:ind w:left="1440" w:hanging="360"/>
+      </w:pPr>
+      <w:rPr>
+        <w:rFonts w:ascii="Courier New" w:hAnsi="Courier New" w:cs="Courier New" w:hint="default"/>
+      </w:rPr>
+    </w:lvl>
+    <w:lvl w:ilvl="2" w:tplc="08160005" w:tentative="1">
+      <w:start w:val="1"/>
+      <w:numFmt w:val="bullet"/>
+      <w:lvlText w:val=""/>
+      <w:lvlJc w:val="left"/>
+      <w:pPr>
+        <w:ind w:left="2160" w:hanging="360"/>
+      </w:pPr>
+      <w:rPr>
+        <w:rFonts w:ascii="Wingdings" w:hAnsi="Wingdings" w:hint="default"/>
+      </w:rPr>
+    </w:lvl>
+    <w:lvl w:ilvl="3" w:tplc="08160001" w:tentative="1">
+      <w:start w:val="1"/>
+      <w:numFmt w:val="bullet"/>
+      <w:lvlText w:val=""/>
+      <w:lvlJc w:val="left"/>
+      <w:pPr>
+        <w:ind w:left="2880" w:hanging="360"/>
+      </w:pPr>
+      <w:rPr>
+        <w:rFonts w:ascii="Symbol" w:hAnsi="Symbol" w:hint="default"/>
+      </w:rPr>
+    </w:lvl>
+    <w:lvl w:ilvl="4" w:tplc="08160003" w:tentative="1">
+      <w:start w:val="1"/>
+      <w:numFmt w:val="bullet"/>
+      <w:lvlText w:val="o"/>
+      <w:lvlJc w:val="left"/>
+      <w:pPr>
+        <w:ind w:left="3600" w:hanging="360"/>
+      </w:pPr>
+      <w:rPr>
+        <w:rFonts w:ascii="Courier New" w:hAnsi="Courier New" w:cs="Courier New" w:hint="default"/>
+      </w:rPr>
+    </w:lvl>
+    <w:lvl w:ilvl="5" w:tplc="08160005" w:tentative="1">
+      <w:start w:val="1"/>
+      <w:numFmt w:val="bullet"/>
+      <w:lvlText w:val=""/>
+      <w:lvlJc w:val="left"/>
+      <w:pPr>
+        <w:ind w:left="4320" w:hanging="360"/>
+      </w:pPr>
+      <w:rPr>
+        <w:rFonts w:ascii="Wingdings" w:hAnsi="Wingdings" w:hint="default"/>
+      </w:rPr>
+    </w:lvl>
+    <w:lvl w:ilvl="6" w:tplc="08160001" w:tentative="1">
+      <w:start w:val="1"/>
+      <w:numFmt w:val="bullet"/>
+      <w:lvlText w:val=""/>
+      <w:lvlJc w:val="left"/>
+      <w:pPr>
+        <w:ind w:left="5040" w:hanging="360"/>
+      </w:pPr>
+      <w:rPr>
+        <w:rFonts w:ascii="Symbol" w:hAnsi="Symbol" w:hint="default"/>
+      </w:rPr>
+    </w:lvl>
+    <w:lvl w:ilvl="7" w:tplc="08160003" w:tentative="1">
+      <w:start w:val="1"/>
+      <w:numFmt w:val="bullet"/>
+      <w:lvlText w:val="o"/>
+      <w:lvlJc w:val="left"/>
+      <w:pPr>
+        <w:ind w:left="5760" w:hanging="360"/>
+      </w:pPr>
+      <w:rPr>
+        <w:rFonts w:ascii="Courier New" w:hAnsi="Courier New" w:cs="Courier New" w:hint="default"/>
+      </w:rPr>
+    </w:lvl>
+    <w:lvl w:ilvl="8" w:tplc="08160005" w:tentative="1">
+      <w:start w:val="1"/>
+      <w:numFmt w:val="bullet"/>
+      <w:lvlText w:val=""/>
+      <w:lvlJc w:val="left"/>
+      <w:pPr>
+        <w:ind w:left="6480" w:hanging="360"/>
+      </w:pPr>
+      <w:rPr>
+        <w:rFonts w:ascii="Wingdings" w:hAnsi="Wingdings" w:hint="default"/>
+      </w:rPr>
+    </w:lvl>
+  </w:abstractNum>
   <w:num w:numId="1" w16cid:durableId="851184149">
     <w:abstractNumId w:val="0"/>
   </w:num>
   <w:num w:numId="2" w16cid:durableId="338509682">
     <w:abstractNumId w:val="1"/>
+  </w:num>
+  <w:num w:numId="3" w16cid:durableId="658191394">
+    <w:abstractNumId w:val="2"/>
+  </w:num>
+  <w:num w:numId="4" w16cid:durableId="1661620358">
+    <w:abstractNumId w:val="5"/>
+  </w:num>
+  <w:num w:numId="5" w16cid:durableId="850797121">
+    <w:abstractNumId w:val="4"/>
+  </w:num>
+  <w:num w:numId="6" w16cid:durableId="1428501101">
+    <w:abstractNumId w:val="3"/>
+  </w:num>
+  <w:num w:numId="7" w16cid:durableId="1075275678">
+    <w:abstractNumId w:val="6"/>
   </w:num>
 </w:numbering>
 </file>
@@ -3911,7 +5558,7 @@
   <w:style w:type="paragraph" w:default="1" w:styleId="Normal">
     <w:name w:val="Normal"/>
     <w:qFormat/>
-    <w:rsid w:val="00B74BAF"/>
+    <w:rsid w:val="00D764FE"/>
     <w:pPr>
       <w:spacing w:line="360" w:lineRule="auto"/>
       <w:jc w:val="both"/>
@@ -4154,6 +5801,29 @@
       <w:ind w:left="720"/>
       <w:contextualSpacing/>
     </w:pPr>
+  </w:style>
+  <w:style w:type="character" w:styleId="Hiperligao">
+    <w:name w:val="Hyperlink"/>
+    <w:basedOn w:val="Tipodeletrapredefinidodopargrafo"/>
+    <w:uiPriority w:val="99"/>
+    <w:unhideWhenUsed/>
+    <w:rsid w:val="00EC1F16"/>
+    <w:rPr>
+      <w:color w:val="0563C1" w:themeColor="hyperlink"/>
+      <w:u w:val="single"/>
+    </w:rPr>
+  </w:style>
+  <w:style w:type="character" w:styleId="MenoNoResolvida">
+    <w:name w:val="Unresolved Mention"/>
+    <w:basedOn w:val="Tipodeletrapredefinidodopargrafo"/>
+    <w:uiPriority w:val="99"/>
+    <w:semiHidden/>
+    <w:unhideWhenUsed/>
+    <w:rsid w:val="00EC1F16"/>
+    <w:rPr>
+      <w:color w:val="605E5C"/>
+      <w:shd w:val="clear" w:color="auto" w:fill="E1DFDD"/>
+    </w:rPr>
   </w:style>
 </w:styles>
 </file>

--- a/relatorio.docx
+++ b/relatorio.docx
@@ -118,7 +118,8 @@
         <w:jc w:val="center"/>
         <w:rPr>
           <w:rFonts w:cs="Arial"/>
-          <w:sz w:val="28"/>
+          <w:b/>
+          <w:sz w:val="36"/>
           <w:szCs w:val="36"/>
         </w:rPr>
       </w:pPr>
@@ -140,10 +141,10 @@
           <w:szCs w:val="36"/>
         </w:rPr>
         <w:drawing>
-          <wp:inline distT="0" distB="0" distL="0" distR="0" wp14:anchorId="38055EFA" wp14:editId="3D0611B8">
-            <wp:extent cx="3594100" cy="862702"/>
+          <wp:inline distT="0" distB="0" distL="0" distR="0" wp14:anchorId="063C872B" wp14:editId="38EE524D">
+            <wp:extent cx="1181100" cy="1181100"/>
             <wp:effectExtent l="0" t="0" r="0" b="0"/>
-            <wp:docPr id="1741560307" name="Gráfico 1"/>
+            <wp:docPr id="1615302181" name="Gráfico 1"/>
             <wp:cNvGraphicFramePr>
               <a:graphicFrameLocks xmlns:a="http://schemas.openxmlformats.org/drawingml/2006/main" noChangeAspect="1"/>
             </wp:cNvGraphicFramePr>
@@ -151,7 +152,7 @@
               <a:graphicData uri="http://schemas.openxmlformats.org/drawingml/2006/picture">
                 <pic:pic xmlns:pic="http://schemas.openxmlformats.org/drawingml/2006/picture">
                   <pic:nvPicPr>
-                    <pic:cNvPr id="1741560307" name="Gráfico 1741560307"/>
+                    <pic:cNvPr id="1615302181" name="Gráfico 1615302181"/>
                     <pic:cNvPicPr/>
                   </pic:nvPicPr>
                   <pic:blipFill>
@@ -169,7 +170,7 @@
                   <pic:spPr>
                     <a:xfrm>
                       <a:off x="0" y="0"/>
-                      <a:ext cx="3810030" cy="914532"/>
+                      <a:ext cx="1181100" cy="1181100"/>
                     </a:xfrm>
                     <a:prstGeom prst="rect">
                       <a:avLst/>
@@ -184,17 +185,6 @@
     </w:p>
     <w:p>
       <w:pPr>
-        <w:jc w:val="center"/>
-        <w:rPr>
-          <w:rFonts w:cs="Arial"/>
-          <w:sz w:val="28"/>
-          <w:szCs w:val="36"/>
-        </w:rPr>
-      </w:pPr>
-    </w:p>
-    <w:p>
-      <w:pPr>
-        <w:jc w:val="center"/>
         <w:rPr>
           <w:rFonts w:cs="Arial"/>
           <w:sz w:val="28"/>
@@ -333,7 +323,7 @@
           <w:szCs w:val="36"/>
         </w:rPr>
         <w:drawing>
-          <wp:inline distT="0" distB="0" distL="0" distR="0" wp14:anchorId="311040F0" wp14:editId="2CE28B26">
+          <wp:inline distT="0" distB="0" distL="0" distR="0" wp14:anchorId="311040F0" wp14:editId="543DB6AD">
             <wp:extent cx="3980180" cy="486410"/>
             <wp:effectExtent l="0" t="0" r="0" b="0"/>
             <wp:docPr id="1337625877" name="Imagem 1"/>
@@ -2878,7 +2868,7 @@
         </w:rPr>
         <w:lastRenderedPageBreak/>
         <w:drawing>
-          <wp:inline distT="0" distB="0" distL="0" distR="0" wp14:anchorId="6EC21BCA" wp14:editId="11FD4D17">
+          <wp:inline distT="0" distB="0" distL="0" distR="0" wp14:anchorId="6EC21BCA" wp14:editId="21F5229D">
             <wp:extent cx="5399405" cy="3037205"/>
             <wp:effectExtent l="0" t="0" r="0" b="0"/>
             <wp:docPr id="1523895558" name="Imagem 7"/>
@@ -3132,27 +3122,7 @@
                 <w:i/>
                 <w:iCs/>
               </w:rPr>
-              <w:t xml:space="preserve"> </w:t>
-            </w:r>
-            <w:proofErr w:type="spellStart"/>
-            <w:r>
-              <w:rPr>
-                <w:b/>
-                <w:bCs/>
-                <w:i/>
-                <w:iCs/>
-              </w:rPr>
-              <w:t>apt</w:t>
-            </w:r>
-            <w:proofErr w:type="spellEnd"/>
-            <w:r>
-              <w:rPr>
-                <w:b/>
-                <w:bCs/>
-                <w:i/>
-                <w:iCs/>
-              </w:rPr>
-              <w:t xml:space="preserve"> </w:t>
+              <w:t xml:space="preserve"> apt </w:t>
             </w:r>
             <w:proofErr w:type="spellStart"/>
             <w:r>
@@ -3208,7 +3178,7 @@
                 <w:noProof/>
               </w:rPr>
               <w:drawing>
-                <wp:inline distT="0" distB="0" distL="0" distR="0" wp14:anchorId="213B5692" wp14:editId="71EC5F64">
+                <wp:inline distT="0" distB="0" distL="0" distR="0" wp14:anchorId="213B5692" wp14:editId="6FAB8408">
                   <wp:extent cx="2514600" cy="1823477"/>
                   <wp:effectExtent l="0" t="0" r="0" b="5715"/>
                   <wp:docPr id="377938356" name="Imagem 8"/>
@@ -3270,7 +3240,7 @@
                 <w:noProof/>
               </w:rPr>
               <w:drawing>
-                <wp:inline distT="0" distB="0" distL="0" distR="0" wp14:anchorId="34B96C32" wp14:editId="188CF053">
+                <wp:inline distT="0" distB="0" distL="0" distR="0" wp14:anchorId="34B96C32" wp14:editId="7BBF2997">
                   <wp:extent cx="2516400" cy="1824782"/>
                   <wp:effectExtent l="0" t="0" r="0" b="4445"/>
                   <wp:docPr id="1143620038" name="Imagem 9"/>
@@ -3375,73 +3345,1436 @@
         <w:rPr>
           <w:sz w:val="24"/>
           <w:szCs w:val="24"/>
+        </w:rPr>
+      </w:pPr>
+      <w:proofErr w:type="spellStart"/>
+      <w:r>
+        <w:rPr>
+          <w:sz w:val="24"/>
+          <w:szCs w:val="24"/>
+        </w:rPr>
+        <w:t>Github</w:t>
+      </w:r>
+      <w:proofErr w:type="spellEnd"/>
+      <w:r>
+        <w:rPr>
+          <w:sz w:val="24"/>
+          <w:szCs w:val="24"/>
+        </w:rPr>
+        <w:t xml:space="preserve"> Desktop</w:t>
+      </w:r>
+    </w:p>
+    <w:p>
+      <w:r>
+        <w:t xml:space="preserve">Para instalar o </w:t>
+      </w:r>
+      <w:proofErr w:type="spellStart"/>
+      <w:r>
+        <w:t>Github</w:t>
+      </w:r>
+      <w:proofErr w:type="spellEnd"/>
+      <w:r>
+        <w:t xml:space="preserve"> Desktop no Ubuntu é necessário fazer </w:t>
+      </w:r>
+      <w:r>
+        <w:rPr>
+          <w:i/>
+          <w:iCs/>
+        </w:rPr>
+        <w:t>download</w:t>
+      </w:r>
+      <w:r>
+        <w:t xml:space="preserve"> através do terminal, visto que não existe instalador no site oficial. Para isso é preciso utilizar o seguinte comando:</w:t>
+      </w:r>
+    </w:p>
+    <w:p>
+      <w:pPr>
+        <w:jc w:val="left"/>
+        <w:rPr>
+          <w:i/>
+          <w:iCs/>
           <w:lang w:val="en-US"/>
         </w:rPr>
       </w:pPr>
       <w:proofErr w:type="spellStart"/>
       <w:r>
+        <w:rPr>
+          <w:i/>
+          <w:iCs/>
+          <w:lang w:val="en-US"/>
+        </w:rPr>
+        <w:t>wget</w:t>
+      </w:r>
+      <w:proofErr w:type="spellEnd"/>
+      <w:r>
+        <w:rPr>
+          <w:i/>
+          <w:iCs/>
+          <w:lang w:val="en-US"/>
+        </w:rPr>
+        <w:t xml:space="preserve"> https://github.com/shiftkey/desktop/releases/download/release-3.1.7-linux1/GitHubDesktop-linux-3.1.7-linux1.deb</w:t>
+      </w:r>
+    </w:p>
+    <w:p>
+      <w:pPr>
+        <w:jc w:val="left"/>
         <w:rPr>
           <w:sz w:val="24"/>
           <w:szCs w:val="24"/>
           <w:lang w:val="en-US"/>
         </w:rPr>
-        <w:t>Github</w:t>
-      </w:r>
-      <w:proofErr w:type="spellEnd"/>
-      <w:r>
-        <w:rPr>
+      </w:pPr>
+      <w:r>
+        <w:rPr>
+          <w:noProof/>
           <w:sz w:val="24"/>
           <w:szCs w:val="24"/>
           <w:lang w:val="en-US"/>
         </w:rPr>
-        <w:t xml:space="preserve"> Desktop</w:t>
-      </w:r>
-    </w:p>
-    <w:p>
-      <w:pPr>
-        <w:rPr>
-          <w:sz w:val="24"/>
-          <w:szCs w:val="24"/>
+        <w:lastRenderedPageBreak/>
+        <w:drawing>
+          <wp:inline distT="0" distB="0" distL="0" distR="0" wp14:anchorId="7C5FDF79" wp14:editId="3B34A31E">
+            <wp:extent cx="5399405" cy="3915410"/>
+            <wp:effectExtent l="0" t="0" r="0" b="0"/>
+            <wp:docPr id="1168448297" name="Imagem 2"/>
+            <wp:cNvGraphicFramePr>
+              <a:graphicFrameLocks xmlns:a="http://schemas.openxmlformats.org/drawingml/2006/main" noChangeAspect="1"/>
+            </wp:cNvGraphicFramePr>
+            <a:graphic xmlns:a="http://schemas.openxmlformats.org/drawingml/2006/main">
+              <a:graphicData uri="http://schemas.openxmlformats.org/drawingml/2006/picture">
+                <pic:pic xmlns:pic="http://schemas.openxmlformats.org/drawingml/2006/picture">
+                  <pic:nvPicPr>
+                    <pic:cNvPr id="1168448297" name="Imagem 1168448297"/>
+                    <pic:cNvPicPr/>
+                  </pic:nvPicPr>
+                  <pic:blipFill>
+                    <a:blip r:embed="rId23">
+                      <a:extLst>
+                        <a:ext uri="{28A0092B-C50C-407E-A947-70E740481C1C}">
+                          <a14:useLocalDpi xmlns:a14="http://schemas.microsoft.com/office/drawing/2010/main" val="0"/>
+                        </a:ext>
+                      </a:extLst>
+                    </a:blip>
+                    <a:stretch>
+                      <a:fillRect/>
+                    </a:stretch>
+                  </pic:blipFill>
+                  <pic:spPr>
+                    <a:xfrm>
+                      <a:off x="0" y="0"/>
+                      <a:ext cx="5399405" cy="3915410"/>
+                    </a:xfrm>
+                    <a:prstGeom prst="rect">
+                      <a:avLst/>
+                    </a:prstGeom>
+                  </pic:spPr>
+                </pic:pic>
+              </a:graphicData>
+            </a:graphic>
+          </wp:inline>
+        </w:drawing>
+      </w:r>
+    </w:p>
+    <w:p>
+      <w:pPr>
+        <w:jc w:val="left"/>
+      </w:pPr>
+      <w:r>
+        <w:t>De seguida, é só executar o instalador com o comando:</w:t>
+      </w:r>
+    </w:p>
+    <w:p>
+      <w:pPr>
+        <w:jc w:val="left"/>
+        <w:rPr>
+          <w:i/>
+          <w:iCs/>
+          <w:lang w:val="en-US"/>
         </w:rPr>
       </w:pPr>
       <w:proofErr w:type="spellStart"/>
       <w:r>
         <w:rPr>
-          <w:sz w:val="24"/>
-          <w:szCs w:val="24"/>
-        </w:rPr>
-        <w:t>Inkscape</w:t>
+          <w:i/>
+          <w:iCs/>
+          <w:lang w:val="en-US"/>
+        </w:rPr>
+        <w:t>sudo</w:t>
       </w:r>
       <w:proofErr w:type="spellEnd"/>
-    </w:p>
-    <w:p>
-      <w:pPr>
+      <w:r>
+        <w:rPr>
+          <w:i/>
+          <w:iCs/>
+          <w:lang w:val="en-US"/>
+        </w:rPr>
+        <w:t xml:space="preserve"> apt install -f ./GitHubDesktop-linux-3.1.7-linux1.deb</w:t>
+      </w:r>
+    </w:p>
+    <w:p>
+      <w:pPr>
+        <w:jc w:val="left"/>
         <w:rPr>
           <w:sz w:val="24"/>
           <w:szCs w:val="24"/>
           <w:lang w:val="en-US"/>
         </w:rPr>
       </w:pPr>
-      <w:proofErr w:type="spellStart"/>
-      <w:r>
-        <w:rPr>
+      <w:r>
+        <w:rPr>
+          <w:noProof/>
           <w:sz w:val="24"/>
           <w:szCs w:val="24"/>
           <w:lang w:val="en-US"/>
         </w:rPr>
+        <w:drawing>
+          <wp:inline distT="0" distB="0" distL="0" distR="0" wp14:anchorId="71296FD2" wp14:editId="1C0CC518">
+            <wp:extent cx="5399405" cy="3915410"/>
+            <wp:effectExtent l="0" t="0" r="0" b="0"/>
+            <wp:docPr id="1240265759" name="Imagem 3"/>
+            <wp:cNvGraphicFramePr>
+              <a:graphicFrameLocks xmlns:a="http://schemas.openxmlformats.org/drawingml/2006/main" noChangeAspect="1"/>
+            </wp:cNvGraphicFramePr>
+            <a:graphic xmlns:a="http://schemas.openxmlformats.org/drawingml/2006/main">
+              <a:graphicData uri="http://schemas.openxmlformats.org/drawingml/2006/picture">
+                <pic:pic xmlns:pic="http://schemas.openxmlformats.org/drawingml/2006/picture">
+                  <pic:nvPicPr>
+                    <pic:cNvPr id="1240265759" name="Imagem 1240265759"/>
+                    <pic:cNvPicPr/>
+                  </pic:nvPicPr>
+                  <pic:blipFill>
+                    <a:blip r:embed="rId24">
+                      <a:extLst>
+                        <a:ext uri="{28A0092B-C50C-407E-A947-70E740481C1C}">
+                          <a14:useLocalDpi xmlns:a14="http://schemas.microsoft.com/office/drawing/2010/main" val="0"/>
+                        </a:ext>
+                      </a:extLst>
+                    </a:blip>
+                    <a:stretch>
+                      <a:fillRect/>
+                    </a:stretch>
+                  </pic:blipFill>
+                  <pic:spPr>
+                    <a:xfrm>
+                      <a:off x="0" y="0"/>
+                      <a:ext cx="5399405" cy="3915410"/>
+                    </a:xfrm>
+                    <a:prstGeom prst="rect">
+                      <a:avLst/>
+                    </a:prstGeom>
+                  </pic:spPr>
+                </pic:pic>
+              </a:graphicData>
+            </a:graphic>
+          </wp:inline>
+        </w:drawing>
+      </w:r>
+    </w:p>
+    <w:p>
+      <w:pPr>
+        <w:jc w:val="left"/>
+      </w:pPr>
+      <w:r>
+        <w:lastRenderedPageBreak/>
+        <w:t>No fim da execução do instalador só falta abrir a aplicação.</w:t>
+      </w:r>
+    </w:p>
+    <w:p>
+      <w:pPr>
+        <w:jc w:val="left"/>
+      </w:pPr>
+      <w:r>
+        <w:rPr>
+          <w:noProof/>
+        </w:rPr>
+        <w:drawing>
+          <wp:inline distT="0" distB="0" distL="0" distR="0" wp14:anchorId="2D25F0CE" wp14:editId="28772409">
+            <wp:extent cx="5399405" cy="2812415"/>
+            <wp:effectExtent l="0" t="0" r="0" b="0"/>
+            <wp:docPr id="49546391" name="Imagem 5"/>
+            <wp:cNvGraphicFramePr>
+              <a:graphicFrameLocks xmlns:a="http://schemas.openxmlformats.org/drawingml/2006/main" noChangeAspect="1"/>
+            </wp:cNvGraphicFramePr>
+            <a:graphic xmlns:a="http://schemas.openxmlformats.org/drawingml/2006/main">
+              <a:graphicData uri="http://schemas.openxmlformats.org/drawingml/2006/picture">
+                <pic:pic xmlns:pic="http://schemas.openxmlformats.org/drawingml/2006/picture">
+                  <pic:nvPicPr>
+                    <pic:cNvPr id="49546391" name="Imagem 49546391"/>
+                    <pic:cNvPicPr/>
+                  </pic:nvPicPr>
+                  <pic:blipFill>
+                    <a:blip r:embed="rId25" cstate="print">
+                      <a:extLst>
+                        <a:ext uri="{28A0092B-C50C-407E-A947-70E740481C1C}">
+                          <a14:useLocalDpi xmlns:a14="http://schemas.microsoft.com/office/drawing/2010/main" val="0"/>
+                        </a:ext>
+                      </a:extLst>
+                    </a:blip>
+                    <a:stretch>
+                      <a:fillRect/>
+                    </a:stretch>
+                  </pic:blipFill>
+                  <pic:spPr>
+                    <a:xfrm>
+                      <a:off x="0" y="0"/>
+                      <a:ext cx="5399405" cy="2812415"/>
+                    </a:xfrm>
+                    <a:prstGeom prst="rect">
+                      <a:avLst/>
+                    </a:prstGeom>
+                  </pic:spPr>
+                </pic:pic>
+              </a:graphicData>
+            </a:graphic>
+          </wp:inline>
+        </w:drawing>
+      </w:r>
+    </w:p>
+    <w:p>
+      <w:pPr>
+        <w:rPr>
+          <w:sz w:val="24"/>
+          <w:szCs w:val="24"/>
+        </w:rPr>
+      </w:pPr>
+      <w:proofErr w:type="spellStart"/>
+      <w:r>
+        <w:rPr>
+          <w:sz w:val="24"/>
+          <w:szCs w:val="24"/>
+        </w:rPr>
+        <w:t>Inkscape</w:t>
+      </w:r>
+      <w:proofErr w:type="spellEnd"/>
+    </w:p>
+    <w:p>
+      <w:r>
+        <w:t xml:space="preserve">Para a instalação do </w:t>
+      </w:r>
+      <w:proofErr w:type="spellStart"/>
+      <w:r>
+        <w:t>Inkscape</w:t>
+      </w:r>
+      <w:proofErr w:type="spellEnd"/>
+      <w:r>
+        <w:t xml:space="preserve"> </w:t>
+      </w:r>
+      <w:r>
+        <w:t xml:space="preserve">só foi preciso utilizar o comando </w:t>
+      </w:r>
+      <w:proofErr w:type="spellStart"/>
+      <w:r>
+        <w:rPr>
+          <w:i/>
+          <w:iCs/>
+        </w:rPr>
+        <w:t>sudo</w:t>
+      </w:r>
+      <w:proofErr w:type="spellEnd"/>
+      <w:r>
+        <w:rPr>
+          <w:i/>
+          <w:iCs/>
+        </w:rPr>
+        <w:t xml:space="preserve"> </w:t>
+      </w:r>
+      <w:proofErr w:type="spellStart"/>
+      <w:r>
+        <w:rPr>
+          <w:i/>
+          <w:iCs/>
+        </w:rPr>
+        <w:t>apt</w:t>
+      </w:r>
+      <w:proofErr w:type="spellEnd"/>
+      <w:r>
+        <w:rPr>
+          <w:i/>
+          <w:iCs/>
+        </w:rPr>
+        <w:t xml:space="preserve"> </w:t>
+      </w:r>
+      <w:proofErr w:type="spellStart"/>
+      <w:r>
+        <w:rPr>
+          <w:i/>
+          <w:iCs/>
+        </w:rPr>
+        <w:t>install</w:t>
+      </w:r>
+      <w:proofErr w:type="spellEnd"/>
+      <w:r>
+        <w:rPr>
+          <w:i/>
+          <w:iCs/>
+        </w:rPr>
+        <w:t xml:space="preserve"> </w:t>
+      </w:r>
+      <w:proofErr w:type="spellStart"/>
+      <w:r>
+        <w:rPr>
+          <w:i/>
+          <w:iCs/>
+        </w:rPr>
+        <w:t>inkscape</w:t>
+      </w:r>
+      <w:proofErr w:type="spellEnd"/>
+      <w:r>
+        <w:rPr>
+          <w:i/>
+          <w:iCs/>
+        </w:rPr>
+        <w:t xml:space="preserve"> </w:t>
+      </w:r>
+      <w:r>
+        <w:t>no terminal.</w:t>
+      </w:r>
+    </w:p>
+    <w:p>
+      <w:r>
+        <w:rPr>
+          <w:noProof/>
+        </w:rPr>
+        <w:drawing>
+          <wp:inline distT="0" distB="0" distL="0" distR="0" wp14:anchorId="6A3D5F01" wp14:editId="700F12EC">
+            <wp:extent cx="5399405" cy="3915410"/>
+            <wp:effectExtent l="0" t="0" r="0" b="0"/>
+            <wp:docPr id="1456247798" name="Imagem 4"/>
+            <wp:cNvGraphicFramePr>
+              <a:graphicFrameLocks xmlns:a="http://schemas.openxmlformats.org/drawingml/2006/main" noChangeAspect="1"/>
+            </wp:cNvGraphicFramePr>
+            <a:graphic xmlns:a="http://schemas.openxmlformats.org/drawingml/2006/main">
+              <a:graphicData uri="http://schemas.openxmlformats.org/drawingml/2006/picture">
+                <pic:pic xmlns:pic="http://schemas.openxmlformats.org/drawingml/2006/picture">
+                  <pic:nvPicPr>
+                    <pic:cNvPr id="1456247798" name="Imagem 1456247798"/>
+                    <pic:cNvPicPr/>
+                  </pic:nvPicPr>
+                  <pic:blipFill>
+                    <a:blip r:embed="rId26">
+                      <a:extLst>
+                        <a:ext uri="{28A0092B-C50C-407E-A947-70E740481C1C}">
+                          <a14:useLocalDpi xmlns:a14="http://schemas.microsoft.com/office/drawing/2010/main" val="0"/>
+                        </a:ext>
+                      </a:extLst>
+                    </a:blip>
+                    <a:stretch>
+                      <a:fillRect/>
+                    </a:stretch>
+                  </pic:blipFill>
+                  <pic:spPr>
+                    <a:xfrm>
+                      <a:off x="0" y="0"/>
+                      <a:ext cx="5399405" cy="3915410"/>
+                    </a:xfrm>
+                    <a:prstGeom prst="rect">
+                      <a:avLst/>
+                    </a:prstGeom>
+                  </pic:spPr>
+                </pic:pic>
+              </a:graphicData>
+            </a:graphic>
+          </wp:inline>
+        </w:drawing>
+      </w:r>
+    </w:p>
+    <w:p>
+      <w:r>
+        <w:t>A instalação está concluída e pronta a ser utilizada.</w:t>
+      </w:r>
+    </w:p>
+    <w:p>
+      <w:pPr>
+        <w:jc w:val="center"/>
+      </w:pPr>
+      <w:r>
+        <w:rPr>
+          <w:noProof/>
+        </w:rPr>
+        <w:lastRenderedPageBreak/>
+        <w:drawing>
+          <wp:inline distT="0" distB="0" distL="0" distR="0" wp14:anchorId="6DA89417" wp14:editId="5BE15B1C">
+            <wp:extent cx="4775200" cy="4457700"/>
+            <wp:effectExtent l="0" t="0" r="0" b="0"/>
+            <wp:docPr id="1807030427" name="Imagem 6"/>
+            <wp:cNvGraphicFramePr>
+              <a:graphicFrameLocks xmlns:a="http://schemas.openxmlformats.org/drawingml/2006/main" noChangeAspect="1"/>
+            </wp:cNvGraphicFramePr>
+            <a:graphic xmlns:a="http://schemas.openxmlformats.org/drawingml/2006/main">
+              <a:graphicData uri="http://schemas.openxmlformats.org/drawingml/2006/picture">
+                <pic:pic xmlns:pic="http://schemas.openxmlformats.org/drawingml/2006/picture">
+                  <pic:nvPicPr>
+                    <pic:cNvPr id="1807030427" name="Imagem 1807030427"/>
+                    <pic:cNvPicPr/>
+                  </pic:nvPicPr>
+                  <pic:blipFill>
+                    <a:blip r:embed="rId27">
+                      <a:extLst>
+                        <a:ext uri="{28A0092B-C50C-407E-A947-70E740481C1C}">
+                          <a14:useLocalDpi xmlns:a14="http://schemas.microsoft.com/office/drawing/2010/main" val="0"/>
+                        </a:ext>
+                      </a:extLst>
+                    </a:blip>
+                    <a:stretch>
+                      <a:fillRect/>
+                    </a:stretch>
+                  </pic:blipFill>
+                  <pic:spPr>
+                    <a:xfrm>
+                      <a:off x="0" y="0"/>
+                      <a:ext cx="4775200" cy="4457700"/>
+                    </a:xfrm>
+                    <a:prstGeom prst="rect">
+                      <a:avLst/>
+                    </a:prstGeom>
+                  </pic:spPr>
+                </pic:pic>
+              </a:graphicData>
+            </a:graphic>
+          </wp:inline>
+        </w:drawing>
+      </w:r>
+    </w:p>
+    <w:p>
+      <w:pPr>
+        <w:rPr>
+          <w:sz w:val="24"/>
+          <w:szCs w:val="24"/>
+        </w:rPr>
+      </w:pPr>
+      <w:proofErr w:type="spellStart"/>
+      <w:r>
+        <w:rPr>
+          <w:sz w:val="24"/>
+          <w:szCs w:val="24"/>
+        </w:rPr>
         <w:t>Krita</w:t>
       </w:r>
       <w:proofErr w:type="spellEnd"/>
+    </w:p>
+    <w:p>
+      <w:r>
+        <w:t xml:space="preserve">Como o </w:t>
+      </w:r>
+      <w:proofErr w:type="spellStart"/>
+      <w:r>
+        <w:t>Krita</w:t>
+      </w:r>
+      <w:proofErr w:type="spellEnd"/>
+      <w:r>
+        <w:t xml:space="preserve"> está disponível no Centro de Aplicações do Ubuntu apenas foi preciso instalar através do mesmo.</w:t>
+      </w:r>
+    </w:p>
+    <w:p>
+      <w:r>
+        <w:rPr>
+          <w:noProof/>
+        </w:rPr>
+        <w:drawing>
+          <wp:inline distT="0" distB="0" distL="0" distR="0" wp14:anchorId="743CE534" wp14:editId="74EB30C6">
+            <wp:extent cx="5399405" cy="2812415"/>
+            <wp:effectExtent l="0" t="0" r="0" b="0"/>
+            <wp:docPr id="1697447539" name="Imagem 7"/>
+            <wp:cNvGraphicFramePr>
+              <a:graphicFrameLocks xmlns:a="http://schemas.openxmlformats.org/drawingml/2006/main" noChangeAspect="1"/>
+            </wp:cNvGraphicFramePr>
+            <a:graphic xmlns:a="http://schemas.openxmlformats.org/drawingml/2006/main">
+              <a:graphicData uri="http://schemas.openxmlformats.org/drawingml/2006/picture">
+                <pic:pic xmlns:pic="http://schemas.openxmlformats.org/drawingml/2006/picture">
+                  <pic:nvPicPr>
+                    <pic:cNvPr id="1697447539" name="Imagem 1697447539"/>
+                    <pic:cNvPicPr/>
+                  </pic:nvPicPr>
+                  <pic:blipFill>
+                    <a:blip r:embed="rId28" cstate="print">
+                      <a:extLst>
+                        <a:ext uri="{28A0092B-C50C-407E-A947-70E740481C1C}">
+                          <a14:useLocalDpi xmlns:a14="http://schemas.microsoft.com/office/drawing/2010/main" val="0"/>
+                        </a:ext>
+                      </a:extLst>
+                    </a:blip>
+                    <a:stretch>
+                      <a:fillRect/>
+                    </a:stretch>
+                  </pic:blipFill>
+                  <pic:spPr>
+                    <a:xfrm>
+                      <a:off x="0" y="0"/>
+                      <a:ext cx="5399405" cy="2812415"/>
+                    </a:xfrm>
+                    <a:prstGeom prst="rect">
+                      <a:avLst/>
+                    </a:prstGeom>
+                  </pic:spPr>
+                </pic:pic>
+              </a:graphicData>
+            </a:graphic>
+          </wp:inline>
+        </w:drawing>
+      </w:r>
+    </w:p>
+    <w:p>
+      <w:r>
+        <w:t>A aplicação está pronta a ser utilizada.</w:t>
+      </w:r>
+    </w:p>
+    <w:p>
+      <w:r>
+        <w:rPr>
+          <w:noProof/>
+        </w:rPr>
+        <w:lastRenderedPageBreak/>
+        <w:drawing>
+          <wp:inline distT="0" distB="0" distL="0" distR="0" wp14:anchorId="26A7F3B7" wp14:editId="3006189E">
+            <wp:extent cx="5399405" cy="2812415"/>
+            <wp:effectExtent l="0" t="0" r="0" b="0"/>
+            <wp:docPr id="1118503004" name="Imagem 8"/>
+            <wp:cNvGraphicFramePr>
+              <a:graphicFrameLocks xmlns:a="http://schemas.openxmlformats.org/drawingml/2006/main" noChangeAspect="1"/>
+            </wp:cNvGraphicFramePr>
+            <a:graphic xmlns:a="http://schemas.openxmlformats.org/drawingml/2006/main">
+              <a:graphicData uri="http://schemas.openxmlformats.org/drawingml/2006/picture">
+                <pic:pic xmlns:pic="http://schemas.openxmlformats.org/drawingml/2006/picture">
+                  <pic:nvPicPr>
+                    <pic:cNvPr id="1118503004" name="Imagem 1118503004"/>
+                    <pic:cNvPicPr/>
+                  </pic:nvPicPr>
+                  <pic:blipFill>
+                    <a:blip r:embed="rId29" cstate="print">
+                      <a:extLst>
+                        <a:ext uri="{28A0092B-C50C-407E-A947-70E740481C1C}">
+                          <a14:useLocalDpi xmlns:a14="http://schemas.microsoft.com/office/drawing/2010/main" val="0"/>
+                        </a:ext>
+                      </a:extLst>
+                    </a:blip>
+                    <a:stretch>
+                      <a:fillRect/>
+                    </a:stretch>
+                  </pic:blipFill>
+                  <pic:spPr>
+                    <a:xfrm>
+                      <a:off x="0" y="0"/>
+                      <a:ext cx="5399405" cy="2812415"/>
+                    </a:xfrm>
+                    <a:prstGeom prst="rect">
+                      <a:avLst/>
+                    </a:prstGeom>
+                  </pic:spPr>
+                </pic:pic>
+              </a:graphicData>
+            </a:graphic>
+          </wp:inline>
+        </w:drawing>
+      </w:r>
     </w:p>
     <w:p>
       <w:pPr>
         <w:rPr>
           <w:b/>
           <w:bCs/>
-          <w:lang w:val="en-US"/>
-        </w:rPr>
-      </w:pPr>
-    </w:p>
+        </w:rPr>
+      </w:pPr>
+    </w:p>
+    <w:p>
+      <w:pPr>
+        <w:rPr>
+          <w:b/>
+          <w:bCs/>
+          <w:sz w:val="28"/>
+          <w:szCs w:val="28"/>
+        </w:rPr>
+      </w:pPr>
+      <w:r>
+        <w:rPr>
+          <w:b/>
+          <w:bCs/>
+          <w:sz w:val="28"/>
+          <w:szCs w:val="28"/>
+        </w:rPr>
+        <w:t>Logótipo</w:t>
+      </w:r>
+    </w:p>
+    <w:tbl>
+      <w:tblPr>
+        <w:tblStyle w:val="TabelacomGrelha"/>
+        <w:tblW w:w="0" w:type="auto"/>
+        <w:tblBorders>
+          <w:top w:val="none" w:sz="0" w:space="0" w:color="auto"/>
+          <w:left w:val="none" w:sz="0" w:space="0" w:color="auto"/>
+          <w:bottom w:val="none" w:sz="0" w:space="0" w:color="auto"/>
+          <w:right w:val="none" w:sz="0" w:space="0" w:color="auto"/>
+          <w:insideH w:val="none" w:sz="0" w:space="0" w:color="auto"/>
+          <w:insideV w:val="none" w:sz="0" w:space="0" w:color="auto"/>
+        </w:tblBorders>
+        <w:tblLook w:val="04A0" w:firstRow="1" w:lastRow="0" w:firstColumn="1" w:lastColumn="0" w:noHBand="0" w:noVBand="1"/>
+      </w:tblPr>
+      <w:tblGrid>
+        <w:gridCol w:w="5807"/>
+        <w:gridCol w:w="2686"/>
+      </w:tblGrid>
+      <w:tr>
+        <w:tc>
+          <w:tcPr>
+            <w:tcW w:w="5807" w:type="dxa"/>
+          </w:tcPr>
+          <w:p>
+            <w:r>
+              <w:t xml:space="preserve">Decidi criar o logótipo de uma forma completa, mas como o meu projeto consiste na inserção de novos elementos numa empresa, separei um dos </w:t>
+            </w:r>
+            <w:r>
+              <w:t>quatro</w:t>
+            </w:r>
+            <w:r>
+              <w:t xml:space="preserve"> elementos para </w:t>
+            </w:r>
+            <w:r>
+              <w:t>destacar</w:t>
+            </w:r>
+            <w:r>
+              <w:t xml:space="preserve"> o elemento sozinh</w:t>
+            </w:r>
+            <w:r>
+              <w:t xml:space="preserve">o que vai </w:t>
+            </w:r>
+            <w:r>
+              <w:t xml:space="preserve">posteriormente </w:t>
+            </w:r>
+            <w:r>
+              <w:t>integrar a empresa para a complementar.</w:t>
+            </w:r>
+          </w:p>
+        </w:tc>
+        <w:tc>
+          <w:tcPr>
+            <w:tcW w:w="2686" w:type="dxa"/>
+            <w:vAlign w:val="center"/>
+          </w:tcPr>
+          <w:p>
+            <w:pPr>
+              <w:jc w:val="center"/>
+              <w:rPr>
+                <w:b/>
+                <w:bCs/>
+              </w:rPr>
+            </w:pPr>
+            <w:r>
+              <w:rPr>
+                <w:b/>
+                <w:bCs/>
+                <w:noProof/>
+              </w:rPr>
+              <w:drawing>
+                <wp:inline distT="0" distB="0" distL="0" distR="0" wp14:anchorId="715FFA7F" wp14:editId="183F8261">
+                  <wp:extent cx="1219200" cy="1219200"/>
+                  <wp:effectExtent l="0" t="0" r="0" b="0"/>
+                  <wp:docPr id="261068437" name="Gráfico 9"/>
+                  <wp:cNvGraphicFramePr>
+                    <a:graphicFrameLocks xmlns:a="http://schemas.openxmlformats.org/drawingml/2006/main" noChangeAspect="1"/>
+                  </wp:cNvGraphicFramePr>
+                  <a:graphic xmlns:a="http://schemas.openxmlformats.org/drawingml/2006/main">
+                    <a:graphicData uri="http://schemas.openxmlformats.org/drawingml/2006/picture">
+                      <pic:pic xmlns:pic="http://schemas.openxmlformats.org/drawingml/2006/picture">
+                        <pic:nvPicPr>
+                          <pic:cNvPr id="261068437" name="Gráfico 261068437"/>
+                          <pic:cNvPicPr/>
+                        </pic:nvPicPr>
+                        <pic:blipFill>
+                          <a:blip r:embed="rId8">
+                            <a:extLst>
+                              <a:ext uri="{96DAC541-7B7A-43D3-8B79-37D633B846F1}">
+                                <asvg:svgBlip xmlns:asvg="http://schemas.microsoft.com/office/drawing/2016/SVG/main" r:embed="rId9"/>
+                              </a:ext>
+                            </a:extLst>
+                          </a:blip>
+                          <a:stretch>
+                            <a:fillRect/>
+                          </a:stretch>
+                        </pic:blipFill>
+                        <pic:spPr>
+                          <a:xfrm>
+                            <a:off x="0" y="0"/>
+                            <a:ext cx="1219200" cy="1219200"/>
+                          </a:xfrm>
+                          <a:prstGeom prst="rect">
+                            <a:avLst/>
+                          </a:prstGeom>
+                        </pic:spPr>
+                      </pic:pic>
+                    </a:graphicData>
+                  </a:graphic>
+                </wp:inline>
+              </w:drawing>
+            </w:r>
+          </w:p>
+        </w:tc>
+      </w:tr>
+    </w:tbl>
+    <w:p>
+      <w:pPr>
+        <w:rPr>
+          <w:b/>
+          <w:bCs/>
+        </w:rPr>
+      </w:pPr>
+    </w:p>
+    <w:p>
+      <w:pPr>
+        <w:rPr>
+          <w:b/>
+          <w:bCs/>
+          <w:sz w:val="28"/>
+          <w:szCs w:val="28"/>
+        </w:rPr>
+      </w:pPr>
+      <w:r>
+        <w:rPr>
+          <w:b/>
+          <w:bCs/>
+          <w:sz w:val="28"/>
+          <w:szCs w:val="28"/>
+        </w:rPr>
+        <w:t>Sincronização entre dois computadores</w:t>
+      </w:r>
+    </w:p>
+    <w:p>
+      <w:r>
+        <w:t xml:space="preserve">Como utilizei dois computadores para a realização projeto utilizei o GitHub Desktop para fazer esta sincronização. </w:t>
+      </w:r>
+    </w:p>
+    <w:p/>
+    <w:p>
+      <w:pPr>
+        <w:rPr>
+          <w:b/>
+          <w:bCs/>
+          <w:sz w:val="24"/>
+          <w:szCs w:val="24"/>
+        </w:rPr>
+      </w:pPr>
+      <w:r>
+        <w:rPr>
+          <w:b/>
+          <w:bCs/>
+          <w:sz w:val="24"/>
+          <w:szCs w:val="24"/>
+        </w:rPr>
+        <w:t>Criação do repositório</w:t>
+      </w:r>
+    </w:p>
+    <w:p>
+      <w:r>
+        <w:t>Para começar, é preciso criar o respetivo repositório onde se vai guardar todos os ficheiros:</w:t>
+      </w:r>
+    </w:p>
+    <w:p/>
+    <w:p>
+      <w:r>
+        <w:rPr>
+          <w:noProof/>
+        </w:rPr>
+        <w:lastRenderedPageBreak/>
+        <w:drawing>
+          <wp:inline distT="0" distB="0" distL="0" distR="0" wp14:anchorId="6B0D2262" wp14:editId="56E91880">
+            <wp:extent cx="5399405" cy="2812415"/>
+            <wp:effectExtent l="0" t="0" r="0" b="0"/>
+            <wp:docPr id="1370638385" name="Imagem 11"/>
+            <wp:cNvGraphicFramePr>
+              <a:graphicFrameLocks xmlns:a="http://schemas.openxmlformats.org/drawingml/2006/main" noChangeAspect="1"/>
+            </wp:cNvGraphicFramePr>
+            <a:graphic xmlns:a="http://schemas.openxmlformats.org/drawingml/2006/main">
+              <a:graphicData uri="http://schemas.openxmlformats.org/drawingml/2006/picture">
+                <pic:pic xmlns:pic="http://schemas.openxmlformats.org/drawingml/2006/picture">
+                  <pic:nvPicPr>
+                    <pic:cNvPr id="1370638385" name="Imagem 1370638385"/>
+                    <pic:cNvPicPr/>
+                  </pic:nvPicPr>
+                  <pic:blipFill>
+                    <a:blip r:embed="rId30" cstate="print">
+                      <a:extLst>
+                        <a:ext uri="{28A0092B-C50C-407E-A947-70E740481C1C}">
+                          <a14:useLocalDpi xmlns:a14="http://schemas.microsoft.com/office/drawing/2010/main" val="0"/>
+                        </a:ext>
+                      </a:extLst>
+                    </a:blip>
+                    <a:stretch>
+                      <a:fillRect/>
+                    </a:stretch>
+                  </pic:blipFill>
+                  <pic:spPr>
+                    <a:xfrm>
+                      <a:off x="0" y="0"/>
+                      <a:ext cx="5399405" cy="2812415"/>
+                    </a:xfrm>
+                    <a:prstGeom prst="rect">
+                      <a:avLst/>
+                    </a:prstGeom>
+                  </pic:spPr>
+                </pic:pic>
+              </a:graphicData>
+            </a:graphic>
+          </wp:inline>
+        </w:drawing>
+      </w:r>
+    </w:p>
+    <w:p/>
+    <w:p>
+      <w:r>
+        <w:t>Depois da criação do repositório é preciso publicá-lo:</w:t>
+      </w:r>
+    </w:p>
+    <w:p>
+      <w:r>
+        <w:rPr>
+          <w:noProof/>
+        </w:rPr>
+        <w:drawing>
+          <wp:inline distT="0" distB="0" distL="0" distR="0" wp14:anchorId="7FA9786D" wp14:editId="1D90CBD9">
+            <wp:extent cx="5399405" cy="2812415"/>
+            <wp:effectExtent l="0" t="0" r="0" b="0"/>
+            <wp:docPr id="1406446773" name="Imagem 12"/>
+            <wp:cNvGraphicFramePr>
+              <a:graphicFrameLocks xmlns:a="http://schemas.openxmlformats.org/drawingml/2006/main" noChangeAspect="1"/>
+            </wp:cNvGraphicFramePr>
+            <a:graphic xmlns:a="http://schemas.openxmlformats.org/drawingml/2006/main">
+              <a:graphicData uri="http://schemas.openxmlformats.org/drawingml/2006/picture">
+                <pic:pic xmlns:pic="http://schemas.openxmlformats.org/drawingml/2006/picture">
+                  <pic:nvPicPr>
+                    <pic:cNvPr id="1406446773" name="Imagem 1406446773"/>
+                    <pic:cNvPicPr/>
+                  </pic:nvPicPr>
+                  <pic:blipFill>
+                    <a:blip r:embed="rId31" cstate="print">
+                      <a:extLst>
+                        <a:ext uri="{28A0092B-C50C-407E-A947-70E740481C1C}">
+                          <a14:useLocalDpi xmlns:a14="http://schemas.microsoft.com/office/drawing/2010/main" val="0"/>
+                        </a:ext>
+                      </a:extLst>
+                    </a:blip>
+                    <a:stretch>
+                      <a:fillRect/>
+                    </a:stretch>
+                  </pic:blipFill>
+                  <pic:spPr>
+                    <a:xfrm>
+                      <a:off x="0" y="0"/>
+                      <a:ext cx="5399405" cy="2812415"/>
+                    </a:xfrm>
+                    <a:prstGeom prst="rect">
+                      <a:avLst/>
+                    </a:prstGeom>
+                  </pic:spPr>
+                </pic:pic>
+              </a:graphicData>
+            </a:graphic>
+          </wp:inline>
+        </w:drawing>
+      </w:r>
+    </w:p>
+    <w:p/>
+    <w:p>
+      <w:pPr>
+        <w:rPr>
+          <w:b/>
+          <w:bCs/>
+          <w:i/>
+          <w:iCs/>
+          <w:sz w:val="24"/>
+          <w:szCs w:val="24"/>
+        </w:rPr>
+      </w:pPr>
+      <w:proofErr w:type="spellStart"/>
+      <w:r>
+        <w:rPr>
+          <w:b/>
+          <w:bCs/>
+          <w:i/>
+          <w:iCs/>
+          <w:sz w:val="24"/>
+          <w:szCs w:val="24"/>
+        </w:rPr>
+        <w:t>Push</w:t>
+      </w:r>
+      <w:proofErr w:type="spellEnd"/>
+    </w:p>
+    <w:p>
+      <w:r>
+        <w:t xml:space="preserve">O </w:t>
+      </w:r>
+      <w:proofErr w:type="spellStart"/>
+      <w:r>
+        <w:t>Github</w:t>
+      </w:r>
+      <w:proofErr w:type="spellEnd"/>
+      <w:r>
+        <w:t xml:space="preserve"> vai criar uma pasta dentro da pasta Documentos do computador e é só preciso passar os ficheiros para a mesma. De seguida, volta-se á aplicação</w:t>
+      </w:r>
+      <w:r>
+        <w:t xml:space="preserve"> e verifica-se as alterações. No fim,</w:t>
+      </w:r>
+      <w:r>
+        <w:t xml:space="preserve"> dá-se </w:t>
+      </w:r>
+      <w:proofErr w:type="spellStart"/>
+      <w:r>
+        <w:rPr>
+          <w:i/>
+          <w:iCs/>
+        </w:rPr>
+        <w:t>commit</w:t>
+      </w:r>
+      <w:proofErr w:type="spellEnd"/>
+      <w:r>
+        <w:t>,</w:t>
+      </w:r>
+      <w:r>
+        <w:t xml:space="preserve"> que vai fazer todas as alterações na </w:t>
+      </w:r>
+      <w:proofErr w:type="spellStart"/>
+      <w:r>
+        <w:rPr>
+          <w:i/>
+          <w:iCs/>
+        </w:rPr>
+        <w:t>cloud</w:t>
+      </w:r>
+      <w:proofErr w:type="spellEnd"/>
+      <w:r>
+        <w:rPr>
+          <w:i/>
+          <w:iCs/>
+        </w:rPr>
+        <w:t>.</w:t>
+      </w:r>
+    </w:p>
+    <w:p>
+      <w:pPr>
+        <w:rPr>
+          <w:b/>
+          <w:bCs/>
+        </w:rPr>
+      </w:pPr>
+      <w:r>
+        <w:rPr>
+          <w:b/>
+          <w:bCs/>
+          <w:noProof/>
+        </w:rPr>
+        <w:lastRenderedPageBreak/>
+        <w:drawing>
+          <wp:inline distT="0" distB="0" distL="0" distR="0" wp14:anchorId="0CFE445A" wp14:editId="2881FB42">
+            <wp:extent cx="5399405" cy="2812415"/>
+            <wp:effectExtent l="0" t="0" r="0" b="0"/>
+            <wp:docPr id="1324746005" name="Imagem 13"/>
+            <wp:cNvGraphicFramePr>
+              <a:graphicFrameLocks xmlns:a="http://schemas.openxmlformats.org/drawingml/2006/main" noChangeAspect="1"/>
+            </wp:cNvGraphicFramePr>
+            <a:graphic xmlns:a="http://schemas.openxmlformats.org/drawingml/2006/main">
+              <a:graphicData uri="http://schemas.openxmlformats.org/drawingml/2006/picture">
+                <pic:pic xmlns:pic="http://schemas.openxmlformats.org/drawingml/2006/picture">
+                  <pic:nvPicPr>
+                    <pic:cNvPr id="1324746005" name="Imagem 1324746005"/>
+                    <pic:cNvPicPr/>
+                  </pic:nvPicPr>
+                  <pic:blipFill>
+                    <a:blip r:embed="rId32" cstate="print">
+                      <a:extLst>
+                        <a:ext uri="{28A0092B-C50C-407E-A947-70E740481C1C}">
+                          <a14:useLocalDpi xmlns:a14="http://schemas.microsoft.com/office/drawing/2010/main" val="0"/>
+                        </a:ext>
+                      </a:extLst>
+                    </a:blip>
+                    <a:stretch>
+                      <a:fillRect/>
+                    </a:stretch>
+                  </pic:blipFill>
+                  <pic:spPr>
+                    <a:xfrm>
+                      <a:off x="0" y="0"/>
+                      <a:ext cx="5399405" cy="2812415"/>
+                    </a:xfrm>
+                    <a:prstGeom prst="rect">
+                      <a:avLst/>
+                    </a:prstGeom>
+                  </pic:spPr>
+                </pic:pic>
+              </a:graphicData>
+            </a:graphic>
+          </wp:inline>
+        </w:drawing>
+      </w:r>
+    </w:p>
+    <w:p>
+      <w:pPr>
+        <w:rPr>
+          <w:b/>
+          <w:bCs/>
+        </w:rPr>
+      </w:pPr>
+    </w:p>
+    <w:p>
+      <w:r>
+        <w:t xml:space="preserve">Depois de dar </w:t>
+      </w:r>
+      <w:proofErr w:type="spellStart"/>
+      <w:r>
+        <w:rPr>
+          <w:i/>
+          <w:iCs/>
+        </w:rPr>
+        <w:t>commit</w:t>
+      </w:r>
+      <w:proofErr w:type="spellEnd"/>
+      <w:r>
+        <w:t xml:space="preserve">, é preciso dar </w:t>
+      </w:r>
+      <w:proofErr w:type="spellStart"/>
+      <w:r>
+        <w:rPr>
+          <w:i/>
+          <w:iCs/>
+        </w:rPr>
+        <w:t>push</w:t>
+      </w:r>
+      <w:proofErr w:type="spellEnd"/>
+      <w:r>
+        <w:t xml:space="preserve">, ou seja, o pedido final para a alteração dos dados na </w:t>
+      </w:r>
+      <w:proofErr w:type="spellStart"/>
+      <w:r>
+        <w:rPr>
+          <w:i/>
+          <w:iCs/>
+        </w:rPr>
+        <w:t>cloud</w:t>
+      </w:r>
+      <w:proofErr w:type="spellEnd"/>
+      <w:r>
+        <w:t>:</w:t>
+      </w:r>
+    </w:p>
+    <w:p>
+      <w:r>
+        <w:rPr>
+          <w:noProof/>
+        </w:rPr>
+        <w:drawing>
+          <wp:inline distT="0" distB="0" distL="0" distR="0" wp14:anchorId="2B6BCE87" wp14:editId="012DCA2D">
+            <wp:extent cx="5399405" cy="2812415"/>
+            <wp:effectExtent l="0" t="0" r="0" b="0"/>
+            <wp:docPr id="1301002876" name="Imagem 14"/>
+            <wp:cNvGraphicFramePr>
+              <a:graphicFrameLocks xmlns:a="http://schemas.openxmlformats.org/drawingml/2006/main" noChangeAspect="1"/>
+            </wp:cNvGraphicFramePr>
+            <a:graphic xmlns:a="http://schemas.openxmlformats.org/drawingml/2006/main">
+              <a:graphicData uri="http://schemas.openxmlformats.org/drawingml/2006/picture">
+                <pic:pic xmlns:pic="http://schemas.openxmlformats.org/drawingml/2006/picture">
+                  <pic:nvPicPr>
+                    <pic:cNvPr id="1301002876" name="Imagem 1301002876"/>
+                    <pic:cNvPicPr/>
+                  </pic:nvPicPr>
+                  <pic:blipFill>
+                    <a:blip r:embed="rId33" cstate="print">
+                      <a:extLst>
+                        <a:ext uri="{28A0092B-C50C-407E-A947-70E740481C1C}">
+                          <a14:useLocalDpi xmlns:a14="http://schemas.microsoft.com/office/drawing/2010/main" val="0"/>
+                        </a:ext>
+                      </a:extLst>
+                    </a:blip>
+                    <a:stretch>
+                      <a:fillRect/>
+                    </a:stretch>
+                  </pic:blipFill>
+                  <pic:spPr>
+                    <a:xfrm>
+                      <a:off x="0" y="0"/>
+                      <a:ext cx="5399405" cy="2812415"/>
+                    </a:xfrm>
+                    <a:prstGeom prst="rect">
+                      <a:avLst/>
+                    </a:prstGeom>
+                  </pic:spPr>
+                </pic:pic>
+              </a:graphicData>
+            </a:graphic>
+          </wp:inline>
+        </w:drawing>
+      </w:r>
+    </w:p>
+    <w:p/>
+    <w:p>
+      <w:r>
+        <w:t>Para confirmar se o repositório foi criado corretamente pode-se confirmar pelo browser:</w:t>
+      </w:r>
+    </w:p>
+    <w:p>
+      <w:r>
+        <w:rPr>
+          <w:noProof/>
+        </w:rPr>
+        <w:lastRenderedPageBreak/>
+        <w:drawing>
+          <wp:inline distT="0" distB="0" distL="0" distR="0" wp14:anchorId="7BF83D52" wp14:editId="128B32F0">
+            <wp:extent cx="5399405" cy="2812415"/>
+            <wp:effectExtent l="0" t="0" r="0" b="0"/>
+            <wp:docPr id="658963411" name="Imagem 16"/>
+            <wp:cNvGraphicFramePr>
+              <a:graphicFrameLocks xmlns:a="http://schemas.openxmlformats.org/drawingml/2006/main" noChangeAspect="1"/>
+            </wp:cNvGraphicFramePr>
+            <a:graphic xmlns:a="http://schemas.openxmlformats.org/drawingml/2006/main">
+              <a:graphicData uri="http://schemas.openxmlformats.org/drawingml/2006/picture">
+                <pic:pic xmlns:pic="http://schemas.openxmlformats.org/drawingml/2006/picture">
+                  <pic:nvPicPr>
+                    <pic:cNvPr id="658963411" name="Imagem 658963411"/>
+                    <pic:cNvPicPr/>
+                  </pic:nvPicPr>
+                  <pic:blipFill>
+                    <a:blip r:embed="rId34" cstate="print">
+                      <a:extLst>
+                        <a:ext uri="{28A0092B-C50C-407E-A947-70E740481C1C}">
+                          <a14:useLocalDpi xmlns:a14="http://schemas.microsoft.com/office/drawing/2010/main" val="0"/>
+                        </a:ext>
+                      </a:extLst>
+                    </a:blip>
+                    <a:stretch>
+                      <a:fillRect/>
+                    </a:stretch>
+                  </pic:blipFill>
+                  <pic:spPr>
+                    <a:xfrm>
+                      <a:off x="0" y="0"/>
+                      <a:ext cx="5399405" cy="2812415"/>
+                    </a:xfrm>
+                    <a:prstGeom prst="rect">
+                      <a:avLst/>
+                    </a:prstGeom>
+                  </pic:spPr>
+                </pic:pic>
+              </a:graphicData>
+            </a:graphic>
+          </wp:inline>
+        </w:drawing>
+      </w:r>
+    </w:p>
+    <w:p/>
+    <w:p>
+      <w:pPr>
+        <w:rPr>
+          <w:b/>
+          <w:bCs/>
+          <w:i/>
+          <w:iCs/>
+          <w:sz w:val="24"/>
+          <w:szCs w:val="24"/>
+        </w:rPr>
+      </w:pPr>
+      <w:r>
+        <w:rPr>
+          <w:b/>
+          <w:bCs/>
+          <w:i/>
+          <w:iCs/>
+          <w:sz w:val="24"/>
+          <w:szCs w:val="24"/>
+        </w:rPr>
+        <w:t>Pu</w:t>
+      </w:r>
+      <w:r>
+        <w:rPr>
+          <w:b/>
+          <w:bCs/>
+          <w:i/>
+          <w:iCs/>
+          <w:sz w:val="24"/>
+          <w:szCs w:val="24"/>
+        </w:rPr>
+        <w:t>ll</w:t>
+      </w:r>
+    </w:p>
+    <w:p>
+      <w:r>
+        <w:t>Caso o repositório ainda não exista no computador, tem que se clonar o mesmo.</w:t>
+      </w:r>
+    </w:p>
+    <w:p>
+      <w:r>
+        <w:rPr>
+          <w:noProof/>
+        </w:rPr>
+        <w:drawing>
+          <wp:inline distT="0" distB="0" distL="0" distR="0" wp14:anchorId="3ED56DD1" wp14:editId="469B4078">
+            <wp:extent cx="5399405" cy="3364230"/>
+            <wp:effectExtent l="0" t="0" r="0" b="1270"/>
+            <wp:docPr id="2001558519" name="Imagem 18"/>
+            <wp:cNvGraphicFramePr>
+              <a:graphicFrameLocks xmlns:a="http://schemas.openxmlformats.org/drawingml/2006/main" noChangeAspect="1"/>
+            </wp:cNvGraphicFramePr>
+            <a:graphic xmlns:a="http://schemas.openxmlformats.org/drawingml/2006/main">
+              <a:graphicData uri="http://schemas.openxmlformats.org/drawingml/2006/picture">
+                <pic:pic xmlns:pic="http://schemas.openxmlformats.org/drawingml/2006/picture">
+                  <pic:nvPicPr>
+                    <pic:cNvPr id="2001558519" name="Imagem 2001558519"/>
+                    <pic:cNvPicPr/>
+                  </pic:nvPicPr>
+                  <pic:blipFill>
+                    <a:blip r:embed="rId35" cstate="print">
+                      <a:extLst>
+                        <a:ext uri="{28A0092B-C50C-407E-A947-70E740481C1C}">
+                          <a14:useLocalDpi xmlns:a14="http://schemas.microsoft.com/office/drawing/2010/main" val="0"/>
+                        </a:ext>
+                      </a:extLst>
+                    </a:blip>
+                    <a:stretch>
+                      <a:fillRect/>
+                    </a:stretch>
+                  </pic:blipFill>
+                  <pic:spPr>
+                    <a:xfrm>
+                      <a:off x="0" y="0"/>
+                      <a:ext cx="5399405" cy="3364230"/>
+                    </a:xfrm>
+                    <a:prstGeom prst="rect">
+                      <a:avLst/>
+                    </a:prstGeom>
+                  </pic:spPr>
+                </pic:pic>
+              </a:graphicData>
+            </a:graphic>
+          </wp:inline>
+        </w:drawing>
+      </w:r>
+    </w:p>
+    <w:p/>
+    <w:p>
+      <w:r>
+        <w:t xml:space="preserve">Se o repositório já existir, dá-se </w:t>
+      </w:r>
+      <w:proofErr w:type="spellStart"/>
+      <w:r>
+        <w:rPr>
+          <w:i/>
+          <w:iCs/>
+        </w:rPr>
+        <w:t>fetch</w:t>
+      </w:r>
+      <w:proofErr w:type="spellEnd"/>
+      <w:r>
+        <w:t xml:space="preserve"> para verificar se existem alterações</w:t>
+      </w:r>
+      <w:r>
+        <w:t xml:space="preserve"> na pasta, caso existam, dá-se </w:t>
+      </w:r>
+      <w:proofErr w:type="spellStart"/>
+      <w:r>
+        <w:rPr>
+          <w:i/>
+          <w:iCs/>
+        </w:rPr>
+        <w:t>push</w:t>
+      </w:r>
+      <w:proofErr w:type="spellEnd"/>
+      <w:r>
+        <w:t xml:space="preserve"> para voltar a alterar os dados:</w:t>
+      </w:r>
+    </w:p>
+    <w:p>
+      <w:r>
+        <w:rPr>
+          <w:noProof/>
+        </w:rPr>
+        <w:lastRenderedPageBreak/>
+        <w:drawing>
+          <wp:inline distT="0" distB="0" distL="0" distR="0" wp14:anchorId="7B7CB3F7" wp14:editId="3E069181">
+            <wp:extent cx="5399405" cy="3364230"/>
+            <wp:effectExtent l="0" t="0" r="0" b="1270"/>
+            <wp:docPr id="65802327" name="Imagem 19"/>
+            <wp:cNvGraphicFramePr>
+              <a:graphicFrameLocks xmlns:a="http://schemas.openxmlformats.org/drawingml/2006/main" noChangeAspect="1"/>
+            </wp:cNvGraphicFramePr>
+            <a:graphic xmlns:a="http://schemas.openxmlformats.org/drawingml/2006/main">
+              <a:graphicData uri="http://schemas.openxmlformats.org/drawingml/2006/picture">
+                <pic:pic xmlns:pic="http://schemas.openxmlformats.org/drawingml/2006/picture">
+                  <pic:nvPicPr>
+                    <pic:cNvPr id="65802327" name="Imagem 65802327"/>
+                    <pic:cNvPicPr/>
+                  </pic:nvPicPr>
+                  <pic:blipFill>
+                    <a:blip r:embed="rId36" cstate="print">
+                      <a:extLst>
+                        <a:ext uri="{28A0092B-C50C-407E-A947-70E740481C1C}">
+                          <a14:useLocalDpi xmlns:a14="http://schemas.microsoft.com/office/drawing/2010/main" val="0"/>
+                        </a:ext>
+                      </a:extLst>
+                    </a:blip>
+                    <a:stretch>
+                      <a:fillRect/>
+                    </a:stretch>
+                  </pic:blipFill>
+                  <pic:spPr>
+                    <a:xfrm>
+                      <a:off x="0" y="0"/>
+                      <a:ext cx="5399405" cy="3364230"/>
+                    </a:xfrm>
+                    <a:prstGeom prst="rect">
+                      <a:avLst/>
+                    </a:prstGeom>
+                  </pic:spPr>
+                </pic:pic>
+              </a:graphicData>
+            </a:graphic>
+          </wp:inline>
+        </w:drawing>
+      </w:r>
+    </w:p>
+    <w:p/>
+    <w:p>
+      <w:r>
+        <w:rPr>
+          <w:noProof/>
+        </w:rPr>
+        <w:drawing>
+          <wp:inline distT="0" distB="0" distL="0" distR="0" wp14:anchorId="101B62C7" wp14:editId="38C37905">
+            <wp:extent cx="5399405" cy="3364230"/>
+            <wp:effectExtent l="0" t="0" r="0" b="1270"/>
+            <wp:docPr id="267846661" name="Imagem 21"/>
+            <wp:cNvGraphicFramePr>
+              <a:graphicFrameLocks xmlns:a="http://schemas.openxmlformats.org/drawingml/2006/main" noChangeAspect="1"/>
+            </wp:cNvGraphicFramePr>
+            <a:graphic xmlns:a="http://schemas.openxmlformats.org/drawingml/2006/main">
+              <a:graphicData uri="http://schemas.openxmlformats.org/drawingml/2006/picture">
+                <pic:pic xmlns:pic="http://schemas.openxmlformats.org/drawingml/2006/picture">
+                  <pic:nvPicPr>
+                    <pic:cNvPr id="267846661" name="Imagem 267846661"/>
+                    <pic:cNvPicPr/>
+                  </pic:nvPicPr>
+                  <pic:blipFill>
+                    <a:blip r:embed="rId37" cstate="print">
+                      <a:extLst>
+                        <a:ext uri="{28A0092B-C50C-407E-A947-70E740481C1C}">
+                          <a14:useLocalDpi xmlns:a14="http://schemas.microsoft.com/office/drawing/2010/main" val="0"/>
+                        </a:ext>
+                      </a:extLst>
+                    </a:blip>
+                    <a:stretch>
+                      <a:fillRect/>
+                    </a:stretch>
+                  </pic:blipFill>
+                  <pic:spPr>
+                    <a:xfrm>
+                      <a:off x="0" y="0"/>
+                      <a:ext cx="5399405" cy="3364230"/>
+                    </a:xfrm>
+                    <a:prstGeom prst="rect">
+                      <a:avLst/>
+                    </a:prstGeom>
+                  </pic:spPr>
+                </pic:pic>
+              </a:graphicData>
+            </a:graphic>
+          </wp:inline>
+        </w:drawing>
+      </w:r>
+    </w:p>
+    <w:p/>
     <w:p>
       <w:pPr>
         <w:pStyle w:val="Ttulo3"/>
@@ -3464,7 +4797,11 @@
         <w:t>►</w:t>
       </w:r>
       <w:r>
-        <w:t xml:space="preserve"> Desenho – nesta atividade faz-se o levantamento dos dados necessários para criação da Base de Dados utilizada no projeto, implementando o Diagrama Entidade Relacionamento e o Modelo de Dados. Faz-se ainda a estruturação da navegação do website e do </w:t>
+        <w:t xml:space="preserve"> Desenho – nesta atividade faz-se o levantamento dos dados necessários para criação da Base de Dados utilizada no projeto, implementando o Diagrama Entidade </w:t>
+      </w:r>
+      <w:r>
+        <w:lastRenderedPageBreak/>
+        <w:t xml:space="preserve">Relacionamento e o Modelo de Dados. Faz-se ainda a estruturação da navegação do website e do </w:t>
       </w:r>
       <w:proofErr w:type="spellStart"/>
       <w:r>
@@ -3505,7 +4842,6 @@
       </w:pPr>
       <w:bookmarkStart w:id="11" w:name="_Toc118380745"/>
       <w:r>
-        <w:lastRenderedPageBreak/>
         <w:t>Fase de Manutenção</w:t>
       </w:r>
       <w:bookmarkEnd w:id="11"/>
@@ -3599,7 +4935,7 @@
                     </pic:cNvPicPr>
                   </pic:nvPicPr>
                   <pic:blipFill>
-                    <a:blip r:embed="rId23" cstate="print">
+                    <a:blip r:embed="rId38" cstate="print">
                       <a:extLst>
                         <a:ext uri="{28A0092B-C50C-407E-A947-70E740481C1C}">
                           <a14:useLocalDpi xmlns:a14="http://schemas.microsoft.com/office/drawing/2010/main" val="0"/>
@@ -3738,7 +5074,7 @@
       </w:pPr>
     </w:p>
     <w:sectPr>
-      <w:footerReference w:type="default" r:id="rId24"/>
+      <w:footerReference w:type="default" r:id="rId39"/>
       <w:pgSz w:w="11906" w:h="16838"/>
       <w:pgMar w:top="1418" w:right="1418" w:bottom="1418" w:left="1985" w:header="709" w:footer="709" w:gutter="0"/>
       <w:pgNumType w:start="1"/>
@@ -5558,7 +6894,7 @@
   <w:style w:type="paragraph" w:default="1" w:styleId="Normal">
     <w:name w:val="Normal"/>
     <w:qFormat/>
-    <w:rsid w:val="00D764FE"/>
+    <w:rsid w:val="00850622"/>
     <w:pPr>
       <w:spacing w:line="360" w:lineRule="auto"/>
       <w:jc w:val="both"/>

--- a/relatorio.docx
+++ b/relatorio.docx
@@ -30,7 +30,7 @@
             <v:path o:extrusionok="f" gradientshapeok="t" o:connecttype="rect"/>
             <o:lock v:ext="edit" aspectratio="t"/>
           </v:shapetype>
-          <v:shape id="_x0000_i1025" type="#_x0000_t75" alt="" style="width:257pt;height:170pt;mso-width-percent:0;mso-height-percent:0;mso-width-percent:0;mso-height-percent:0">
+          <v:shape id="_x0000_i1025" type="#_x0000_t75" alt="" style="width:257.05pt;height:170.25pt;mso-width-percent:0;mso-height-percent:0;mso-width-percent:0;mso-height-percent:0">
             <v:imagedata r:id="rId7" o:title="Logo-ETPC-V1"/>
           </v:shape>
         </w:pict>
@@ -323,7 +323,7 @@
           <w:szCs w:val="36"/>
         </w:rPr>
         <w:drawing>
-          <wp:inline distT="0" distB="0" distL="0" distR="0" wp14:anchorId="311040F0" wp14:editId="543DB6AD">
+          <wp:inline distT="0" distB="0" distL="0" distR="0" wp14:anchorId="311040F0" wp14:editId="6C0B91FA">
             <wp:extent cx="3980180" cy="486410"/>
             <wp:effectExtent l="0" t="0" r="0" b="0"/>
             <wp:docPr id="1337625877" name="Imagem 1"/>
@@ -2868,7 +2868,7 @@
         </w:rPr>
         <w:lastRenderedPageBreak/>
         <w:drawing>
-          <wp:inline distT="0" distB="0" distL="0" distR="0" wp14:anchorId="6EC21BCA" wp14:editId="21F5229D">
+          <wp:inline distT="0" distB="0" distL="0" distR="0" wp14:anchorId="6EC21BCA" wp14:editId="766A6E04">
             <wp:extent cx="5399405" cy="3037205"/>
             <wp:effectExtent l="0" t="0" r="0" b="0"/>
             <wp:docPr id="1523895558" name="Imagem 7"/>
@@ -3178,7 +3178,7 @@
                 <w:noProof/>
               </w:rPr>
               <w:drawing>
-                <wp:inline distT="0" distB="0" distL="0" distR="0" wp14:anchorId="213B5692" wp14:editId="6FAB8408">
+                <wp:inline distT="0" distB="0" distL="0" distR="0" wp14:anchorId="213B5692" wp14:editId="1AD848B8">
                   <wp:extent cx="2514600" cy="1823477"/>
                   <wp:effectExtent l="0" t="0" r="0" b="5715"/>
                   <wp:docPr id="377938356" name="Imagem 8"/>
@@ -3240,7 +3240,7 @@
                 <w:noProof/>
               </w:rPr>
               <w:drawing>
-                <wp:inline distT="0" distB="0" distL="0" distR="0" wp14:anchorId="34B96C32" wp14:editId="7BBF2997">
+                <wp:inline distT="0" distB="0" distL="0" distR="0" wp14:anchorId="34B96C32" wp14:editId="6B7C4E64">
                   <wp:extent cx="2516400" cy="1824782"/>
                   <wp:effectExtent l="0" t="0" r="0" b="4445"/>
                   <wp:docPr id="1143620038" name="Imagem 9"/>
@@ -3288,7 +3288,13 @@
     <w:p/>
     <w:p>
       <w:r>
-        <w:t>Para verificar se foi instalado corretamente executei os comandos:</w:t>
+        <w:t>Para verificar se foi instalado corretamente executei os comandos</w:t>
+      </w:r>
+      <w:r>
+        <w:t xml:space="preserve"> para verificar a respetiva versão</w:t>
+      </w:r>
+      <w:r>
+        <w:t>:</w:t>
       </w:r>
     </w:p>
     <w:p>
@@ -3393,7 +3399,6 @@
         <w:rPr>
           <w:i/>
           <w:iCs/>
-          <w:lang w:val="en-US"/>
         </w:rPr>
       </w:pPr>
       <w:proofErr w:type="spellStart"/>
@@ -3401,7 +3406,6 @@
         <w:rPr>
           <w:i/>
           <w:iCs/>
-          <w:lang w:val="en-US"/>
         </w:rPr>
         <w:t>wget</w:t>
       </w:r>
@@ -3410,7 +3414,6 @@
         <w:rPr>
           <w:i/>
           <w:iCs/>
-          <w:lang w:val="en-US"/>
         </w:rPr>
         <w:t xml:space="preserve"> https://github.com/shiftkey/desktop/releases/download/release-3.1.7-linux1/GitHubDesktop-linux-3.1.7-linux1.deb</w:t>
       </w:r>
@@ -3588,7 +3591,7 @@
           <w:noProof/>
         </w:rPr>
         <w:drawing>
-          <wp:inline distT="0" distB="0" distL="0" distR="0" wp14:anchorId="2D25F0CE" wp14:editId="28772409">
+          <wp:inline distT="0" distB="0" distL="0" distR="0" wp14:anchorId="2D25F0CE" wp14:editId="277C6D5D">
             <wp:extent cx="5399405" cy="2812415"/>
             <wp:effectExtent l="0" t="0" r="0" b="0"/>
             <wp:docPr id="49546391" name="Imagem 5"/>
@@ -3925,7 +3928,7 @@
         </w:rPr>
         <w:lastRenderedPageBreak/>
         <w:drawing>
-          <wp:inline distT="0" distB="0" distL="0" distR="0" wp14:anchorId="26A7F3B7" wp14:editId="3006189E">
+          <wp:inline distT="0" distB="0" distL="0" distR="0" wp14:anchorId="26A7F3B7" wp14:editId="368856F3">
             <wp:extent cx="5399405" cy="2812415"/>
             <wp:effectExtent l="0" t="0" r="0" b="0"/>
             <wp:docPr id="1118503004" name="Imagem 8"/>
@@ -4174,7 +4177,7 @@
         </w:rPr>
         <w:lastRenderedPageBreak/>
         <w:drawing>
-          <wp:inline distT="0" distB="0" distL="0" distR="0" wp14:anchorId="6B0D2262" wp14:editId="56E91880">
+          <wp:inline distT="0" distB="0" distL="0" distR="0" wp14:anchorId="6B0D2262" wp14:editId="5E45CAF7">
             <wp:extent cx="5399405" cy="2812415"/>
             <wp:effectExtent l="0" t="0" r="0" b="0"/>
             <wp:docPr id="1370638385" name="Imagem 11"/>
@@ -4228,7 +4231,7 @@
           <w:noProof/>
         </w:rPr>
         <w:drawing>
-          <wp:inline distT="0" distB="0" distL="0" distR="0" wp14:anchorId="7FA9786D" wp14:editId="1D90CBD9">
+          <wp:inline distT="0" distB="0" distL="0" distR="0" wp14:anchorId="7FA9786D" wp14:editId="1EC09CA3">
             <wp:extent cx="5399405" cy="2812415"/>
             <wp:effectExtent l="0" t="0" r="0" b="0"/>
             <wp:docPr id="1406446773" name="Imagem 12"/>
@@ -4361,7 +4364,7 @@
         </w:rPr>
         <w:lastRenderedPageBreak/>
         <w:drawing>
-          <wp:inline distT="0" distB="0" distL="0" distR="0" wp14:anchorId="0CFE445A" wp14:editId="2881FB42">
+          <wp:inline distT="0" distB="0" distL="0" distR="0" wp14:anchorId="0CFE445A" wp14:editId="0FB49B90">
             <wp:extent cx="5399405" cy="2812415"/>
             <wp:effectExtent l="0" t="0" r="0" b="0"/>
             <wp:docPr id="1324746005" name="Imagem 13"/>
@@ -4458,7 +4461,7 @@
           <w:noProof/>
         </w:rPr>
         <w:drawing>
-          <wp:inline distT="0" distB="0" distL="0" distR="0" wp14:anchorId="2B6BCE87" wp14:editId="012DCA2D">
+          <wp:inline distT="0" distB="0" distL="0" distR="0" wp14:anchorId="2B6BCE87" wp14:editId="11233BAA">
             <wp:extent cx="5399405" cy="2812415"/>
             <wp:effectExtent l="0" t="0" r="0" b="0"/>
             <wp:docPr id="1301002876" name="Imagem 14"/>
@@ -4513,7 +4516,7 @@
         </w:rPr>
         <w:lastRenderedPageBreak/>
         <w:drawing>
-          <wp:inline distT="0" distB="0" distL="0" distR="0" wp14:anchorId="7BF83D52" wp14:editId="128B32F0">
+          <wp:inline distT="0" distB="0" distL="0" distR="0" wp14:anchorId="7BF83D52" wp14:editId="21D20554">
             <wp:extent cx="5399405" cy="2812415"/>
             <wp:effectExtent l="0" t="0" r="0" b="0"/>
             <wp:docPr id="658963411" name="Imagem 16"/>
@@ -4576,18 +4579,7 @@
           <w:sz w:val="24"/>
           <w:szCs w:val="24"/>
         </w:rPr>
-        <w:t>Pu</w:t>
-      </w:r>
-      <w:r>
-        <w:rPr>
-          <w:b/>
-          <w:bCs/>
-          <w:i/>
-          <w:iCs/>
-          <w:sz w:val="24"/>
-          <w:szCs w:val="24"/>
-        </w:rPr>
-        <w:t>ll</w:t>
+        <w:t>Pull</w:t>
       </w:r>
     </w:p>
     <w:p>

--- a/relatorio.docx
+++ b/relatorio.docx
@@ -323,7 +323,7 @@
           <w:szCs w:val="36"/>
         </w:rPr>
         <w:drawing>
-          <wp:inline distT="0" distB="0" distL="0" distR="0" wp14:anchorId="311040F0" wp14:editId="6C0B91FA">
+          <wp:inline distT="0" distB="0" distL="0" distR="0" wp14:anchorId="311040F0" wp14:editId="5AD7D49F">
             <wp:extent cx="3980180" cy="486410"/>
             <wp:effectExtent l="0" t="0" r="0" b="0"/>
             <wp:docPr id="1337625877" name="Imagem 1"/>
@@ -1541,7 +1541,13 @@
       </w:r>
       <w:proofErr w:type="spellEnd"/>
       <w:r>
-        <w:t xml:space="preserve"> RX6700 10Gb</w:t>
+        <w:t xml:space="preserve"> RX</w:t>
+      </w:r>
+      <w:r>
+        <w:t xml:space="preserve"> </w:t>
+      </w:r>
+      <w:r>
+        <w:t>6700 10Gb</w:t>
       </w:r>
     </w:p>
     <w:p>
@@ -2155,16 +2161,231 @@
       </w:r>
       <w:bookmarkEnd w:id="7"/>
     </w:p>
-    <w:p>
-      <w:r>
-        <w:t>- Escolha de Metodologia e explicação da mesma (Adicionar Imagem) e ainda mais importante a justificação.</w:t>
-      </w:r>
-    </w:p>
-    <w:p>
-      <w:pPr>
-        <w:spacing w:line="259" w:lineRule="auto"/>
-        <w:jc w:val="left"/>
-      </w:pPr>
+    <w:p/>
+    <w:p>
+      <w:r>
+        <w:t xml:space="preserve">Para desenvolver a Jet </w:t>
+      </w:r>
+      <w:proofErr w:type="spellStart"/>
+      <w:r>
+        <w:t>Hire</w:t>
+      </w:r>
+      <w:proofErr w:type="spellEnd"/>
+      <w:r>
+        <w:t xml:space="preserve"> optei por usar a metodologia </w:t>
+      </w:r>
+      <w:proofErr w:type="spellStart"/>
+      <w:r>
+        <w:t>Kanban</w:t>
+      </w:r>
+      <w:proofErr w:type="spellEnd"/>
+      <w:r>
+        <w:t>. Esta metodologia é muito visual e facilita o controlo da gestão de tarefas tanto como garante um fluxo contínuo do desenvolvimento.</w:t>
+      </w:r>
+    </w:p>
+    <w:p>
+      <w:r>
+        <w:t xml:space="preserve">A metodologia </w:t>
+      </w:r>
+      <w:proofErr w:type="spellStart"/>
+      <w:r>
+        <w:t>Kanban</w:t>
+      </w:r>
+      <w:proofErr w:type="spellEnd"/>
+      <w:r>
+        <w:t xml:space="preserve"> consiste na utilização de um quadro de tarefas para monitorizar o fluxo de trabalho. As tarefas são categorizadas e assim distribuídas respetivamente.</w:t>
+      </w:r>
+    </w:p>
+    <w:p/>
+    <w:p>
+      <w:pPr>
+        <w:keepNext/>
+        <w:jc w:val="center"/>
+      </w:pPr>
+      <w:r>
+        <w:fldChar w:fldCharType="begin"/>
+      </w:r>
+      <w:r>
+        <w:instrText xml:space="preserve"> INCLUDEPICTURE "https://www.investopedia.com/thmb/YM2Fxq8py36WKBJuRGmNJK1z-s0=/1500x0/filters:no_upscale():max_bytes(150000):strip_icc():format(webp)/kanban.asp-FINAL-1d12162ec5e14cea9d5862bae096895d.png" \* MERGEFORMATINET </w:instrText>
+      </w:r>
+      <w:r>
+        <w:fldChar w:fldCharType="separate"/>
+      </w:r>
+      <w:r>
+        <w:rPr>
+          <w:noProof/>
+        </w:rPr>
+        <w:drawing>
+          <wp:inline distT="0" distB="0" distL="0" distR="0" wp14:anchorId="428CA534" wp14:editId="55780822">
+            <wp:extent cx="4221622" cy="2850327"/>
+            <wp:effectExtent l="0" t="0" r="0" b="0"/>
+            <wp:docPr id="748771471" name="Imagem 1" descr="Kanban: An inventory control system used in just-in-time manufacturing to track production and order new parts and materials."/>
+            <wp:cNvGraphicFramePr>
+              <a:graphicFrameLocks xmlns:a="http://schemas.openxmlformats.org/drawingml/2006/main" noChangeAspect="1"/>
+            </wp:cNvGraphicFramePr>
+            <a:graphic xmlns:a="http://schemas.openxmlformats.org/drawingml/2006/main">
+              <a:graphicData uri="http://schemas.openxmlformats.org/drawingml/2006/picture">
+                <pic:pic xmlns:pic="http://schemas.openxmlformats.org/drawingml/2006/picture">
+                  <pic:nvPicPr>
+                    <pic:cNvPr id="0" name="Picture 2" descr="Kanban: An inventory control system used in just-in-time manufacturing to track production and order new parts and materials."/>
+                    <pic:cNvPicPr>
+                      <a:picLocks noChangeAspect="1" noChangeArrowheads="1"/>
+                    </pic:cNvPicPr>
+                  </pic:nvPicPr>
+                  <pic:blipFill>
+                    <a:blip r:embed="rId13" cstate="print">
+                      <a:extLst>
+                        <a:ext uri="{28A0092B-C50C-407E-A947-70E740481C1C}">
+                          <a14:useLocalDpi xmlns:a14="http://schemas.microsoft.com/office/drawing/2010/main" val="0"/>
+                        </a:ext>
+                      </a:extLst>
+                    </a:blip>
+                    <a:srcRect/>
+                    <a:stretch>
+                      <a:fillRect/>
+                    </a:stretch>
+                  </pic:blipFill>
+                  <pic:spPr bwMode="auto">
+                    <a:xfrm>
+                      <a:off x="0" y="0"/>
+                      <a:ext cx="4249281" cy="2869002"/>
+                    </a:xfrm>
+                    <a:prstGeom prst="rect">
+                      <a:avLst/>
+                    </a:prstGeom>
+                    <a:noFill/>
+                    <a:ln>
+                      <a:noFill/>
+                    </a:ln>
+                  </pic:spPr>
+                </pic:pic>
+              </a:graphicData>
+            </a:graphic>
+          </wp:inline>
+        </w:drawing>
+      </w:r>
+      <w:r>
+        <w:fldChar w:fldCharType="end"/>
+      </w:r>
+    </w:p>
+    <w:p>
+      <w:pPr>
+        <w:pStyle w:val="Legenda"/>
+        <w:jc w:val="center"/>
+      </w:pPr>
+      <w:r>
+        <w:t xml:space="preserve">Figura </w:t>
+      </w:r>
+      <w:r>
+        <w:fldChar w:fldCharType="begin"/>
+      </w:r>
+      <w:r>
+        <w:instrText xml:space="preserve"> SEQ Figura \* ARABIC </w:instrText>
+      </w:r>
+      <w:r>
+        <w:fldChar w:fldCharType="separate"/>
+      </w:r>
+      <w:r>
+        <w:rPr>
+          <w:noProof/>
+        </w:rPr>
+        <w:t>1</w:t>
+      </w:r>
+      <w:r>
+        <w:fldChar w:fldCharType="end"/>
+      </w:r>
+      <w:r>
+        <w:t xml:space="preserve"> - Metodologia </w:t>
+      </w:r>
+      <w:proofErr w:type="spellStart"/>
+      <w:r>
+        <w:t>Kanban</w:t>
+      </w:r>
+      <w:proofErr w:type="spellEnd"/>
+    </w:p>
+    <w:p>
+      <w:pPr>
+        <w:rPr>
+          <w:i/>
+          <w:iCs/>
+          <w:sz w:val="20"/>
+          <w:szCs w:val="20"/>
+        </w:rPr>
+      </w:pPr>
+      <w:r>
+        <w:rPr>
+          <w:i/>
+          <w:iCs/>
+          <w:sz w:val="20"/>
+          <w:szCs w:val="20"/>
+        </w:rPr>
+        <w:t xml:space="preserve">Fonte: </w:t>
+      </w:r>
+      <w:hyperlink r:id="rId14" w:history="1">
+        <w:r>
+          <w:rPr>
+            <w:rStyle w:val="Hiperligao"/>
+            <w:i/>
+            <w:iCs/>
+            <w:sz w:val="20"/>
+            <w:szCs w:val="20"/>
+          </w:rPr>
+          <w:t>https://www.investopedia.com/terms/k/kanban.asp</w:t>
+        </w:r>
+      </w:hyperlink>
+    </w:p>
+    <w:p>
+      <w:pPr>
+        <w:rPr>
+          <w:i/>
+          <w:iCs/>
+          <w:sz w:val="20"/>
+          <w:szCs w:val="20"/>
+        </w:rPr>
+      </w:pPr>
+    </w:p>
+    <w:p>
+      <w:r>
+        <w:t xml:space="preserve">Escolhi </w:t>
+      </w:r>
+      <w:r>
+        <w:t xml:space="preserve">esta metodologia </w:t>
+      </w:r>
+      <w:r>
+        <w:t xml:space="preserve">porque ajuda a adaptar o trabalho conforme as necessidades mudam e dá uma visão clara do que </w:t>
+      </w:r>
+      <w:r>
+        <w:t>se está a fazer, do que já se fez e do que se vai fazer</w:t>
+      </w:r>
+      <w:r>
+        <w:t>. Como os requisitos da aplicação podem evoluir</w:t>
+      </w:r>
+      <w:r>
+        <w:t xml:space="preserve"> ao longo do tempo</w:t>
+      </w:r>
+      <w:r>
+        <w:t xml:space="preserve">, o </w:t>
+      </w:r>
+      <w:proofErr w:type="spellStart"/>
+      <w:r>
+        <w:t>Kanban</w:t>
+      </w:r>
+      <w:proofErr w:type="spellEnd"/>
+      <w:r>
+        <w:t xml:space="preserve"> permite fazer </w:t>
+      </w:r>
+      <w:r>
+        <w:t xml:space="preserve">estes </w:t>
+      </w:r>
+      <w:r>
+        <w:t xml:space="preserve">ajustes </w:t>
+      </w:r>
+      <w:r>
+        <w:t>de maneira fácil</w:t>
+      </w:r>
+      <w:r>
+        <w:t>. Além disso, esta metodologia ajuda a identificar e resolver problemas rapidamente, garantindo que o projeto avança de forma organizada e eficiente.</w:t>
+      </w:r>
     </w:p>
     <w:p>
       <w:pPr>
@@ -2177,6 +2398,19 @@
           <w:szCs w:val="26"/>
         </w:rPr>
       </w:pPr>
+    </w:p>
+    <w:p>
+      <w:pPr>
+        <w:spacing w:line="259" w:lineRule="auto"/>
+        <w:jc w:val="left"/>
+        <w:rPr>
+          <w:rFonts w:eastAsiaTheme="majorEastAsia" w:cstheme="majorBidi"/>
+          <w:i/>
+          <w:sz w:val="26"/>
+          <w:szCs w:val="26"/>
+        </w:rPr>
+      </w:pPr>
+      <w:bookmarkStart w:id="8" w:name="_Toc118380742"/>
       <w:r>
         <w:br w:type="page"/>
       </w:r>
@@ -2185,7 +2419,6 @@
       <w:pPr>
         <w:pStyle w:val="Ttulo2"/>
       </w:pPr>
-      <w:bookmarkStart w:id="8" w:name="_Toc118380742"/>
       <w:r>
         <w:lastRenderedPageBreak/>
         <w:t>Atividades</w:t>
@@ -2353,7 +2586,7 @@
       <w:r>
         <w:t xml:space="preserve"> do instalador através do </w:t>
       </w:r>
-      <w:hyperlink r:id="rId13" w:history="1">
+      <w:hyperlink r:id="rId15" w:history="1">
         <w:r>
           <w:rPr>
             <w:rStyle w:val="Hiperligao"/>
@@ -2387,7 +2620,7 @@
                     <pic:cNvPicPr/>
                   </pic:nvPicPr>
                   <pic:blipFill>
-                    <a:blip r:embed="rId14" cstate="print">
+                    <a:blip r:embed="rId16" cstate="print">
                       <a:extLst>
                         <a:ext uri="{28A0092B-C50C-407E-A947-70E740481C1C}">
                           <a14:useLocalDpi xmlns:a14="http://schemas.microsoft.com/office/drawing/2010/main" val="0"/>
@@ -2441,7 +2674,7 @@
                     <pic:cNvPicPr/>
                   </pic:nvPicPr>
                   <pic:blipFill>
-                    <a:blip r:embed="rId15" cstate="print">
+                    <a:blip r:embed="rId17" cstate="print">
                       <a:extLst>
                         <a:ext uri="{28A0092B-C50C-407E-A947-70E740481C1C}">
                           <a14:useLocalDpi xmlns:a14="http://schemas.microsoft.com/office/drawing/2010/main" val="0"/>
@@ -2718,7 +2951,7 @@
                           <pic:cNvPicPr/>
                         </pic:nvPicPr>
                         <pic:blipFill>
-                          <a:blip r:embed="rId16">
+                          <a:blip r:embed="rId18">
                             <a:extLst>
                               <a:ext uri="{28A0092B-C50C-407E-A947-70E740481C1C}">
                                 <a14:useLocalDpi xmlns:a14="http://schemas.microsoft.com/office/drawing/2010/main" val="0"/>
@@ -2795,7 +3028,7 @@
       <w:r>
         <w:t xml:space="preserve"> do instalador através do </w:t>
       </w:r>
-      <w:hyperlink r:id="rId17" w:history="1">
+      <w:hyperlink r:id="rId19" w:history="1">
         <w:r>
           <w:rPr>
             <w:rStyle w:val="Hiperligao"/>
@@ -2828,7 +3061,7 @@
                     <pic:cNvPicPr/>
                   </pic:nvPicPr>
                   <pic:blipFill>
-                    <a:blip r:embed="rId18" cstate="print">
+                    <a:blip r:embed="rId20" cstate="print">
                       <a:extLst>
                         <a:ext uri="{28A0092B-C50C-407E-A947-70E740481C1C}">
                           <a14:useLocalDpi xmlns:a14="http://schemas.microsoft.com/office/drawing/2010/main" val="0"/>
@@ -2868,7 +3101,7 @@
         </w:rPr>
         <w:lastRenderedPageBreak/>
         <w:drawing>
-          <wp:inline distT="0" distB="0" distL="0" distR="0" wp14:anchorId="6EC21BCA" wp14:editId="766A6E04">
+          <wp:inline distT="0" distB="0" distL="0" distR="0" wp14:anchorId="6EC21BCA" wp14:editId="72975BC3">
             <wp:extent cx="5399405" cy="3037205"/>
             <wp:effectExtent l="0" t="0" r="0" b="0"/>
             <wp:docPr id="1523895558" name="Imagem 7"/>
@@ -2883,7 +3116,7 @@
                     <pic:cNvPicPr/>
                   </pic:nvPicPr>
                   <pic:blipFill>
-                    <a:blip r:embed="rId19" cstate="print">
+                    <a:blip r:embed="rId21" cstate="print">
                       <a:extLst>
                         <a:ext uri="{28A0092B-C50C-407E-A947-70E740481C1C}">
                           <a14:useLocalDpi xmlns:a14="http://schemas.microsoft.com/office/drawing/2010/main" val="0"/>
@@ -3178,7 +3411,7 @@
                 <w:noProof/>
               </w:rPr>
               <w:drawing>
-                <wp:inline distT="0" distB="0" distL="0" distR="0" wp14:anchorId="213B5692" wp14:editId="1AD848B8">
+                <wp:inline distT="0" distB="0" distL="0" distR="0" wp14:anchorId="213B5692" wp14:editId="2AF776DA">
                   <wp:extent cx="2514600" cy="1823477"/>
                   <wp:effectExtent l="0" t="0" r="0" b="5715"/>
                   <wp:docPr id="377938356" name="Imagem 8"/>
@@ -3193,7 +3426,7 @@
                           <pic:cNvPicPr/>
                         </pic:nvPicPr>
                         <pic:blipFill>
-                          <a:blip r:embed="rId20" cstate="print">
+                          <a:blip r:embed="rId22" cstate="print">
                             <a:extLst>
                               <a:ext uri="{28A0092B-C50C-407E-A947-70E740481C1C}">
                                 <a14:useLocalDpi xmlns:a14="http://schemas.microsoft.com/office/drawing/2010/main" val="0"/>
@@ -3240,7 +3473,7 @@
                 <w:noProof/>
               </w:rPr>
               <w:drawing>
-                <wp:inline distT="0" distB="0" distL="0" distR="0" wp14:anchorId="34B96C32" wp14:editId="6B7C4E64">
+                <wp:inline distT="0" distB="0" distL="0" distR="0" wp14:anchorId="34B96C32" wp14:editId="63AE2612">
                   <wp:extent cx="2516400" cy="1824782"/>
                   <wp:effectExtent l="0" t="0" r="0" b="4445"/>
                   <wp:docPr id="1143620038" name="Imagem 9"/>
@@ -3255,7 +3488,7 @@
                           <pic:cNvPicPr/>
                         </pic:nvPicPr>
                         <pic:blipFill>
-                          <a:blip r:embed="rId21" cstate="print">
+                          <a:blip r:embed="rId23" cstate="print">
                             <a:extLst>
                               <a:ext uri="{28A0092B-C50C-407E-A947-70E740481C1C}">
                                 <a14:useLocalDpi xmlns:a14="http://schemas.microsoft.com/office/drawing/2010/main" val="0"/>
@@ -3319,233 +3552,6 @@
                     <pic:cNvPicPr/>
                   </pic:nvPicPr>
                   <pic:blipFill>
-                    <a:blip r:embed="rId22">
-                      <a:extLst>
-                        <a:ext uri="{28A0092B-C50C-407E-A947-70E740481C1C}">
-                          <a14:useLocalDpi xmlns:a14="http://schemas.microsoft.com/office/drawing/2010/main" val="0"/>
-                        </a:ext>
-                      </a:extLst>
-                    </a:blip>
-                    <a:stretch>
-                      <a:fillRect/>
-                    </a:stretch>
-                  </pic:blipFill>
-                  <pic:spPr>
-                    <a:xfrm>
-                      <a:off x="0" y="0"/>
-                      <a:ext cx="5399405" cy="3915410"/>
-                    </a:xfrm>
-                    <a:prstGeom prst="rect">
-                      <a:avLst/>
-                    </a:prstGeom>
-                  </pic:spPr>
-                </pic:pic>
-              </a:graphicData>
-            </a:graphic>
-          </wp:inline>
-        </w:drawing>
-      </w:r>
-    </w:p>
-    <w:p>
-      <w:pPr>
-        <w:rPr>
-          <w:sz w:val="24"/>
-          <w:szCs w:val="24"/>
-        </w:rPr>
-      </w:pPr>
-      <w:proofErr w:type="spellStart"/>
-      <w:r>
-        <w:rPr>
-          <w:sz w:val="24"/>
-          <w:szCs w:val="24"/>
-        </w:rPr>
-        <w:t>Github</w:t>
-      </w:r>
-      <w:proofErr w:type="spellEnd"/>
-      <w:r>
-        <w:rPr>
-          <w:sz w:val="24"/>
-          <w:szCs w:val="24"/>
-        </w:rPr>
-        <w:t xml:space="preserve"> Desktop</w:t>
-      </w:r>
-    </w:p>
-    <w:p>
-      <w:r>
-        <w:t xml:space="preserve">Para instalar o </w:t>
-      </w:r>
-      <w:proofErr w:type="spellStart"/>
-      <w:r>
-        <w:t>Github</w:t>
-      </w:r>
-      <w:proofErr w:type="spellEnd"/>
-      <w:r>
-        <w:t xml:space="preserve"> Desktop no Ubuntu é necessário fazer </w:t>
-      </w:r>
-      <w:r>
-        <w:rPr>
-          <w:i/>
-          <w:iCs/>
-        </w:rPr>
-        <w:t>download</w:t>
-      </w:r>
-      <w:r>
-        <w:t xml:space="preserve"> através do terminal, visto que não existe instalador no site oficial. Para isso é preciso utilizar o seguinte comando:</w:t>
-      </w:r>
-    </w:p>
-    <w:p>
-      <w:pPr>
-        <w:jc w:val="left"/>
-        <w:rPr>
-          <w:i/>
-          <w:iCs/>
-        </w:rPr>
-      </w:pPr>
-      <w:proofErr w:type="spellStart"/>
-      <w:r>
-        <w:rPr>
-          <w:i/>
-          <w:iCs/>
-        </w:rPr>
-        <w:t>wget</w:t>
-      </w:r>
-      <w:proofErr w:type="spellEnd"/>
-      <w:r>
-        <w:rPr>
-          <w:i/>
-          <w:iCs/>
-        </w:rPr>
-        <w:t xml:space="preserve"> https://github.com/shiftkey/desktop/releases/download/release-3.1.7-linux1/GitHubDesktop-linux-3.1.7-linux1.deb</w:t>
-      </w:r>
-    </w:p>
-    <w:p>
-      <w:pPr>
-        <w:jc w:val="left"/>
-        <w:rPr>
-          <w:sz w:val="24"/>
-          <w:szCs w:val="24"/>
-          <w:lang w:val="en-US"/>
-        </w:rPr>
-      </w:pPr>
-      <w:r>
-        <w:rPr>
-          <w:noProof/>
-          <w:sz w:val="24"/>
-          <w:szCs w:val="24"/>
-          <w:lang w:val="en-US"/>
-        </w:rPr>
-        <w:lastRenderedPageBreak/>
-        <w:drawing>
-          <wp:inline distT="0" distB="0" distL="0" distR="0" wp14:anchorId="7C5FDF79" wp14:editId="3B34A31E">
-            <wp:extent cx="5399405" cy="3915410"/>
-            <wp:effectExtent l="0" t="0" r="0" b="0"/>
-            <wp:docPr id="1168448297" name="Imagem 2"/>
-            <wp:cNvGraphicFramePr>
-              <a:graphicFrameLocks xmlns:a="http://schemas.openxmlformats.org/drawingml/2006/main" noChangeAspect="1"/>
-            </wp:cNvGraphicFramePr>
-            <a:graphic xmlns:a="http://schemas.openxmlformats.org/drawingml/2006/main">
-              <a:graphicData uri="http://schemas.openxmlformats.org/drawingml/2006/picture">
-                <pic:pic xmlns:pic="http://schemas.openxmlformats.org/drawingml/2006/picture">
-                  <pic:nvPicPr>
-                    <pic:cNvPr id="1168448297" name="Imagem 1168448297"/>
-                    <pic:cNvPicPr/>
-                  </pic:nvPicPr>
-                  <pic:blipFill>
-                    <a:blip r:embed="rId23">
-                      <a:extLst>
-                        <a:ext uri="{28A0092B-C50C-407E-A947-70E740481C1C}">
-                          <a14:useLocalDpi xmlns:a14="http://schemas.microsoft.com/office/drawing/2010/main" val="0"/>
-                        </a:ext>
-                      </a:extLst>
-                    </a:blip>
-                    <a:stretch>
-                      <a:fillRect/>
-                    </a:stretch>
-                  </pic:blipFill>
-                  <pic:spPr>
-                    <a:xfrm>
-                      <a:off x="0" y="0"/>
-                      <a:ext cx="5399405" cy="3915410"/>
-                    </a:xfrm>
-                    <a:prstGeom prst="rect">
-                      <a:avLst/>
-                    </a:prstGeom>
-                  </pic:spPr>
-                </pic:pic>
-              </a:graphicData>
-            </a:graphic>
-          </wp:inline>
-        </w:drawing>
-      </w:r>
-    </w:p>
-    <w:p>
-      <w:pPr>
-        <w:jc w:val="left"/>
-      </w:pPr>
-      <w:r>
-        <w:t>De seguida, é só executar o instalador com o comando:</w:t>
-      </w:r>
-    </w:p>
-    <w:p>
-      <w:pPr>
-        <w:jc w:val="left"/>
-        <w:rPr>
-          <w:i/>
-          <w:iCs/>
-          <w:lang w:val="en-US"/>
-        </w:rPr>
-      </w:pPr>
-      <w:proofErr w:type="spellStart"/>
-      <w:r>
-        <w:rPr>
-          <w:i/>
-          <w:iCs/>
-          <w:lang w:val="en-US"/>
-        </w:rPr>
-        <w:t>sudo</w:t>
-      </w:r>
-      <w:proofErr w:type="spellEnd"/>
-      <w:r>
-        <w:rPr>
-          <w:i/>
-          <w:iCs/>
-          <w:lang w:val="en-US"/>
-        </w:rPr>
-        <w:t xml:space="preserve"> apt install -f ./GitHubDesktop-linux-3.1.7-linux1.deb</w:t>
-      </w:r>
-    </w:p>
-    <w:p>
-      <w:pPr>
-        <w:jc w:val="left"/>
-        <w:rPr>
-          <w:sz w:val="24"/>
-          <w:szCs w:val="24"/>
-          <w:lang w:val="en-US"/>
-        </w:rPr>
-      </w:pPr>
-      <w:r>
-        <w:rPr>
-          <w:noProof/>
-          <w:sz w:val="24"/>
-          <w:szCs w:val="24"/>
-          <w:lang w:val="en-US"/>
-        </w:rPr>
-        <w:drawing>
-          <wp:inline distT="0" distB="0" distL="0" distR="0" wp14:anchorId="71296FD2" wp14:editId="1C0CC518">
-            <wp:extent cx="5399405" cy="3915410"/>
-            <wp:effectExtent l="0" t="0" r="0" b="0"/>
-            <wp:docPr id="1240265759" name="Imagem 3"/>
-            <wp:cNvGraphicFramePr>
-              <a:graphicFrameLocks xmlns:a="http://schemas.openxmlformats.org/drawingml/2006/main" noChangeAspect="1"/>
-            </wp:cNvGraphicFramePr>
-            <a:graphic xmlns:a="http://schemas.openxmlformats.org/drawingml/2006/main">
-              <a:graphicData uri="http://schemas.openxmlformats.org/drawingml/2006/picture">
-                <pic:pic xmlns:pic="http://schemas.openxmlformats.org/drawingml/2006/picture">
-                  <pic:nvPicPr>
-                    <pic:cNvPr id="1240265759" name="Imagem 1240265759"/>
-                    <pic:cNvPicPr/>
-                  </pic:nvPicPr>
-                  <pic:blipFill>
                     <a:blip r:embed="rId24">
                       <a:extLst>
                         <a:ext uri="{28A0092B-C50C-407E-A947-70E740481C1C}">
@@ -3575,26 +3581,98 @@
     </w:p>
     <w:p>
       <w:pPr>
-        <w:jc w:val="left"/>
-      </w:pPr>
-      <w:r>
+        <w:rPr>
+          <w:sz w:val="24"/>
+          <w:szCs w:val="24"/>
+        </w:rPr>
+      </w:pPr>
+      <w:proofErr w:type="spellStart"/>
+      <w:r>
+        <w:rPr>
+          <w:sz w:val="24"/>
+          <w:szCs w:val="24"/>
+        </w:rPr>
+        <w:t>Github</w:t>
+      </w:r>
+      <w:proofErr w:type="spellEnd"/>
+      <w:r>
+        <w:rPr>
+          <w:sz w:val="24"/>
+          <w:szCs w:val="24"/>
+        </w:rPr>
+        <w:t xml:space="preserve"> Desktop</w:t>
+      </w:r>
+    </w:p>
+    <w:p>
+      <w:r>
+        <w:t xml:space="preserve">Para instalar o </w:t>
+      </w:r>
+      <w:proofErr w:type="spellStart"/>
+      <w:r>
+        <w:t>Github</w:t>
+      </w:r>
+      <w:proofErr w:type="spellEnd"/>
+      <w:r>
+        <w:t xml:space="preserve"> Desktop no Ubuntu é necessário fazer </w:t>
+      </w:r>
+      <w:r>
+        <w:rPr>
+          <w:i/>
+          <w:iCs/>
+        </w:rPr>
+        <w:t>download</w:t>
+      </w:r>
+      <w:r>
+        <w:t xml:space="preserve"> através do terminal, visto que não existe instalador no site oficial. Para isso é preciso utilizar o seguinte comando:</w:t>
+      </w:r>
+    </w:p>
+    <w:p>
+      <w:pPr>
+        <w:jc w:val="left"/>
+        <w:rPr>
+          <w:i/>
+          <w:iCs/>
+        </w:rPr>
+      </w:pPr>
+      <w:proofErr w:type="spellStart"/>
+      <w:r>
+        <w:rPr>
+          <w:i/>
+          <w:iCs/>
+        </w:rPr>
+        <w:t>wget</w:t>
+      </w:r>
+      <w:proofErr w:type="spellEnd"/>
+      <w:r>
+        <w:rPr>
+          <w:i/>
+          <w:iCs/>
+        </w:rPr>
+        <w:t xml:space="preserve"> https://github.com/shiftkey/desktop/releases/download/release-3.1.7-linux1/GitHubDesktop-linux-3.1.7-linux1.deb</w:t>
+      </w:r>
+    </w:p>
+    <w:p>
+      <w:pPr>
+        <w:jc w:val="left"/>
+        <w:rPr>
+          <w:sz w:val="24"/>
+          <w:szCs w:val="24"/>
+          <w:lang w:val="en-US"/>
+        </w:rPr>
+      </w:pPr>
+      <w:r>
+        <w:rPr>
+          <w:noProof/>
+          <w:sz w:val="24"/>
+          <w:szCs w:val="24"/>
+          <w:lang w:val="en-US"/>
+        </w:rPr>
         <w:lastRenderedPageBreak/>
-        <w:t>No fim da execução do instalador só falta abrir a aplicação.</w:t>
-      </w:r>
-    </w:p>
-    <w:p>
-      <w:pPr>
-        <w:jc w:val="left"/>
-      </w:pPr>
-      <w:r>
-        <w:rPr>
-          <w:noProof/>
-        </w:rPr>
         <w:drawing>
-          <wp:inline distT="0" distB="0" distL="0" distR="0" wp14:anchorId="2D25F0CE" wp14:editId="277C6D5D">
-            <wp:extent cx="5399405" cy="2812415"/>
+          <wp:inline distT="0" distB="0" distL="0" distR="0" wp14:anchorId="7C5FDF79" wp14:editId="3B34A31E">
+            <wp:extent cx="5399405" cy="3915410"/>
             <wp:effectExtent l="0" t="0" r="0" b="0"/>
-            <wp:docPr id="49546391" name="Imagem 5"/>
+            <wp:docPr id="1168448297" name="Imagem 2"/>
             <wp:cNvGraphicFramePr>
               <a:graphicFrameLocks xmlns:a="http://schemas.openxmlformats.org/drawingml/2006/main" noChangeAspect="1"/>
             </wp:cNvGraphicFramePr>
@@ -3602,11 +3680,11 @@
               <a:graphicData uri="http://schemas.openxmlformats.org/drawingml/2006/picture">
                 <pic:pic xmlns:pic="http://schemas.openxmlformats.org/drawingml/2006/picture">
                   <pic:nvPicPr>
-                    <pic:cNvPr id="49546391" name="Imagem 49546391"/>
+                    <pic:cNvPr id="1168448297" name="Imagem 1168448297"/>
                     <pic:cNvPicPr/>
                   </pic:nvPicPr>
                   <pic:blipFill>
-                    <a:blip r:embed="rId25" cstate="print">
+                    <a:blip r:embed="rId25">
                       <a:extLst>
                         <a:ext uri="{28A0092B-C50C-407E-A947-70E740481C1C}">
                           <a14:useLocalDpi xmlns:a14="http://schemas.microsoft.com/office/drawing/2010/main" val="0"/>
@@ -3620,7 +3698,7 @@
                   <pic:spPr>
                     <a:xfrm>
                       <a:off x="0" y="0"/>
-                      <a:ext cx="5399405" cy="2812415"/>
+                      <a:ext cx="5399405" cy="3915410"/>
                     </a:xfrm>
                     <a:prstGeom prst="rect">
                       <a:avLst/>
@@ -3635,114 +3713,61 @@
     </w:p>
     <w:p>
       <w:pPr>
+        <w:jc w:val="left"/>
+      </w:pPr>
+      <w:r>
+        <w:t>De seguida, é só executar o instalador com o comando:</w:t>
+      </w:r>
+    </w:p>
+    <w:p>
+      <w:pPr>
+        <w:jc w:val="left"/>
+        <w:rPr>
+          <w:i/>
+          <w:iCs/>
+          <w:lang w:val="en-US"/>
+        </w:rPr>
+      </w:pPr>
+      <w:proofErr w:type="spellStart"/>
+      <w:r>
+        <w:rPr>
+          <w:i/>
+          <w:iCs/>
+          <w:lang w:val="en-US"/>
+        </w:rPr>
+        <w:t>sudo</w:t>
+      </w:r>
+      <w:proofErr w:type="spellEnd"/>
+      <w:r>
+        <w:rPr>
+          <w:i/>
+          <w:iCs/>
+          <w:lang w:val="en-US"/>
+        </w:rPr>
+        <w:t xml:space="preserve"> apt install -f ./GitHubDesktop-linux-3.1.7-linux1.deb</w:t>
+      </w:r>
+    </w:p>
+    <w:p>
+      <w:pPr>
+        <w:jc w:val="left"/>
         <w:rPr>
           <w:sz w:val="24"/>
           <w:szCs w:val="24"/>
-        </w:rPr>
-      </w:pPr>
-      <w:proofErr w:type="spellStart"/>
-      <w:r>
-        <w:rPr>
+          <w:lang w:val="en-US"/>
+        </w:rPr>
+      </w:pPr>
+      <w:r>
+        <w:rPr>
+          <w:noProof/>
           <w:sz w:val="24"/>
           <w:szCs w:val="24"/>
-        </w:rPr>
-        <w:t>Inkscape</w:t>
-      </w:r>
-      <w:proofErr w:type="spellEnd"/>
-    </w:p>
-    <w:p>
-      <w:r>
-        <w:t xml:space="preserve">Para a instalação do </w:t>
-      </w:r>
-      <w:proofErr w:type="spellStart"/>
-      <w:r>
-        <w:t>Inkscape</w:t>
-      </w:r>
-      <w:proofErr w:type="spellEnd"/>
-      <w:r>
-        <w:t xml:space="preserve"> </w:t>
-      </w:r>
-      <w:r>
-        <w:t xml:space="preserve">só foi preciso utilizar o comando </w:t>
-      </w:r>
-      <w:proofErr w:type="spellStart"/>
-      <w:r>
-        <w:rPr>
-          <w:i/>
-          <w:iCs/>
-        </w:rPr>
-        <w:t>sudo</w:t>
-      </w:r>
-      <w:proofErr w:type="spellEnd"/>
-      <w:r>
-        <w:rPr>
-          <w:i/>
-          <w:iCs/>
-        </w:rPr>
-        <w:t xml:space="preserve"> </w:t>
-      </w:r>
-      <w:proofErr w:type="spellStart"/>
-      <w:r>
-        <w:rPr>
-          <w:i/>
-          <w:iCs/>
-        </w:rPr>
-        <w:t>apt</w:t>
-      </w:r>
-      <w:proofErr w:type="spellEnd"/>
-      <w:r>
-        <w:rPr>
-          <w:i/>
-          <w:iCs/>
-        </w:rPr>
-        <w:t xml:space="preserve"> </w:t>
-      </w:r>
-      <w:proofErr w:type="spellStart"/>
-      <w:r>
-        <w:rPr>
-          <w:i/>
-          <w:iCs/>
-        </w:rPr>
-        <w:t>install</w:t>
-      </w:r>
-      <w:proofErr w:type="spellEnd"/>
-      <w:r>
-        <w:rPr>
-          <w:i/>
-          <w:iCs/>
-        </w:rPr>
-        <w:t xml:space="preserve"> </w:t>
-      </w:r>
-      <w:proofErr w:type="spellStart"/>
-      <w:r>
-        <w:rPr>
-          <w:i/>
-          <w:iCs/>
-        </w:rPr>
-        <w:t>inkscape</w:t>
-      </w:r>
-      <w:proofErr w:type="spellEnd"/>
-      <w:r>
-        <w:rPr>
-          <w:i/>
-          <w:iCs/>
-        </w:rPr>
-        <w:t xml:space="preserve"> </w:t>
-      </w:r>
-      <w:r>
-        <w:t>no terminal.</w:t>
-      </w:r>
-    </w:p>
-    <w:p>
-      <w:r>
-        <w:rPr>
-          <w:noProof/>
+          <w:lang w:val="en-US"/>
         </w:rPr>
         <w:drawing>
-          <wp:inline distT="0" distB="0" distL="0" distR="0" wp14:anchorId="6A3D5F01" wp14:editId="700F12EC">
+          <wp:inline distT="0" distB="0" distL="0" distR="0" wp14:anchorId="71296FD2" wp14:editId="1C0CC518">
             <wp:extent cx="5399405" cy="3915410"/>
             <wp:effectExtent l="0" t="0" r="0" b="0"/>
-            <wp:docPr id="1456247798" name="Imagem 4"/>
+            <wp:docPr id="1240265759" name="Imagem 3"/>
             <wp:cNvGraphicFramePr>
               <a:graphicFrameLocks xmlns:a="http://schemas.openxmlformats.org/drawingml/2006/main" noChangeAspect="1"/>
             </wp:cNvGraphicFramePr>
@@ -3750,7 +3775,7 @@
               <a:graphicData uri="http://schemas.openxmlformats.org/drawingml/2006/picture">
                 <pic:pic xmlns:pic="http://schemas.openxmlformats.org/drawingml/2006/picture">
                   <pic:nvPicPr>
-                    <pic:cNvPr id="1456247798" name="Imagem 1456247798"/>
+                    <pic:cNvPr id="1240265759" name="Imagem 1240265759"/>
                     <pic:cNvPicPr/>
                   </pic:nvPicPr>
                   <pic:blipFill>
@@ -3782,6 +3807,214 @@
       </w:r>
     </w:p>
     <w:p>
+      <w:pPr>
+        <w:jc w:val="left"/>
+      </w:pPr>
+      <w:r>
+        <w:lastRenderedPageBreak/>
+        <w:t>No fim da execução do instalador só falta abrir a aplicação.</w:t>
+      </w:r>
+    </w:p>
+    <w:p>
+      <w:pPr>
+        <w:jc w:val="left"/>
+      </w:pPr>
+      <w:r>
+        <w:rPr>
+          <w:noProof/>
+        </w:rPr>
+        <w:drawing>
+          <wp:inline distT="0" distB="0" distL="0" distR="0" wp14:anchorId="2D25F0CE" wp14:editId="0D251BF4">
+            <wp:extent cx="5399405" cy="2812415"/>
+            <wp:effectExtent l="0" t="0" r="0" b="0"/>
+            <wp:docPr id="49546391" name="Imagem 5"/>
+            <wp:cNvGraphicFramePr>
+              <a:graphicFrameLocks xmlns:a="http://schemas.openxmlformats.org/drawingml/2006/main" noChangeAspect="1"/>
+            </wp:cNvGraphicFramePr>
+            <a:graphic xmlns:a="http://schemas.openxmlformats.org/drawingml/2006/main">
+              <a:graphicData uri="http://schemas.openxmlformats.org/drawingml/2006/picture">
+                <pic:pic xmlns:pic="http://schemas.openxmlformats.org/drawingml/2006/picture">
+                  <pic:nvPicPr>
+                    <pic:cNvPr id="49546391" name="Imagem 49546391"/>
+                    <pic:cNvPicPr/>
+                  </pic:nvPicPr>
+                  <pic:blipFill>
+                    <a:blip r:embed="rId27" cstate="print">
+                      <a:extLst>
+                        <a:ext uri="{28A0092B-C50C-407E-A947-70E740481C1C}">
+                          <a14:useLocalDpi xmlns:a14="http://schemas.microsoft.com/office/drawing/2010/main" val="0"/>
+                        </a:ext>
+                      </a:extLst>
+                    </a:blip>
+                    <a:stretch>
+                      <a:fillRect/>
+                    </a:stretch>
+                  </pic:blipFill>
+                  <pic:spPr>
+                    <a:xfrm>
+                      <a:off x="0" y="0"/>
+                      <a:ext cx="5399405" cy="2812415"/>
+                    </a:xfrm>
+                    <a:prstGeom prst="rect">
+                      <a:avLst/>
+                    </a:prstGeom>
+                  </pic:spPr>
+                </pic:pic>
+              </a:graphicData>
+            </a:graphic>
+          </wp:inline>
+        </w:drawing>
+      </w:r>
+    </w:p>
+    <w:p>
+      <w:pPr>
+        <w:rPr>
+          <w:sz w:val="24"/>
+          <w:szCs w:val="24"/>
+        </w:rPr>
+      </w:pPr>
+      <w:proofErr w:type="spellStart"/>
+      <w:r>
+        <w:rPr>
+          <w:sz w:val="24"/>
+          <w:szCs w:val="24"/>
+        </w:rPr>
+        <w:t>Inkscape</w:t>
+      </w:r>
+      <w:proofErr w:type="spellEnd"/>
+    </w:p>
+    <w:p>
+      <w:r>
+        <w:t xml:space="preserve">Para a instalação do </w:t>
+      </w:r>
+      <w:proofErr w:type="spellStart"/>
+      <w:r>
+        <w:t>Inkscape</w:t>
+      </w:r>
+      <w:proofErr w:type="spellEnd"/>
+      <w:r>
+        <w:t xml:space="preserve"> </w:t>
+      </w:r>
+      <w:r>
+        <w:t xml:space="preserve">só foi preciso utilizar o comando </w:t>
+      </w:r>
+      <w:proofErr w:type="spellStart"/>
+      <w:r>
+        <w:rPr>
+          <w:i/>
+          <w:iCs/>
+        </w:rPr>
+        <w:t>sudo</w:t>
+      </w:r>
+      <w:proofErr w:type="spellEnd"/>
+      <w:r>
+        <w:rPr>
+          <w:i/>
+          <w:iCs/>
+        </w:rPr>
+        <w:t xml:space="preserve"> </w:t>
+      </w:r>
+      <w:proofErr w:type="spellStart"/>
+      <w:r>
+        <w:rPr>
+          <w:i/>
+          <w:iCs/>
+        </w:rPr>
+        <w:t>apt</w:t>
+      </w:r>
+      <w:proofErr w:type="spellEnd"/>
+      <w:r>
+        <w:rPr>
+          <w:i/>
+          <w:iCs/>
+        </w:rPr>
+        <w:t xml:space="preserve"> </w:t>
+      </w:r>
+      <w:proofErr w:type="spellStart"/>
+      <w:r>
+        <w:rPr>
+          <w:i/>
+          <w:iCs/>
+        </w:rPr>
+        <w:t>install</w:t>
+      </w:r>
+      <w:proofErr w:type="spellEnd"/>
+      <w:r>
+        <w:rPr>
+          <w:i/>
+          <w:iCs/>
+        </w:rPr>
+        <w:t xml:space="preserve"> </w:t>
+      </w:r>
+      <w:proofErr w:type="spellStart"/>
+      <w:r>
+        <w:rPr>
+          <w:i/>
+          <w:iCs/>
+        </w:rPr>
+        <w:t>inkscape</w:t>
+      </w:r>
+      <w:proofErr w:type="spellEnd"/>
+      <w:r>
+        <w:rPr>
+          <w:i/>
+          <w:iCs/>
+        </w:rPr>
+        <w:t xml:space="preserve"> </w:t>
+      </w:r>
+      <w:r>
+        <w:t>no terminal.</w:t>
+      </w:r>
+    </w:p>
+    <w:p>
+      <w:r>
+        <w:rPr>
+          <w:noProof/>
+        </w:rPr>
+        <w:drawing>
+          <wp:inline distT="0" distB="0" distL="0" distR="0" wp14:anchorId="6A3D5F01" wp14:editId="700F12EC">
+            <wp:extent cx="5399405" cy="3915410"/>
+            <wp:effectExtent l="0" t="0" r="0" b="0"/>
+            <wp:docPr id="1456247798" name="Imagem 4"/>
+            <wp:cNvGraphicFramePr>
+              <a:graphicFrameLocks xmlns:a="http://schemas.openxmlformats.org/drawingml/2006/main" noChangeAspect="1"/>
+            </wp:cNvGraphicFramePr>
+            <a:graphic xmlns:a="http://schemas.openxmlformats.org/drawingml/2006/main">
+              <a:graphicData uri="http://schemas.openxmlformats.org/drawingml/2006/picture">
+                <pic:pic xmlns:pic="http://schemas.openxmlformats.org/drawingml/2006/picture">
+                  <pic:nvPicPr>
+                    <pic:cNvPr id="1456247798" name="Imagem 1456247798"/>
+                    <pic:cNvPicPr/>
+                  </pic:nvPicPr>
+                  <pic:blipFill>
+                    <a:blip r:embed="rId28">
+                      <a:extLst>
+                        <a:ext uri="{28A0092B-C50C-407E-A947-70E740481C1C}">
+                          <a14:useLocalDpi xmlns:a14="http://schemas.microsoft.com/office/drawing/2010/main" val="0"/>
+                        </a:ext>
+                      </a:extLst>
+                    </a:blip>
+                    <a:stretch>
+                      <a:fillRect/>
+                    </a:stretch>
+                  </pic:blipFill>
+                  <pic:spPr>
+                    <a:xfrm>
+                      <a:off x="0" y="0"/>
+                      <a:ext cx="5399405" cy="3915410"/>
+                    </a:xfrm>
+                    <a:prstGeom prst="rect">
+                      <a:avLst/>
+                    </a:prstGeom>
+                  </pic:spPr>
+                </pic:pic>
+              </a:graphicData>
+            </a:graphic>
+          </wp:inline>
+        </w:drawing>
+      </w:r>
+    </w:p>
+    <w:p>
       <w:r>
         <w:t>A instalação está concluída e pronta a ser utilizada.</w:t>
       </w:r>
@@ -3811,7 +4044,7 @@
                     <pic:cNvPicPr/>
                   </pic:nvPicPr>
                   <pic:blipFill>
-                    <a:blip r:embed="rId27">
+                    <a:blip r:embed="rId29">
                       <a:extLst>
                         <a:ext uri="{28A0092B-C50C-407E-A947-70E740481C1C}">
                           <a14:useLocalDpi xmlns:a14="http://schemas.microsoft.com/office/drawing/2010/main" val="0"/>
@@ -3889,7 +4122,7 @@
                     <pic:cNvPicPr/>
                   </pic:nvPicPr>
                   <pic:blipFill>
-                    <a:blip r:embed="rId28" cstate="print">
+                    <a:blip r:embed="rId30" cstate="print">
                       <a:extLst>
                         <a:ext uri="{28A0092B-C50C-407E-A947-70E740481C1C}">
                           <a14:useLocalDpi xmlns:a14="http://schemas.microsoft.com/office/drawing/2010/main" val="0"/>
@@ -3928,7 +4161,7 @@
         </w:rPr>
         <w:lastRenderedPageBreak/>
         <w:drawing>
-          <wp:inline distT="0" distB="0" distL="0" distR="0" wp14:anchorId="26A7F3B7" wp14:editId="368856F3">
+          <wp:inline distT="0" distB="0" distL="0" distR="0" wp14:anchorId="26A7F3B7" wp14:editId="0A3422BB">
             <wp:extent cx="5399405" cy="2812415"/>
             <wp:effectExtent l="0" t="0" r="0" b="0"/>
             <wp:docPr id="1118503004" name="Imagem 8"/>
@@ -3943,7 +4176,7 @@
                     <pic:cNvPicPr/>
                   </pic:nvPicPr>
                   <pic:blipFill>
-                    <a:blip r:embed="rId29" cstate="print">
+                    <a:blip r:embed="rId31" cstate="print">
                       <a:extLst>
                         <a:ext uri="{28A0092B-C50C-407E-A947-70E740481C1C}">
                           <a14:useLocalDpi xmlns:a14="http://schemas.microsoft.com/office/drawing/2010/main" val="0"/>
@@ -4177,7 +4410,7 @@
         </w:rPr>
         <w:lastRenderedPageBreak/>
         <w:drawing>
-          <wp:inline distT="0" distB="0" distL="0" distR="0" wp14:anchorId="6B0D2262" wp14:editId="5E45CAF7">
+          <wp:inline distT="0" distB="0" distL="0" distR="0" wp14:anchorId="6B0D2262" wp14:editId="7166A77C">
             <wp:extent cx="5399405" cy="2812415"/>
             <wp:effectExtent l="0" t="0" r="0" b="0"/>
             <wp:docPr id="1370638385" name="Imagem 11"/>
@@ -4189,193 +4422,6 @@
                 <pic:pic xmlns:pic="http://schemas.openxmlformats.org/drawingml/2006/picture">
                   <pic:nvPicPr>
                     <pic:cNvPr id="1370638385" name="Imagem 1370638385"/>
-                    <pic:cNvPicPr/>
-                  </pic:nvPicPr>
-                  <pic:blipFill>
-                    <a:blip r:embed="rId30" cstate="print">
-                      <a:extLst>
-                        <a:ext uri="{28A0092B-C50C-407E-A947-70E740481C1C}">
-                          <a14:useLocalDpi xmlns:a14="http://schemas.microsoft.com/office/drawing/2010/main" val="0"/>
-                        </a:ext>
-                      </a:extLst>
-                    </a:blip>
-                    <a:stretch>
-                      <a:fillRect/>
-                    </a:stretch>
-                  </pic:blipFill>
-                  <pic:spPr>
-                    <a:xfrm>
-                      <a:off x="0" y="0"/>
-                      <a:ext cx="5399405" cy="2812415"/>
-                    </a:xfrm>
-                    <a:prstGeom prst="rect">
-                      <a:avLst/>
-                    </a:prstGeom>
-                  </pic:spPr>
-                </pic:pic>
-              </a:graphicData>
-            </a:graphic>
-          </wp:inline>
-        </w:drawing>
-      </w:r>
-    </w:p>
-    <w:p/>
-    <w:p>
-      <w:r>
-        <w:t>Depois da criação do repositório é preciso publicá-lo:</w:t>
-      </w:r>
-    </w:p>
-    <w:p>
-      <w:r>
-        <w:rPr>
-          <w:noProof/>
-        </w:rPr>
-        <w:drawing>
-          <wp:inline distT="0" distB="0" distL="0" distR="0" wp14:anchorId="7FA9786D" wp14:editId="1EC09CA3">
-            <wp:extent cx="5399405" cy="2812415"/>
-            <wp:effectExtent l="0" t="0" r="0" b="0"/>
-            <wp:docPr id="1406446773" name="Imagem 12"/>
-            <wp:cNvGraphicFramePr>
-              <a:graphicFrameLocks xmlns:a="http://schemas.openxmlformats.org/drawingml/2006/main" noChangeAspect="1"/>
-            </wp:cNvGraphicFramePr>
-            <a:graphic xmlns:a="http://schemas.openxmlformats.org/drawingml/2006/main">
-              <a:graphicData uri="http://schemas.openxmlformats.org/drawingml/2006/picture">
-                <pic:pic xmlns:pic="http://schemas.openxmlformats.org/drawingml/2006/picture">
-                  <pic:nvPicPr>
-                    <pic:cNvPr id="1406446773" name="Imagem 1406446773"/>
-                    <pic:cNvPicPr/>
-                  </pic:nvPicPr>
-                  <pic:blipFill>
-                    <a:blip r:embed="rId31" cstate="print">
-                      <a:extLst>
-                        <a:ext uri="{28A0092B-C50C-407E-A947-70E740481C1C}">
-                          <a14:useLocalDpi xmlns:a14="http://schemas.microsoft.com/office/drawing/2010/main" val="0"/>
-                        </a:ext>
-                      </a:extLst>
-                    </a:blip>
-                    <a:stretch>
-                      <a:fillRect/>
-                    </a:stretch>
-                  </pic:blipFill>
-                  <pic:spPr>
-                    <a:xfrm>
-                      <a:off x="0" y="0"/>
-                      <a:ext cx="5399405" cy="2812415"/>
-                    </a:xfrm>
-                    <a:prstGeom prst="rect">
-                      <a:avLst/>
-                    </a:prstGeom>
-                  </pic:spPr>
-                </pic:pic>
-              </a:graphicData>
-            </a:graphic>
-          </wp:inline>
-        </w:drawing>
-      </w:r>
-    </w:p>
-    <w:p/>
-    <w:p>
-      <w:pPr>
-        <w:rPr>
-          <w:b/>
-          <w:bCs/>
-          <w:i/>
-          <w:iCs/>
-          <w:sz w:val="24"/>
-          <w:szCs w:val="24"/>
-        </w:rPr>
-      </w:pPr>
-      <w:proofErr w:type="spellStart"/>
-      <w:r>
-        <w:rPr>
-          <w:b/>
-          <w:bCs/>
-          <w:i/>
-          <w:iCs/>
-          <w:sz w:val="24"/>
-          <w:szCs w:val="24"/>
-        </w:rPr>
-        <w:t>Push</w:t>
-      </w:r>
-      <w:proofErr w:type="spellEnd"/>
-    </w:p>
-    <w:p>
-      <w:r>
-        <w:t xml:space="preserve">O </w:t>
-      </w:r>
-      <w:proofErr w:type="spellStart"/>
-      <w:r>
-        <w:t>Github</w:t>
-      </w:r>
-      <w:proofErr w:type="spellEnd"/>
-      <w:r>
-        <w:t xml:space="preserve"> vai criar uma pasta dentro da pasta Documentos do computador e é só preciso passar os ficheiros para a mesma. De seguida, volta-se á aplicação</w:t>
-      </w:r>
-      <w:r>
-        <w:t xml:space="preserve"> e verifica-se as alterações. No fim,</w:t>
-      </w:r>
-      <w:r>
-        <w:t xml:space="preserve"> dá-se </w:t>
-      </w:r>
-      <w:proofErr w:type="spellStart"/>
-      <w:r>
-        <w:rPr>
-          <w:i/>
-          <w:iCs/>
-        </w:rPr>
-        <w:t>commit</w:t>
-      </w:r>
-      <w:proofErr w:type="spellEnd"/>
-      <w:r>
-        <w:t>,</w:t>
-      </w:r>
-      <w:r>
-        <w:t xml:space="preserve"> que vai fazer todas as alterações na </w:t>
-      </w:r>
-      <w:proofErr w:type="spellStart"/>
-      <w:r>
-        <w:rPr>
-          <w:i/>
-          <w:iCs/>
-        </w:rPr>
-        <w:t>cloud</w:t>
-      </w:r>
-      <w:proofErr w:type="spellEnd"/>
-      <w:r>
-        <w:rPr>
-          <w:i/>
-          <w:iCs/>
-        </w:rPr>
-        <w:t>.</w:t>
-      </w:r>
-    </w:p>
-    <w:p>
-      <w:pPr>
-        <w:rPr>
-          <w:b/>
-          <w:bCs/>
-        </w:rPr>
-      </w:pPr>
-      <w:r>
-        <w:rPr>
-          <w:b/>
-          <w:bCs/>
-          <w:noProof/>
-        </w:rPr>
-        <w:lastRenderedPageBreak/>
-        <w:drawing>
-          <wp:inline distT="0" distB="0" distL="0" distR="0" wp14:anchorId="0CFE445A" wp14:editId="0FB49B90">
-            <wp:extent cx="5399405" cy="2812415"/>
-            <wp:effectExtent l="0" t="0" r="0" b="0"/>
-            <wp:docPr id="1324746005" name="Imagem 13"/>
-            <wp:cNvGraphicFramePr>
-              <a:graphicFrameLocks xmlns:a="http://schemas.openxmlformats.org/drawingml/2006/main" noChangeAspect="1"/>
-            </wp:cNvGraphicFramePr>
-            <a:graphic xmlns:a="http://schemas.openxmlformats.org/drawingml/2006/main">
-              <a:graphicData uri="http://schemas.openxmlformats.org/drawingml/2006/picture">
-                <pic:pic xmlns:pic="http://schemas.openxmlformats.org/drawingml/2006/picture">
-                  <pic:nvPicPr>
-                    <pic:cNvPr id="1324746005" name="Imagem 1324746005"/>
                     <pic:cNvPicPr/>
                   </pic:nvPicPr>
                   <pic:blipFill>
@@ -4406,53 +4452,10 @@
         </w:drawing>
       </w:r>
     </w:p>
-    <w:p>
-      <w:pPr>
-        <w:rPr>
-          <w:b/>
-          <w:bCs/>
-        </w:rPr>
-      </w:pPr>
-    </w:p>
-    <w:p>
-      <w:r>
-        <w:t xml:space="preserve">Depois de dar </w:t>
-      </w:r>
-      <w:proofErr w:type="spellStart"/>
-      <w:r>
-        <w:rPr>
-          <w:i/>
-          <w:iCs/>
-        </w:rPr>
-        <w:t>commit</w:t>
-      </w:r>
-      <w:proofErr w:type="spellEnd"/>
-      <w:r>
-        <w:t xml:space="preserve">, é preciso dar </w:t>
-      </w:r>
-      <w:proofErr w:type="spellStart"/>
-      <w:r>
-        <w:rPr>
-          <w:i/>
-          <w:iCs/>
-        </w:rPr>
-        <w:t>push</w:t>
-      </w:r>
-      <w:proofErr w:type="spellEnd"/>
-      <w:r>
-        <w:t xml:space="preserve">, ou seja, o pedido final para a alteração dos dados na </w:t>
-      </w:r>
-      <w:proofErr w:type="spellStart"/>
-      <w:r>
-        <w:rPr>
-          <w:i/>
-          <w:iCs/>
-        </w:rPr>
-        <w:t>cloud</w:t>
-      </w:r>
-      <w:proofErr w:type="spellEnd"/>
-      <w:r>
-        <w:t>:</w:t>
+    <w:p/>
+    <w:p>
+      <w:r>
+        <w:t>Depois da criação do repositório é preciso publicá-lo:</w:t>
       </w:r>
     </w:p>
     <w:p>
@@ -4461,10 +4464,10 @@
           <w:noProof/>
         </w:rPr>
         <w:drawing>
-          <wp:inline distT="0" distB="0" distL="0" distR="0" wp14:anchorId="2B6BCE87" wp14:editId="11233BAA">
+          <wp:inline distT="0" distB="0" distL="0" distR="0" wp14:anchorId="7FA9786D" wp14:editId="7284F2E1">
             <wp:extent cx="5399405" cy="2812415"/>
             <wp:effectExtent l="0" t="0" r="0" b="0"/>
-            <wp:docPr id="1301002876" name="Imagem 14"/>
+            <wp:docPr id="1406446773" name="Imagem 12"/>
             <wp:cNvGraphicFramePr>
               <a:graphicFrameLocks xmlns:a="http://schemas.openxmlformats.org/drawingml/2006/main" noChangeAspect="1"/>
             </wp:cNvGraphicFramePr>
@@ -4472,7 +4475,7 @@
               <a:graphicData uri="http://schemas.openxmlformats.org/drawingml/2006/picture">
                 <pic:pic xmlns:pic="http://schemas.openxmlformats.org/drawingml/2006/picture">
                   <pic:nvPicPr>
-                    <pic:cNvPr id="1301002876" name="Imagem 1301002876"/>
+                    <pic:cNvPr id="1406446773" name="Imagem 1406446773"/>
                     <pic:cNvPicPr/>
                   </pic:nvPicPr>
                   <pic:blipFill>
@@ -4505,21 +4508,99 @@
     </w:p>
     <w:p/>
     <w:p>
-      <w:r>
-        <w:t>Para confirmar se o repositório foi criado corretamente pode-se confirmar pelo browser:</w:t>
-      </w:r>
-    </w:p>
-    <w:p>
-      <w:r>
-        <w:rPr>
+      <w:pPr>
+        <w:rPr>
+          <w:b/>
+          <w:bCs/>
+          <w:i/>
+          <w:iCs/>
+          <w:sz w:val="24"/>
+          <w:szCs w:val="24"/>
+        </w:rPr>
+      </w:pPr>
+      <w:proofErr w:type="spellStart"/>
+      <w:r>
+        <w:rPr>
+          <w:b/>
+          <w:bCs/>
+          <w:i/>
+          <w:iCs/>
+          <w:sz w:val="24"/>
+          <w:szCs w:val="24"/>
+        </w:rPr>
+        <w:t>Push</w:t>
+      </w:r>
+      <w:proofErr w:type="spellEnd"/>
+    </w:p>
+    <w:p>
+      <w:r>
+        <w:t xml:space="preserve">O </w:t>
+      </w:r>
+      <w:proofErr w:type="spellStart"/>
+      <w:r>
+        <w:t>Github</w:t>
+      </w:r>
+      <w:proofErr w:type="spellEnd"/>
+      <w:r>
+        <w:t xml:space="preserve"> vai criar uma pasta dentro da pasta Documentos do computador e é só preciso passar os ficheiros para a mesma. De seguida, volta-se á aplicação</w:t>
+      </w:r>
+      <w:r>
+        <w:t xml:space="preserve"> e verifica-se as alterações. No fim,</w:t>
+      </w:r>
+      <w:r>
+        <w:t xml:space="preserve"> dá-se </w:t>
+      </w:r>
+      <w:proofErr w:type="spellStart"/>
+      <w:r>
+        <w:rPr>
+          <w:i/>
+          <w:iCs/>
+        </w:rPr>
+        <w:t>commit</w:t>
+      </w:r>
+      <w:proofErr w:type="spellEnd"/>
+      <w:r>
+        <w:t>,</w:t>
+      </w:r>
+      <w:r>
+        <w:t xml:space="preserve"> que vai fazer todas as alterações na </w:t>
+      </w:r>
+      <w:proofErr w:type="spellStart"/>
+      <w:r>
+        <w:rPr>
+          <w:i/>
+          <w:iCs/>
+        </w:rPr>
+        <w:t>cloud</w:t>
+      </w:r>
+      <w:proofErr w:type="spellEnd"/>
+      <w:r>
+        <w:rPr>
+          <w:i/>
+          <w:iCs/>
+        </w:rPr>
+        <w:t>.</w:t>
+      </w:r>
+    </w:p>
+    <w:p>
+      <w:pPr>
+        <w:rPr>
+          <w:b/>
+          <w:bCs/>
+        </w:rPr>
+      </w:pPr>
+      <w:r>
+        <w:rPr>
+          <w:b/>
+          <w:bCs/>
           <w:noProof/>
         </w:rPr>
         <w:lastRenderedPageBreak/>
         <w:drawing>
-          <wp:inline distT="0" distB="0" distL="0" distR="0" wp14:anchorId="7BF83D52" wp14:editId="21D20554">
+          <wp:inline distT="0" distB="0" distL="0" distR="0" wp14:anchorId="0CFE445A" wp14:editId="770AC06C">
             <wp:extent cx="5399405" cy="2812415"/>
             <wp:effectExtent l="0" t="0" r="0" b="0"/>
-            <wp:docPr id="658963411" name="Imagem 16"/>
+            <wp:docPr id="1324746005" name="Imagem 13"/>
             <wp:cNvGraphicFramePr>
               <a:graphicFrameLocks xmlns:a="http://schemas.openxmlformats.org/drawingml/2006/main" noChangeAspect="1"/>
             </wp:cNvGraphicFramePr>
@@ -4527,7 +4608,7 @@
               <a:graphicData uri="http://schemas.openxmlformats.org/drawingml/2006/picture">
                 <pic:pic xmlns:pic="http://schemas.openxmlformats.org/drawingml/2006/picture">
                   <pic:nvPicPr>
-                    <pic:cNvPr id="658963411" name="Imagem 658963411"/>
+                    <pic:cNvPr id="1324746005" name="Imagem 1324746005"/>
                     <pic:cNvPicPr/>
                   </pic:nvPicPr>
                   <pic:blipFill>
@@ -4558,33 +4639,53 @@
         </w:drawing>
       </w:r>
     </w:p>
-    <w:p/>
     <w:p>
       <w:pPr>
         <w:rPr>
           <w:b/>
           <w:bCs/>
+        </w:rPr>
+      </w:pPr>
+    </w:p>
+    <w:p>
+      <w:r>
+        <w:t xml:space="preserve">Depois de dar </w:t>
+      </w:r>
+      <w:proofErr w:type="spellStart"/>
+      <w:r>
+        <w:rPr>
           <w:i/>
           <w:iCs/>
-          <w:sz w:val="24"/>
-          <w:szCs w:val="24"/>
-        </w:rPr>
-      </w:pPr>
-      <w:r>
-        <w:rPr>
-          <w:b/>
-          <w:bCs/>
+        </w:rPr>
+        <w:t>commit</w:t>
+      </w:r>
+      <w:proofErr w:type="spellEnd"/>
+      <w:r>
+        <w:t xml:space="preserve">, é preciso dar </w:t>
+      </w:r>
+      <w:proofErr w:type="spellStart"/>
+      <w:r>
+        <w:rPr>
           <w:i/>
           <w:iCs/>
-          <w:sz w:val="24"/>
-          <w:szCs w:val="24"/>
-        </w:rPr>
-        <w:t>Pull</w:t>
-      </w:r>
-    </w:p>
-    <w:p>
-      <w:r>
-        <w:t>Caso o repositório ainda não exista no computador, tem que se clonar o mesmo.</w:t>
+        </w:rPr>
+        <w:t>push</w:t>
+      </w:r>
+      <w:proofErr w:type="spellEnd"/>
+      <w:r>
+        <w:t xml:space="preserve">, ou seja, o pedido final para a alteração dos dados na </w:t>
+      </w:r>
+      <w:proofErr w:type="spellStart"/>
+      <w:r>
+        <w:rPr>
+          <w:i/>
+          <w:iCs/>
+        </w:rPr>
+        <w:t>cloud</w:t>
+      </w:r>
+      <w:proofErr w:type="spellEnd"/>
+      <w:r>
+        <w:t>:</w:t>
       </w:r>
     </w:p>
     <w:p>
@@ -4593,10 +4694,10 @@
           <w:noProof/>
         </w:rPr>
         <w:drawing>
-          <wp:inline distT="0" distB="0" distL="0" distR="0" wp14:anchorId="3ED56DD1" wp14:editId="469B4078">
-            <wp:extent cx="5399405" cy="3364230"/>
-            <wp:effectExtent l="0" t="0" r="0" b="1270"/>
-            <wp:docPr id="2001558519" name="Imagem 18"/>
+          <wp:inline distT="0" distB="0" distL="0" distR="0" wp14:anchorId="2B6BCE87" wp14:editId="50480C40">
+            <wp:extent cx="5399405" cy="2812415"/>
+            <wp:effectExtent l="0" t="0" r="0" b="0"/>
+            <wp:docPr id="1301002876" name="Imagem 14"/>
             <wp:cNvGraphicFramePr>
               <a:graphicFrameLocks xmlns:a="http://schemas.openxmlformats.org/drawingml/2006/main" noChangeAspect="1"/>
             </wp:cNvGraphicFramePr>
@@ -4604,7 +4705,7 @@
               <a:graphicData uri="http://schemas.openxmlformats.org/drawingml/2006/picture">
                 <pic:pic xmlns:pic="http://schemas.openxmlformats.org/drawingml/2006/picture">
                   <pic:nvPicPr>
-                    <pic:cNvPr id="2001558519" name="Imagem 2001558519"/>
+                    <pic:cNvPr id="1301002876" name="Imagem 1301002876"/>
                     <pic:cNvPicPr/>
                   </pic:nvPicPr>
                   <pic:blipFill>
@@ -4622,7 +4723,7 @@
                   <pic:spPr>
                     <a:xfrm>
                       <a:off x="0" y="0"/>
-                      <a:ext cx="5399405" cy="3364230"/>
+                      <a:ext cx="5399405" cy="2812415"/>
                     </a:xfrm>
                     <a:prstGeom prst="rect">
                       <a:avLst/>
@@ -4638,34 +4739,7 @@
     <w:p/>
     <w:p>
       <w:r>
-        <w:t xml:space="preserve">Se o repositório já existir, dá-se </w:t>
-      </w:r>
-      <w:proofErr w:type="spellStart"/>
-      <w:r>
-        <w:rPr>
-          <w:i/>
-          <w:iCs/>
-        </w:rPr>
-        <w:t>fetch</w:t>
-      </w:r>
-      <w:proofErr w:type="spellEnd"/>
-      <w:r>
-        <w:t xml:space="preserve"> para verificar se existem alterações</w:t>
-      </w:r>
-      <w:r>
-        <w:t xml:space="preserve"> na pasta, caso existam, dá-se </w:t>
-      </w:r>
-      <w:proofErr w:type="spellStart"/>
-      <w:r>
-        <w:rPr>
-          <w:i/>
-          <w:iCs/>
-        </w:rPr>
-        <w:t>push</w:t>
-      </w:r>
-      <w:proofErr w:type="spellEnd"/>
-      <w:r>
-        <w:t xml:space="preserve"> para voltar a alterar os dados:</w:t>
+        <w:t>Para confirmar se o repositório foi criado corretamente pode-se confirmar pelo browser:</w:t>
       </w:r>
     </w:p>
     <w:p>
@@ -4675,10 +4749,10 @@
         </w:rPr>
         <w:lastRenderedPageBreak/>
         <w:drawing>
-          <wp:inline distT="0" distB="0" distL="0" distR="0" wp14:anchorId="7B7CB3F7" wp14:editId="3E069181">
-            <wp:extent cx="5399405" cy="3364230"/>
-            <wp:effectExtent l="0" t="0" r="0" b="1270"/>
-            <wp:docPr id="65802327" name="Imagem 19"/>
+          <wp:inline distT="0" distB="0" distL="0" distR="0" wp14:anchorId="7BF83D52" wp14:editId="27A06B7B">
+            <wp:extent cx="5399405" cy="2812415"/>
+            <wp:effectExtent l="0" t="0" r="0" b="0"/>
+            <wp:docPr id="658963411" name="Imagem 16"/>
             <wp:cNvGraphicFramePr>
               <a:graphicFrameLocks xmlns:a="http://schemas.openxmlformats.org/drawingml/2006/main" noChangeAspect="1"/>
             </wp:cNvGraphicFramePr>
@@ -4686,7 +4760,7 @@
               <a:graphicData uri="http://schemas.openxmlformats.org/drawingml/2006/picture">
                 <pic:pic xmlns:pic="http://schemas.openxmlformats.org/drawingml/2006/picture">
                   <pic:nvPicPr>
-                    <pic:cNvPr id="65802327" name="Imagem 65802327"/>
+                    <pic:cNvPr id="658963411" name="Imagem 658963411"/>
                     <pic:cNvPicPr/>
                   </pic:nvPicPr>
                   <pic:blipFill>
@@ -4704,7 +4778,7 @@
                   <pic:spPr>
                     <a:xfrm>
                       <a:off x="0" y="0"/>
-                      <a:ext cx="5399405" cy="3364230"/>
+                      <a:ext cx="5399405" cy="2812415"/>
                     </a:xfrm>
                     <a:prstGeom prst="rect">
                       <a:avLst/>
@@ -4719,15 +4793,43 @@
     </w:p>
     <w:p/>
     <w:p>
+      <w:pPr>
+        <w:rPr>
+          <w:b/>
+          <w:bCs/>
+          <w:i/>
+          <w:iCs/>
+          <w:sz w:val="24"/>
+          <w:szCs w:val="24"/>
+        </w:rPr>
+      </w:pPr>
+      <w:r>
+        <w:rPr>
+          <w:b/>
+          <w:bCs/>
+          <w:i/>
+          <w:iCs/>
+          <w:sz w:val="24"/>
+          <w:szCs w:val="24"/>
+        </w:rPr>
+        <w:t>Pull</w:t>
+      </w:r>
+    </w:p>
+    <w:p>
+      <w:r>
+        <w:t>Caso o repositório ainda não exista no computador, tem que se clonar o mesmo.</w:t>
+      </w:r>
+    </w:p>
+    <w:p>
       <w:r>
         <w:rPr>
           <w:noProof/>
         </w:rPr>
         <w:drawing>
-          <wp:inline distT="0" distB="0" distL="0" distR="0" wp14:anchorId="101B62C7" wp14:editId="38C37905">
+          <wp:inline distT="0" distB="0" distL="0" distR="0" wp14:anchorId="3ED56DD1" wp14:editId="469B4078">
             <wp:extent cx="5399405" cy="3364230"/>
             <wp:effectExtent l="0" t="0" r="0" b="1270"/>
-            <wp:docPr id="267846661" name="Imagem 21"/>
+            <wp:docPr id="2001558519" name="Imagem 18"/>
             <wp:cNvGraphicFramePr>
               <a:graphicFrameLocks xmlns:a="http://schemas.openxmlformats.org/drawingml/2006/main" noChangeAspect="1"/>
             </wp:cNvGraphicFramePr>
@@ -4735,7 +4837,7 @@
               <a:graphicData uri="http://schemas.openxmlformats.org/drawingml/2006/picture">
                 <pic:pic xmlns:pic="http://schemas.openxmlformats.org/drawingml/2006/picture">
                   <pic:nvPicPr>
-                    <pic:cNvPr id="267846661" name="Imagem 267846661"/>
+                    <pic:cNvPr id="2001558519" name="Imagem 2001558519"/>
                     <pic:cNvPicPr/>
                   </pic:nvPicPr>
                   <pic:blipFill>
@@ -4768,6 +4870,137 @@
     </w:p>
     <w:p/>
     <w:p>
+      <w:r>
+        <w:t xml:space="preserve">Se o repositório já existir, dá-se </w:t>
+      </w:r>
+      <w:proofErr w:type="spellStart"/>
+      <w:r>
+        <w:rPr>
+          <w:i/>
+          <w:iCs/>
+        </w:rPr>
+        <w:t>fetch</w:t>
+      </w:r>
+      <w:proofErr w:type="spellEnd"/>
+      <w:r>
+        <w:t xml:space="preserve"> para verificar se existem alterações</w:t>
+      </w:r>
+      <w:r>
+        <w:t xml:space="preserve"> na pasta, caso existam, dá-se </w:t>
+      </w:r>
+      <w:proofErr w:type="spellStart"/>
+      <w:r>
+        <w:rPr>
+          <w:i/>
+          <w:iCs/>
+        </w:rPr>
+        <w:t>push</w:t>
+      </w:r>
+      <w:proofErr w:type="spellEnd"/>
+      <w:r>
+        <w:t xml:space="preserve"> para voltar a alterar os dados:</w:t>
+      </w:r>
+    </w:p>
+    <w:p>
+      <w:r>
+        <w:rPr>
+          <w:noProof/>
+        </w:rPr>
+        <w:lastRenderedPageBreak/>
+        <w:drawing>
+          <wp:inline distT="0" distB="0" distL="0" distR="0" wp14:anchorId="7B7CB3F7" wp14:editId="3E069181">
+            <wp:extent cx="5399405" cy="3364230"/>
+            <wp:effectExtent l="0" t="0" r="0" b="1270"/>
+            <wp:docPr id="65802327" name="Imagem 19"/>
+            <wp:cNvGraphicFramePr>
+              <a:graphicFrameLocks xmlns:a="http://schemas.openxmlformats.org/drawingml/2006/main" noChangeAspect="1"/>
+            </wp:cNvGraphicFramePr>
+            <a:graphic xmlns:a="http://schemas.openxmlformats.org/drawingml/2006/main">
+              <a:graphicData uri="http://schemas.openxmlformats.org/drawingml/2006/picture">
+                <pic:pic xmlns:pic="http://schemas.openxmlformats.org/drawingml/2006/picture">
+                  <pic:nvPicPr>
+                    <pic:cNvPr id="65802327" name="Imagem 65802327"/>
+                    <pic:cNvPicPr/>
+                  </pic:nvPicPr>
+                  <pic:blipFill>
+                    <a:blip r:embed="rId38" cstate="print">
+                      <a:extLst>
+                        <a:ext uri="{28A0092B-C50C-407E-A947-70E740481C1C}">
+                          <a14:useLocalDpi xmlns:a14="http://schemas.microsoft.com/office/drawing/2010/main" val="0"/>
+                        </a:ext>
+                      </a:extLst>
+                    </a:blip>
+                    <a:stretch>
+                      <a:fillRect/>
+                    </a:stretch>
+                  </pic:blipFill>
+                  <pic:spPr>
+                    <a:xfrm>
+                      <a:off x="0" y="0"/>
+                      <a:ext cx="5399405" cy="3364230"/>
+                    </a:xfrm>
+                    <a:prstGeom prst="rect">
+                      <a:avLst/>
+                    </a:prstGeom>
+                  </pic:spPr>
+                </pic:pic>
+              </a:graphicData>
+            </a:graphic>
+          </wp:inline>
+        </w:drawing>
+      </w:r>
+    </w:p>
+    <w:p/>
+    <w:p>
+      <w:r>
+        <w:rPr>
+          <w:noProof/>
+        </w:rPr>
+        <w:drawing>
+          <wp:inline distT="0" distB="0" distL="0" distR="0" wp14:anchorId="101B62C7" wp14:editId="38C37905">
+            <wp:extent cx="5399405" cy="3364230"/>
+            <wp:effectExtent l="0" t="0" r="0" b="1270"/>
+            <wp:docPr id="267846661" name="Imagem 21"/>
+            <wp:cNvGraphicFramePr>
+              <a:graphicFrameLocks xmlns:a="http://schemas.openxmlformats.org/drawingml/2006/main" noChangeAspect="1"/>
+            </wp:cNvGraphicFramePr>
+            <a:graphic xmlns:a="http://schemas.openxmlformats.org/drawingml/2006/main">
+              <a:graphicData uri="http://schemas.openxmlformats.org/drawingml/2006/picture">
+                <pic:pic xmlns:pic="http://schemas.openxmlformats.org/drawingml/2006/picture">
+                  <pic:nvPicPr>
+                    <pic:cNvPr id="267846661" name="Imagem 267846661"/>
+                    <pic:cNvPicPr/>
+                  </pic:nvPicPr>
+                  <pic:blipFill>
+                    <a:blip r:embed="rId39" cstate="print">
+                      <a:extLst>
+                        <a:ext uri="{28A0092B-C50C-407E-A947-70E740481C1C}">
+                          <a14:useLocalDpi xmlns:a14="http://schemas.microsoft.com/office/drawing/2010/main" val="0"/>
+                        </a:ext>
+                      </a:extLst>
+                    </a:blip>
+                    <a:stretch>
+                      <a:fillRect/>
+                    </a:stretch>
+                  </pic:blipFill>
+                  <pic:spPr>
+                    <a:xfrm>
+                      <a:off x="0" y="0"/>
+                      <a:ext cx="5399405" cy="3364230"/>
+                    </a:xfrm>
+                    <a:prstGeom prst="rect">
+                      <a:avLst/>
+                    </a:prstGeom>
+                  </pic:spPr>
+                </pic:pic>
+              </a:graphicData>
+            </a:graphic>
+          </wp:inline>
+        </w:drawing>
+      </w:r>
+    </w:p>
+    <w:p/>
+    <w:p>
       <w:pPr>
         <w:pStyle w:val="Ttulo3"/>
       </w:pPr>
@@ -4927,7 +5160,7 @@
                     </pic:cNvPicPr>
                   </pic:nvPicPr>
                   <pic:blipFill>
-                    <a:blip r:embed="rId38" cstate="print">
+                    <a:blip r:embed="rId40" cstate="print">
                       <a:extLst>
                         <a:ext uri="{28A0092B-C50C-407E-A947-70E740481C1C}">
                           <a14:useLocalDpi xmlns:a14="http://schemas.microsoft.com/office/drawing/2010/main" val="0"/>
@@ -4997,7 +5230,7 @@
           <w:noProof/>
           <w:color w:val="auto"/>
         </w:rPr>
-        <w:t>1</w:t>
+        <w:t>2</w:t>
       </w:r>
       <w:r>
         <w:rPr>
@@ -5066,7 +5299,7 @@
       </w:pPr>
     </w:p>
     <w:sectPr>
-      <w:footerReference w:type="default" r:id="rId39"/>
+      <w:footerReference w:type="default" r:id="rId41"/>
       <w:pgSz w:w="11906" w:h="16838"/>
       <w:pgMar w:top="1418" w:right="1418" w:bottom="1418" w:left="1985" w:header="709" w:footer="709" w:gutter="0"/>
       <w:pgNumType w:start="1"/>
